--- a/Final_report.docx
+++ b/Final_report.docx
@@ -1141,7 +1141,7 @@
         <w:br w:type="page"/>
       </w:r>
     </w:p>
-    <w:bookmarkStart w:id="0" w:name="_Toc92454230" w:displacedByCustomXml="next"/>
+    <w:bookmarkStart w:id="0" w:name="_Toc92465910" w:displacedByCustomXml="next"/>
     <w:sdt>
       <w:sdtPr>
         <w:rPr>
@@ -1172,7 +1172,7 @@
             </w:numPr>
             <w:ind w:left="360" w:hanging="360"/>
             <w:rPr>
-              <w:lang w:val="en-US"/>
+              <w:noProof/>
             </w:rPr>
           </w:pPr>
           <w:r>
@@ -1209,7 +1209,6 @@
             </w:rPr>
             <w:fldChar w:fldCharType="separate"/>
           </w:r>
-          <w:hyperlink w:anchor="_Toc92454230" w:history="1"/>
         </w:p>
         <w:p>
           <w:pPr>
@@ -1217,10 +1216,10 @@
             <w:rPr>
               <w:rFonts w:asciiTheme="minorHAnsi" w:eastAsiaTheme="minorEastAsia" w:hAnsiTheme="minorHAnsi" w:cstheme="minorBidi"/>
               <w:noProof/>
-              <w:lang w:val="en-US" w:eastAsia="zh-TW"/>
+              <w:lang w:val="en-GB" w:eastAsia="en-GB"/>
             </w:rPr>
           </w:pPr>
-          <w:hyperlink w:anchor="_Toc92454231" w:history="1">
+          <w:hyperlink w:anchor="_Toc92465911" w:history="1">
             <w:r>
               <w:rPr>
                 <w:rStyle w:val="Hyperlink"/>
@@ -1233,7 +1232,7 @@
               <w:rPr>
                 <w:rFonts w:asciiTheme="minorHAnsi" w:eastAsiaTheme="minorEastAsia" w:hAnsiTheme="minorHAnsi" w:cstheme="minorBidi"/>
                 <w:noProof/>
-                <w:lang w:val="en-US" w:eastAsia="zh-TW"/>
+                <w:lang w:val="en-GB" w:eastAsia="en-GB"/>
               </w:rPr>
               <w:tab/>
             </w:r>
@@ -1264,7 +1263,7 @@
                 <w:noProof/>
                 <w:webHidden/>
               </w:rPr>
-              <w:instrText xml:space="preserve"> PAGEREF _Toc92454231 \h </w:instrText>
+              <w:instrText xml:space="preserve"> PAGEREF _Toc92465911 \h </w:instrText>
             </w:r>
             <w:r>
               <w:rPr>
@@ -1301,10 +1300,10 @@
             <w:rPr>
               <w:rFonts w:asciiTheme="minorHAnsi" w:eastAsiaTheme="minorEastAsia" w:hAnsiTheme="minorHAnsi" w:cstheme="minorBidi"/>
               <w:noProof/>
-              <w:lang w:val="en-US" w:eastAsia="zh-TW"/>
+              <w:lang w:val="en-GB" w:eastAsia="en-GB"/>
             </w:rPr>
           </w:pPr>
-          <w:hyperlink w:anchor="_Toc92454232" w:history="1">
+          <w:hyperlink w:anchor="_Toc92465912" w:history="1">
             <w:r>
               <w:rPr>
                 <w:rStyle w:val="Hyperlink"/>
@@ -1317,7 +1316,7 @@
               <w:rPr>
                 <w:rFonts w:asciiTheme="minorHAnsi" w:eastAsiaTheme="minorEastAsia" w:hAnsiTheme="minorHAnsi" w:cstheme="minorBidi"/>
                 <w:noProof/>
-                <w:lang w:val="en-US" w:eastAsia="zh-TW"/>
+                <w:lang w:val="en-GB" w:eastAsia="en-GB"/>
               </w:rPr>
               <w:tab/>
             </w:r>
@@ -1348,7 +1347,7 @@
                 <w:noProof/>
                 <w:webHidden/>
               </w:rPr>
-              <w:instrText xml:space="preserve"> PAGEREF _Toc92454232 \h </w:instrText>
+              <w:instrText xml:space="preserve"> PAGEREF _Toc92465912 \h </w:instrText>
             </w:r>
             <w:r>
               <w:rPr>
@@ -1388,10 +1387,10 @@
             <w:rPr>
               <w:rFonts w:asciiTheme="minorHAnsi" w:eastAsiaTheme="minorEastAsia" w:hAnsiTheme="minorHAnsi" w:cstheme="minorBidi"/>
               <w:noProof/>
-              <w:lang w:val="en-US" w:eastAsia="zh-TW"/>
+              <w:lang w:val="en-GB" w:eastAsia="en-GB"/>
             </w:rPr>
           </w:pPr>
-          <w:hyperlink w:anchor="_Toc92454233" w:history="1">
+          <w:hyperlink w:anchor="_Toc92465913" w:history="1">
             <w:r>
               <w:rPr>
                 <w:rStyle w:val="Hyperlink"/>
@@ -1418,7 +1417,7 @@
                 <w:noProof/>
                 <w:webHidden/>
               </w:rPr>
-              <w:instrText xml:space="preserve"> PAGEREF _Toc92454233 \h </w:instrText>
+              <w:instrText xml:space="preserve"> PAGEREF _Toc92465913 \h </w:instrText>
             </w:r>
             <w:r>
               <w:rPr>
@@ -1458,10 +1457,10 @@
             <w:rPr>
               <w:rFonts w:asciiTheme="minorHAnsi" w:eastAsiaTheme="minorEastAsia" w:hAnsiTheme="minorHAnsi" w:cstheme="minorBidi"/>
               <w:noProof/>
-              <w:lang w:val="en-US" w:eastAsia="zh-TW"/>
+              <w:lang w:val="en-GB" w:eastAsia="en-GB"/>
             </w:rPr>
           </w:pPr>
-          <w:hyperlink w:anchor="_Toc92454234" w:history="1">
+          <w:hyperlink w:anchor="_Toc92465914" w:history="1">
             <w:r>
               <w:rPr>
                 <w:rStyle w:val="Hyperlink"/>
@@ -1488,7 +1487,7 @@
                 <w:noProof/>
                 <w:webHidden/>
               </w:rPr>
-              <w:instrText xml:space="preserve"> PAGEREF _Toc92454234 \h </w:instrText>
+              <w:instrText xml:space="preserve"> PAGEREF _Toc92465914 \h </w:instrText>
             </w:r>
             <w:r>
               <w:rPr>
@@ -1528,10 +1527,10 @@
             <w:rPr>
               <w:rFonts w:asciiTheme="minorHAnsi" w:eastAsiaTheme="minorEastAsia" w:hAnsiTheme="minorHAnsi" w:cstheme="minorBidi"/>
               <w:noProof/>
-              <w:lang w:val="en-US" w:eastAsia="zh-TW"/>
+              <w:lang w:val="en-GB" w:eastAsia="en-GB"/>
             </w:rPr>
           </w:pPr>
-          <w:hyperlink w:anchor="_Toc92454235" w:history="1">
+          <w:hyperlink w:anchor="_Toc92465915" w:history="1">
             <w:r>
               <w:rPr>
                 <w:rStyle w:val="Hyperlink"/>
@@ -1558,7 +1557,7 @@
                 <w:noProof/>
                 <w:webHidden/>
               </w:rPr>
-              <w:instrText xml:space="preserve"> PAGEREF _Toc92454235 \h </w:instrText>
+              <w:instrText xml:space="preserve"> PAGEREF _Toc92465915 \h </w:instrText>
             </w:r>
             <w:r>
               <w:rPr>
@@ -1598,10 +1597,10 @@
             <w:rPr>
               <w:rFonts w:asciiTheme="minorHAnsi" w:eastAsiaTheme="minorEastAsia" w:hAnsiTheme="minorHAnsi" w:cstheme="minorBidi"/>
               <w:noProof/>
-              <w:lang w:val="en-US" w:eastAsia="zh-TW"/>
+              <w:lang w:val="en-GB" w:eastAsia="en-GB"/>
             </w:rPr>
           </w:pPr>
-          <w:hyperlink w:anchor="_Toc92454236" w:history="1">
+          <w:hyperlink w:anchor="_Toc92465916" w:history="1">
             <w:r>
               <w:rPr>
                 <w:rStyle w:val="Hyperlink"/>
@@ -1628,7 +1627,7 @@
                 <w:noProof/>
                 <w:webHidden/>
               </w:rPr>
-              <w:instrText xml:space="preserve"> PAGEREF _Toc92454236 \h </w:instrText>
+              <w:instrText xml:space="preserve"> PAGEREF _Toc92465916 \h </w:instrText>
             </w:r>
             <w:r>
               <w:rPr>
@@ -1668,10 +1667,10 @@
             <w:rPr>
               <w:rFonts w:asciiTheme="minorHAnsi" w:eastAsiaTheme="minorEastAsia" w:hAnsiTheme="minorHAnsi" w:cstheme="minorBidi"/>
               <w:noProof/>
-              <w:lang w:val="en-US" w:eastAsia="zh-TW"/>
+              <w:lang w:val="en-GB" w:eastAsia="en-GB"/>
             </w:rPr>
           </w:pPr>
-          <w:hyperlink w:anchor="_Toc92454237" w:history="1">
+          <w:hyperlink w:anchor="_Toc92465917" w:history="1">
             <w:r>
               <w:rPr>
                 <w:rStyle w:val="Hyperlink"/>
@@ -1698,7 +1697,7 @@
                 <w:noProof/>
                 <w:webHidden/>
               </w:rPr>
-              <w:instrText xml:space="preserve"> PAGEREF _Toc92454237 \h </w:instrText>
+              <w:instrText xml:space="preserve"> PAGEREF _Toc92465917 \h </w:instrText>
             </w:r>
             <w:r>
               <w:rPr>
@@ -1738,10 +1737,10 @@
             <w:rPr>
               <w:rFonts w:asciiTheme="minorHAnsi" w:eastAsiaTheme="minorEastAsia" w:hAnsiTheme="minorHAnsi" w:cstheme="minorBidi"/>
               <w:noProof/>
-              <w:lang w:val="en-US" w:eastAsia="zh-TW"/>
+              <w:lang w:val="en-GB" w:eastAsia="en-GB"/>
             </w:rPr>
           </w:pPr>
-          <w:hyperlink w:anchor="_Toc92454238" w:history="1">
+          <w:hyperlink w:anchor="_Toc92465918" w:history="1">
             <w:r>
               <w:rPr>
                 <w:rStyle w:val="Hyperlink"/>
@@ -1768,7 +1767,7 @@
                 <w:noProof/>
                 <w:webHidden/>
               </w:rPr>
-              <w:instrText xml:space="preserve"> PAGEREF _Toc92454238 \h </w:instrText>
+              <w:instrText xml:space="preserve"> PAGEREF _Toc92465918 \h </w:instrText>
             </w:r>
             <w:r>
               <w:rPr>
@@ -1808,10 +1807,10 @@
             <w:rPr>
               <w:rFonts w:asciiTheme="minorHAnsi" w:eastAsiaTheme="minorEastAsia" w:hAnsiTheme="minorHAnsi" w:cstheme="minorBidi"/>
               <w:noProof/>
-              <w:lang w:val="en-US" w:eastAsia="zh-TW"/>
+              <w:lang w:val="en-GB" w:eastAsia="en-GB"/>
             </w:rPr>
           </w:pPr>
-          <w:hyperlink w:anchor="_Toc92454239" w:history="1">
+          <w:hyperlink w:anchor="_Toc92465919" w:history="1">
             <w:r>
               <w:rPr>
                 <w:rStyle w:val="Hyperlink"/>
@@ -1838,7 +1837,7 @@
                 <w:noProof/>
                 <w:webHidden/>
               </w:rPr>
-              <w:instrText xml:space="preserve"> PAGEREF _Toc92454239 \h </w:instrText>
+              <w:instrText xml:space="preserve"> PAGEREF _Toc92465919 \h </w:instrText>
             </w:r>
             <w:r>
               <w:rPr>
@@ -1878,10 +1877,10 @@
             <w:rPr>
               <w:rFonts w:asciiTheme="minorHAnsi" w:eastAsiaTheme="minorEastAsia" w:hAnsiTheme="minorHAnsi" w:cstheme="minorBidi"/>
               <w:noProof/>
-              <w:lang w:val="en-US" w:eastAsia="zh-TW"/>
+              <w:lang w:val="en-GB" w:eastAsia="en-GB"/>
             </w:rPr>
           </w:pPr>
-          <w:hyperlink w:anchor="_Toc92454240" w:history="1">
+          <w:hyperlink w:anchor="_Toc92465920" w:history="1">
             <w:r>
               <w:rPr>
                 <w:rStyle w:val="Hyperlink"/>
@@ -1908,7 +1907,7 @@
                 <w:noProof/>
                 <w:webHidden/>
               </w:rPr>
-              <w:instrText xml:space="preserve"> PAGEREF _Toc92454240 \h </w:instrText>
+              <w:instrText xml:space="preserve"> PAGEREF _Toc92465920 \h </w:instrText>
             </w:r>
             <w:r>
               <w:rPr>
@@ -1948,10 +1947,10 @@
             <w:rPr>
               <w:rFonts w:asciiTheme="minorHAnsi" w:eastAsiaTheme="minorEastAsia" w:hAnsiTheme="minorHAnsi" w:cstheme="minorBidi"/>
               <w:noProof/>
-              <w:lang w:val="en-US" w:eastAsia="zh-TW"/>
+              <w:lang w:val="en-GB" w:eastAsia="en-GB"/>
             </w:rPr>
           </w:pPr>
-          <w:hyperlink w:anchor="_Toc92454241" w:history="1">
+          <w:hyperlink w:anchor="_Toc92465921" w:history="1">
             <w:r>
               <w:rPr>
                 <w:rStyle w:val="Hyperlink"/>
@@ -1978,7 +1977,7 @@
                 <w:noProof/>
                 <w:webHidden/>
               </w:rPr>
-              <w:instrText xml:space="preserve"> PAGEREF _Toc92454241 \h </w:instrText>
+              <w:instrText xml:space="preserve"> PAGEREF _Toc92465921 \h </w:instrText>
             </w:r>
             <w:r>
               <w:rPr>
@@ -2015,10 +2014,10 @@
             <w:rPr>
               <w:rFonts w:asciiTheme="minorHAnsi" w:eastAsiaTheme="minorEastAsia" w:hAnsiTheme="minorHAnsi" w:cstheme="minorBidi"/>
               <w:noProof/>
-              <w:lang w:val="en-US" w:eastAsia="zh-TW"/>
+              <w:lang w:val="en-GB" w:eastAsia="en-GB"/>
             </w:rPr>
           </w:pPr>
-          <w:hyperlink w:anchor="_Toc92454242" w:history="1">
+          <w:hyperlink w:anchor="_Toc92465922" w:history="1">
             <w:r>
               <w:rPr>
                 <w:rStyle w:val="Hyperlink"/>
@@ -2031,7 +2030,7 @@
               <w:rPr>
                 <w:rFonts w:asciiTheme="minorHAnsi" w:eastAsiaTheme="minorEastAsia" w:hAnsiTheme="minorHAnsi" w:cstheme="minorBidi"/>
                 <w:noProof/>
-                <w:lang w:val="en-US" w:eastAsia="zh-TW"/>
+                <w:lang w:val="en-GB" w:eastAsia="en-GB"/>
               </w:rPr>
               <w:tab/>
             </w:r>
@@ -2062,7 +2061,7 @@
                 <w:noProof/>
                 <w:webHidden/>
               </w:rPr>
-              <w:instrText xml:space="preserve"> PAGEREF _Toc92454242 \h </w:instrText>
+              <w:instrText xml:space="preserve"> PAGEREF _Toc92465922 \h </w:instrText>
             </w:r>
             <w:r>
               <w:rPr>
@@ -2102,10 +2101,10 @@
             <w:rPr>
               <w:rFonts w:asciiTheme="minorHAnsi" w:eastAsiaTheme="minorEastAsia" w:hAnsiTheme="minorHAnsi" w:cstheme="minorBidi"/>
               <w:noProof/>
-              <w:lang w:val="en-US" w:eastAsia="zh-TW"/>
+              <w:lang w:val="en-GB" w:eastAsia="en-GB"/>
             </w:rPr>
           </w:pPr>
-          <w:hyperlink w:anchor="_Toc92454243" w:history="1">
+          <w:hyperlink w:anchor="_Toc92465923" w:history="1">
             <w:r>
               <w:rPr>
                 <w:rStyle w:val="Hyperlink"/>
@@ -2132,7 +2131,7 @@
                 <w:noProof/>
                 <w:webHidden/>
               </w:rPr>
-              <w:instrText xml:space="preserve"> PAGEREF _Toc92454243 \h </w:instrText>
+              <w:instrText xml:space="preserve"> PAGEREF _Toc92465923 \h </w:instrText>
             </w:r>
             <w:r>
               <w:rPr>
@@ -2172,10 +2171,10 @@
             <w:rPr>
               <w:rFonts w:asciiTheme="minorHAnsi" w:eastAsiaTheme="minorEastAsia" w:hAnsiTheme="minorHAnsi" w:cstheme="minorBidi"/>
               <w:noProof/>
-              <w:lang w:val="en-US" w:eastAsia="zh-TW"/>
+              <w:lang w:val="en-GB" w:eastAsia="en-GB"/>
             </w:rPr>
           </w:pPr>
-          <w:hyperlink w:anchor="_Toc92454244" w:history="1">
+          <w:hyperlink w:anchor="_Toc92465924" w:history="1">
             <w:r>
               <w:rPr>
                 <w:rStyle w:val="Hyperlink"/>
@@ -2202,7 +2201,7 @@
                 <w:noProof/>
                 <w:webHidden/>
               </w:rPr>
-              <w:instrText xml:space="preserve"> PAGEREF _Toc92454244 \h </w:instrText>
+              <w:instrText xml:space="preserve"> PAGEREF _Toc92465924 \h </w:instrText>
             </w:r>
             <w:r>
               <w:rPr>
@@ -2242,10 +2241,10 @@
             <w:rPr>
               <w:rFonts w:asciiTheme="minorHAnsi" w:eastAsiaTheme="minorEastAsia" w:hAnsiTheme="minorHAnsi" w:cstheme="minorBidi"/>
               <w:noProof/>
-              <w:lang w:val="en-US" w:eastAsia="zh-TW"/>
+              <w:lang w:val="en-GB" w:eastAsia="en-GB"/>
             </w:rPr>
           </w:pPr>
-          <w:hyperlink w:anchor="_Toc92454245" w:history="1">
+          <w:hyperlink w:anchor="_Toc92465925" w:history="1">
             <w:r>
               <w:rPr>
                 <w:rStyle w:val="Hyperlink"/>
@@ -2272,7 +2271,7 @@
                 <w:noProof/>
                 <w:webHidden/>
               </w:rPr>
-              <w:instrText xml:space="preserve"> PAGEREF _Toc92454245 \h </w:instrText>
+              <w:instrText xml:space="preserve"> PAGEREF _Toc92465925 \h </w:instrText>
             </w:r>
             <w:r>
               <w:rPr>
@@ -2312,16 +2311,16 @@
             <w:rPr>
               <w:rFonts w:asciiTheme="minorHAnsi" w:eastAsiaTheme="minorEastAsia" w:hAnsiTheme="minorHAnsi" w:cstheme="minorBidi"/>
               <w:noProof/>
-              <w:lang w:val="en-US" w:eastAsia="zh-TW"/>
+              <w:lang w:val="en-GB" w:eastAsia="en-GB"/>
             </w:rPr>
           </w:pPr>
-          <w:hyperlink w:anchor="_Toc92454246" w:history="1">
+          <w:hyperlink w:anchor="_Toc92465926" w:history="1">
             <w:r>
               <w:rPr>
                 <w:rStyle w:val="Hyperlink"/>
                 <w:noProof/>
               </w:rPr>
-              <w:t>3.4. K-Prototypes &amp; Hierarchical</w:t>
+              <w:t>3.4. K-Prototypes</w:t>
             </w:r>
             <w:r>
               <w:rPr>
@@ -2342,7 +2341,7 @@
                 <w:noProof/>
                 <w:webHidden/>
               </w:rPr>
-              <w:instrText xml:space="preserve"> PAGEREF _Toc92454246 \h </w:instrText>
+              <w:instrText xml:space="preserve"> PAGEREF _Toc92465926 \h </w:instrText>
             </w:r>
             <w:r>
               <w:rPr>
@@ -2382,10 +2381,10 @@
             <w:rPr>
               <w:rFonts w:asciiTheme="minorHAnsi" w:eastAsiaTheme="minorEastAsia" w:hAnsiTheme="minorHAnsi" w:cstheme="minorBidi"/>
               <w:noProof/>
-              <w:lang w:val="en-US" w:eastAsia="zh-TW"/>
+              <w:lang w:val="en-GB" w:eastAsia="en-GB"/>
             </w:rPr>
           </w:pPr>
-          <w:hyperlink w:anchor="_Toc92454247" w:history="1">
+          <w:hyperlink w:anchor="_Toc92465927" w:history="1">
             <w:r>
               <w:rPr>
                 <w:rStyle w:val="Hyperlink"/>
@@ -2412,7 +2411,7 @@
                 <w:noProof/>
                 <w:webHidden/>
               </w:rPr>
-              <w:instrText xml:space="preserve"> PAGEREF _Toc92454247 \h </w:instrText>
+              <w:instrText xml:space="preserve"> PAGEREF _Toc92465927 \h </w:instrText>
             </w:r>
             <w:r>
               <w:rPr>
@@ -2452,10 +2451,10 @@
             <w:rPr>
               <w:rFonts w:asciiTheme="minorHAnsi" w:eastAsiaTheme="minorEastAsia" w:hAnsiTheme="minorHAnsi" w:cstheme="minorBidi"/>
               <w:noProof/>
-              <w:lang w:val="en-US" w:eastAsia="zh-TW"/>
+              <w:lang w:val="en-GB" w:eastAsia="en-GB"/>
             </w:rPr>
           </w:pPr>
-          <w:hyperlink w:anchor="_Toc92454248" w:history="1">
+          <w:hyperlink w:anchor="_Toc92465928" w:history="1">
             <w:r>
               <w:rPr>
                 <w:rStyle w:val="Hyperlink"/>
@@ -2482,7 +2481,7 @@
                 <w:noProof/>
                 <w:webHidden/>
               </w:rPr>
-              <w:instrText xml:space="preserve"> PAGEREF _Toc92454248 \h </w:instrText>
+              <w:instrText xml:space="preserve"> PAGEREF _Toc92465928 \h </w:instrText>
             </w:r>
             <w:r>
               <w:rPr>
@@ -2522,10 +2521,10 @@
             <w:rPr>
               <w:rFonts w:asciiTheme="minorHAnsi" w:eastAsiaTheme="minorEastAsia" w:hAnsiTheme="minorHAnsi" w:cstheme="minorBidi"/>
               <w:noProof/>
-              <w:lang w:val="en-US" w:eastAsia="zh-TW"/>
+              <w:lang w:val="en-GB" w:eastAsia="en-GB"/>
             </w:rPr>
           </w:pPr>
-          <w:hyperlink w:anchor="_Toc92454249" w:history="1">
+          <w:hyperlink w:anchor="_Toc92465929" w:history="1">
             <w:r>
               <w:rPr>
                 <w:rStyle w:val="Hyperlink"/>
@@ -2552,7 +2551,7 @@
                 <w:noProof/>
                 <w:webHidden/>
               </w:rPr>
-              <w:instrText xml:space="preserve"> PAGEREF _Toc92454249 \h </w:instrText>
+              <w:instrText xml:space="preserve"> PAGEREF _Toc92465929 \h </w:instrText>
             </w:r>
             <w:r>
               <w:rPr>
@@ -2592,10 +2591,10 @@
             <w:rPr>
               <w:rFonts w:asciiTheme="minorHAnsi" w:eastAsiaTheme="minorEastAsia" w:hAnsiTheme="minorHAnsi" w:cstheme="minorBidi"/>
               <w:noProof/>
-              <w:lang w:val="en-US" w:eastAsia="zh-TW"/>
+              <w:lang w:val="en-GB" w:eastAsia="en-GB"/>
             </w:rPr>
           </w:pPr>
-          <w:hyperlink w:anchor="_Toc92454250" w:history="1">
+          <w:hyperlink w:anchor="_Toc92465930" w:history="1">
             <w:r>
               <w:rPr>
                 <w:rStyle w:val="Hyperlink"/>
@@ -2622,7 +2621,7 @@
                 <w:noProof/>
                 <w:webHidden/>
               </w:rPr>
-              <w:instrText xml:space="preserve"> PAGEREF _Toc92454250 \h </w:instrText>
+              <w:instrText xml:space="preserve"> PAGEREF _Toc92465930 \h </w:instrText>
             </w:r>
             <w:r>
               <w:rPr>
@@ -2662,10 +2661,10 @@
             <w:rPr>
               <w:rFonts w:asciiTheme="minorHAnsi" w:eastAsiaTheme="minorEastAsia" w:hAnsiTheme="minorHAnsi" w:cstheme="minorBidi"/>
               <w:noProof/>
-              <w:lang w:val="en-US" w:eastAsia="zh-TW"/>
+              <w:lang w:val="en-GB" w:eastAsia="en-GB"/>
             </w:rPr>
           </w:pPr>
-          <w:hyperlink w:anchor="_Toc92454251" w:history="1">
+          <w:hyperlink w:anchor="_Toc92465931" w:history="1">
             <w:r>
               <w:rPr>
                 <w:rStyle w:val="Hyperlink"/>
@@ -2700,7 +2699,7 @@
                 <w:noProof/>
                 <w:webHidden/>
               </w:rPr>
-              <w:instrText xml:space="preserve"> PAGEREF _Toc92454251 \h </w:instrText>
+              <w:instrText xml:space="preserve"> PAGEREF _Toc92465931 \h </w:instrText>
             </w:r>
             <w:r>
               <w:rPr>
@@ -2740,10 +2739,10 @@
             <w:rPr>
               <w:rFonts w:asciiTheme="minorHAnsi" w:eastAsiaTheme="minorEastAsia" w:hAnsiTheme="minorHAnsi" w:cstheme="minorBidi"/>
               <w:noProof/>
-              <w:lang w:val="en-US" w:eastAsia="zh-TW"/>
+              <w:lang w:val="en-GB" w:eastAsia="en-GB"/>
             </w:rPr>
           </w:pPr>
-          <w:hyperlink w:anchor="_Toc92454252" w:history="1">
+          <w:hyperlink w:anchor="_Toc92465932" w:history="1">
             <w:r>
               <w:rPr>
                 <w:rStyle w:val="Hyperlink"/>
@@ -2778,7 +2777,7 @@
                 <w:noProof/>
                 <w:webHidden/>
               </w:rPr>
-              <w:instrText xml:space="preserve"> PAGEREF _Toc92454252 \h </w:instrText>
+              <w:instrText xml:space="preserve"> PAGEREF _Toc92465932 \h </w:instrText>
             </w:r>
             <w:r>
               <w:rPr>
@@ -2818,10 +2817,10 @@
             <w:rPr>
               <w:rFonts w:asciiTheme="minorHAnsi" w:eastAsiaTheme="minorEastAsia" w:hAnsiTheme="minorHAnsi" w:cstheme="minorBidi"/>
               <w:noProof/>
-              <w:lang w:val="en-US" w:eastAsia="zh-TW"/>
+              <w:lang w:val="en-GB" w:eastAsia="en-GB"/>
             </w:rPr>
           </w:pPr>
-          <w:hyperlink w:anchor="_Toc92454253" w:history="1">
+          <w:hyperlink w:anchor="_Toc92465933" w:history="1">
             <w:r>
               <w:rPr>
                 <w:rStyle w:val="Hyperlink"/>
@@ -2848,7 +2847,7 @@
                 <w:noProof/>
                 <w:webHidden/>
               </w:rPr>
-              <w:instrText xml:space="preserve"> PAGEREF _Toc92454253 \h </w:instrText>
+              <w:instrText xml:space="preserve"> PAGEREF _Toc92465933 \h </w:instrText>
             </w:r>
             <w:r>
               <w:rPr>
@@ -2888,10 +2887,10 @@
             <w:rPr>
               <w:rFonts w:asciiTheme="minorHAnsi" w:eastAsiaTheme="minorEastAsia" w:hAnsiTheme="minorHAnsi" w:cstheme="minorBidi"/>
               <w:noProof/>
-              <w:lang w:val="en-US" w:eastAsia="zh-TW"/>
+              <w:lang w:val="en-GB" w:eastAsia="en-GB"/>
             </w:rPr>
           </w:pPr>
-          <w:hyperlink w:anchor="_Toc92454254" w:history="1">
+          <w:hyperlink w:anchor="_Toc92465934" w:history="1">
             <w:r>
               <w:rPr>
                 <w:rStyle w:val="Hyperlink"/>
@@ -2918,7 +2917,7 @@
                 <w:noProof/>
                 <w:webHidden/>
               </w:rPr>
-              <w:instrText xml:space="preserve"> PAGEREF _Toc92454254 \h </w:instrText>
+              <w:instrText xml:space="preserve"> PAGEREF _Toc92465934 \h </w:instrText>
             </w:r>
             <w:r>
               <w:rPr>
@@ -2955,10 +2954,10 @@
             <w:rPr>
               <w:rFonts w:asciiTheme="minorHAnsi" w:eastAsiaTheme="minorEastAsia" w:hAnsiTheme="minorHAnsi" w:cstheme="minorBidi"/>
               <w:noProof/>
-              <w:lang w:val="en-US" w:eastAsia="zh-TW"/>
+              <w:lang w:val="en-GB" w:eastAsia="en-GB"/>
             </w:rPr>
           </w:pPr>
-          <w:hyperlink w:anchor="_Toc92454255" w:history="1">
+          <w:hyperlink w:anchor="_Toc92465935" w:history="1">
             <w:r>
               <w:rPr>
                 <w:rStyle w:val="Hyperlink"/>
@@ -2971,7 +2970,7 @@
               <w:rPr>
                 <w:rFonts w:asciiTheme="minorHAnsi" w:eastAsiaTheme="minorEastAsia" w:hAnsiTheme="minorHAnsi" w:cstheme="minorBidi"/>
                 <w:noProof/>
-                <w:lang w:val="en-US" w:eastAsia="zh-TW"/>
+                <w:lang w:val="en-GB" w:eastAsia="en-GB"/>
               </w:rPr>
               <w:tab/>
             </w:r>
@@ -3002,7 +3001,7 @@
                 <w:noProof/>
                 <w:webHidden/>
               </w:rPr>
-              <w:instrText xml:space="preserve"> PAGEREF _Toc92454255 \h </w:instrText>
+              <w:instrText xml:space="preserve"> PAGEREF _Toc92465935 \h </w:instrText>
             </w:r>
             <w:r>
               <w:rPr>
@@ -3039,10 +3038,10 @@
             <w:rPr>
               <w:rFonts w:asciiTheme="minorHAnsi" w:eastAsiaTheme="minorEastAsia" w:hAnsiTheme="minorHAnsi" w:cstheme="minorBidi"/>
               <w:noProof/>
-              <w:lang w:val="en-US" w:eastAsia="zh-TW"/>
+              <w:lang w:val="en-GB" w:eastAsia="en-GB"/>
             </w:rPr>
           </w:pPr>
-          <w:hyperlink w:anchor="_Toc92454256" w:history="1">
+          <w:hyperlink w:anchor="_Toc92465936" w:history="1">
             <w:r>
               <w:rPr>
                 <w:rStyle w:val="Hyperlink"/>
@@ -3055,7 +3054,7 @@
               <w:rPr>
                 <w:rFonts w:asciiTheme="minorHAnsi" w:eastAsiaTheme="minorEastAsia" w:hAnsiTheme="minorHAnsi" w:cstheme="minorBidi"/>
                 <w:noProof/>
-                <w:lang w:val="en-US" w:eastAsia="zh-TW"/>
+                <w:lang w:val="en-GB" w:eastAsia="en-GB"/>
               </w:rPr>
               <w:tab/>
             </w:r>
@@ -3086,7 +3085,7 @@
                 <w:noProof/>
                 <w:webHidden/>
               </w:rPr>
-              <w:instrText xml:space="preserve"> PAGEREF _Toc92454256 \h </w:instrText>
+              <w:instrText xml:space="preserve"> PAGEREF _Toc92465936 \h </w:instrText>
             </w:r>
             <w:r>
               <w:rPr>
@@ -3106,7 +3105,7 @@
                 <w:noProof/>
                 <w:webHidden/>
               </w:rPr>
-              <w:t>13</w:t>
+              <w:t>12</w:t>
             </w:r>
             <w:r>
               <w:rPr>
@@ -3123,10 +3122,10 @@
             <w:rPr>
               <w:rFonts w:asciiTheme="minorHAnsi" w:eastAsiaTheme="minorEastAsia" w:hAnsiTheme="minorHAnsi" w:cstheme="minorBidi"/>
               <w:noProof/>
-              <w:lang w:val="en-US" w:eastAsia="zh-TW"/>
+              <w:lang w:val="en-GB" w:eastAsia="en-GB"/>
             </w:rPr>
           </w:pPr>
-          <w:hyperlink w:anchor="_Toc92454257" w:history="1">
+          <w:hyperlink w:anchor="_Toc92465937" w:history="1">
             <w:r>
               <w:rPr>
                 <w:rStyle w:val="Hyperlink"/>
@@ -3139,7 +3138,7 @@
               <w:rPr>
                 <w:rFonts w:asciiTheme="minorHAnsi" w:eastAsiaTheme="minorEastAsia" w:hAnsiTheme="minorHAnsi" w:cstheme="minorBidi"/>
                 <w:noProof/>
-                <w:lang w:val="en-US" w:eastAsia="zh-TW"/>
+                <w:lang w:val="en-GB" w:eastAsia="en-GB"/>
               </w:rPr>
               <w:tab/>
             </w:r>
@@ -3170,7 +3169,7 @@
                 <w:noProof/>
                 <w:webHidden/>
               </w:rPr>
-              <w:instrText xml:space="preserve"> PAGEREF _Toc92454257 \h </w:instrText>
+              <w:instrText xml:space="preserve"> PAGEREF _Toc92465937 \h </w:instrText>
             </w:r>
             <w:r>
               <w:rPr>
@@ -3207,10 +3206,10 @@
             <w:rPr>
               <w:rFonts w:asciiTheme="minorHAnsi" w:eastAsiaTheme="minorEastAsia" w:hAnsiTheme="minorHAnsi" w:cstheme="minorBidi"/>
               <w:noProof/>
-              <w:lang w:val="en-US" w:eastAsia="zh-TW"/>
+              <w:lang w:val="en-GB" w:eastAsia="en-GB"/>
             </w:rPr>
           </w:pPr>
-          <w:hyperlink w:anchor="_Toc92454258" w:history="1">
+          <w:hyperlink w:anchor="_Toc92465938" w:history="1">
             <w:r>
               <w:rPr>
                 <w:rStyle w:val="Hyperlink"/>
@@ -3222,7 +3221,7 @@
               <w:rPr>
                 <w:rFonts w:asciiTheme="minorHAnsi" w:eastAsiaTheme="minorEastAsia" w:hAnsiTheme="minorHAnsi" w:cstheme="minorBidi"/>
                 <w:noProof/>
-                <w:lang w:val="en-US" w:eastAsia="zh-TW"/>
+                <w:lang w:val="en-GB" w:eastAsia="en-GB"/>
               </w:rPr>
               <w:tab/>
             </w:r>
@@ -3252,7 +3251,7 @@
                 <w:noProof/>
                 <w:webHidden/>
               </w:rPr>
-              <w:instrText xml:space="preserve"> PAGEREF _Toc92454258 \h </w:instrText>
+              <w:instrText xml:space="preserve"> PAGEREF _Toc92465938 \h </w:instrText>
             </w:r>
             <w:r>
               <w:rPr>
@@ -3272,7 +3271,7 @@
                 <w:noProof/>
                 <w:webHidden/>
               </w:rPr>
-              <w:t>14</w:t>
+              <w:t>13</w:t>
             </w:r>
             <w:r>
               <w:rPr>
@@ -3289,10 +3288,10 @@
             <w:rPr>
               <w:rFonts w:asciiTheme="minorHAnsi" w:eastAsiaTheme="minorEastAsia" w:hAnsiTheme="minorHAnsi" w:cstheme="minorBidi"/>
               <w:noProof/>
-              <w:lang w:val="en-US" w:eastAsia="zh-TW"/>
+              <w:lang w:val="en-GB" w:eastAsia="en-GB"/>
             </w:rPr>
           </w:pPr>
-          <w:hyperlink w:anchor="_Toc92454259" w:history="1">
+          <w:hyperlink w:anchor="_Toc92465939" w:history="1">
             <w:r>
               <w:rPr>
                 <w:rStyle w:val="Hyperlink"/>
@@ -3305,7 +3304,7 @@
               <w:rPr>
                 <w:rFonts w:asciiTheme="minorHAnsi" w:eastAsiaTheme="minorEastAsia" w:hAnsiTheme="minorHAnsi" w:cstheme="minorBidi"/>
                 <w:noProof/>
-                <w:lang w:val="en-US" w:eastAsia="zh-TW"/>
+                <w:lang w:val="en-GB" w:eastAsia="en-GB"/>
               </w:rPr>
               <w:tab/>
             </w:r>
@@ -3336,7 +3335,7 @@
                 <w:noProof/>
                 <w:webHidden/>
               </w:rPr>
-              <w:instrText xml:space="preserve"> PAGEREF _Toc92454259 \h </w:instrText>
+              <w:instrText xml:space="preserve"> PAGEREF _Toc92465939 \h </w:instrText>
             </w:r>
             <w:r>
               <w:rPr>
@@ -4345,7 +4344,7 @@
             <w:noProof/>
             <w:lang w:val="en-US"/>
           </w:rPr>
-          <w:t>Figure 13: K-Prototypes + Hierarchical Value perspective histogram</w:t>
+          <w:t>Figure 13: K-Prototypes Value perspective histogram</w:t>
         </w:r>
         <w:r>
           <w:rPr>
@@ -5215,7 +5214,7 @@
         </w:rPr>
       </w:pPr>
       <w:bookmarkStart w:id="1" w:name="_Toc92445126"/>
-      <w:bookmarkStart w:id="2" w:name="_Toc92454231"/>
+      <w:bookmarkStart w:id="2" w:name="_Toc92465911"/>
       <w:r>
         <w:rPr>
           <w:lang w:val="en-GB"/>
@@ -5344,13 +5343,54 @@
     </w:p>
     <w:p>
       <w:pPr>
+        <w:jc w:val="both"/>
+        <w:rPr>
+          <w:rFonts w:asciiTheme="minorHAnsi" w:hAnsiTheme="minorHAnsi" w:cstheme="minorHAnsi"/>
+          <w:sz w:val="20"/>
+          <w:szCs w:val="20"/>
+          <w:lang w:val="en-US" w:eastAsia="pt-PT"/>
+        </w:rPr>
+      </w:pPr>
+      <w:r>
+        <w:rPr>
+          <w:rFonts w:asciiTheme="minorHAnsi" w:hAnsiTheme="minorHAnsi" w:cstheme="minorHAnsi"/>
+          <w:sz w:val="20"/>
+          <w:szCs w:val="20"/>
+          <w:lang w:val="en-US" w:eastAsia="pt-PT"/>
+        </w:rPr>
+        <w:t xml:space="preserve">The project can be found in a GitHub repository, with the following link: </w:t>
+      </w:r>
+      <w:hyperlink r:id="rId9" w:history="1">
+        <w:r>
+          <w:rPr>
+            <w:rStyle w:val="Hyperlink"/>
+            <w:rFonts w:asciiTheme="minorHAnsi" w:hAnsiTheme="minorHAnsi" w:cstheme="minorHAnsi"/>
+            <w:sz w:val="20"/>
+            <w:szCs w:val="20"/>
+            <w:lang w:val="en-US" w:eastAsia="pt-PT"/>
+          </w:rPr>
+          <w:t>https://github.com/josedias97/Data-Mining-Project.git</w:t>
+        </w:r>
+      </w:hyperlink>
+      <w:r>
+        <w:rPr>
+          <w:rFonts w:asciiTheme="minorHAnsi" w:hAnsiTheme="minorHAnsi" w:cstheme="minorHAnsi"/>
+          <w:sz w:val="20"/>
+          <w:szCs w:val="20"/>
+          <w:lang w:val="en-US" w:eastAsia="pt-PT"/>
+        </w:rPr>
+        <w:t xml:space="preserve"> .</w:t>
+      </w:r>
+    </w:p>
+    <w:p>
+      <w:pPr>
         <w:pStyle w:val="Heading1"/>
         <w:rPr>
           <w:lang w:val="en-GB"/>
         </w:rPr>
       </w:pPr>
       <w:bookmarkStart w:id="3" w:name="_Toc92445127"/>
-      <w:bookmarkStart w:id="4" w:name="_Toc92454232"/>
+      <w:bookmarkStart w:id="4" w:name="_Toc92465912"/>
       <w:r>
         <w:rPr>
           <w:lang w:val="en-GB"/>
@@ -5463,7 +5503,7 @@
                     <pic:cNvPicPr/>
                   </pic:nvPicPr>
                   <pic:blipFill>
-                    <a:blip r:embed="rId9"/>
+                    <a:blip r:embed="rId10"/>
                     <a:stretch>
                       <a:fillRect/>
                     </a:stretch>
@@ -5561,7 +5601,7 @@
         <w:pStyle w:val="Heading2"/>
       </w:pPr>
       <w:bookmarkStart w:id="6" w:name="_Toc92445128"/>
-      <w:bookmarkStart w:id="7" w:name="_Toc92454233"/>
+      <w:bookmarkStart w:id="7" w:name="_Toc92465913"/>
       <w:r>
         <w:t xml:space="preserve">2.1. </w:t>
       </w:r>
@@ -5615,6 +5655,7 @@
           <w:szCs w:val="20"/>
           <w:lang w:val="en-US" w:eastAsia="pt-PT"/>
         </w:rPr>
+        <w:lastRenderedPageBreak/>
         <w:t>FirstPolYear</w:t>
       </w:r>
       <w:r>
@@ -5661,7 +5702,6 @@
           <w:szCs w:val="20"/>
           <w:lang w:val="en-US" w:eastAsia="pt-PT"/>
         </w:rPr>
-        <w:lastRenderedPageBreak/>
         <w:t>BirthYear</w:t>
       </w:r>
       <w:proofErr w:type="spellEnd"/>
@@ -5979,7 +6019,7 @@
                     </pic:cNvPicPr>
                   </pic:nvPicPr>
                   <pic:blipFill>
-                    <a:blip r:embed="rId10">
+                    <a:blip r:embed="rId11">
                       <a:extLst>
                         <a:ext uri="{28A0092B-C50C-407E-A947-70E740481C1C}">
                           <a14:useLocalDpi xmlns:a14="http://schemas.microsoft.com/office/drawing/2010/main" val="0"/>
@@ -6104,7 +6144,7 @@
         <w:pStyle w:val="Heading2"/>
       </w:pPr>
       <w:bookmarkStart w:id="9" w:name="_Toc92445129"/>
-      <w:bookmarkStart w:id="10" w:name="_Toc92454234"/>
+      <w:bookmarkStart w:id="10" w:name="_Toc92465914"/>
       <w:r>
         <w:t xml:space="preserve">2.2. </w:t>
       </w:r>
@@ -6139,7 +6179,7 @@
         <w:pStyle w:val="Heading2"/>
       </w:pPr>
       <w:bookmarkStart w:id="11" w:name="_Toc92445130"/>
-      <w:bookmarkStart w:id="12" w:name="_Toc92454235"/>
+      <w:bookmarkStart w:id="12" w:name="_Toc92465915"/>
       <w:r>
         <w:t xml:space="preserve">2.3. </w:t>
       </w:r>
@@ -6186,6 +6226,7 @@
           <w:szCs w:val="20"/>
           <w:lang w:val="en-US" w:eastAsia="pt-PT"/>
         </w:rPr>
+        <w:lastRenderedPageBreak/>
         <w:t xml:space="preserve">To </w:t>
       </w:r>
       <w:r>
@@ -6230,9 +6271,8 @@
         <w:pStyle w:val="Heading2"/>
       </w:pPr>
       <w:bookmarkStart w:id="13" w:name="_Toc92445131"/>
-      <w:bookmarkStart w:id="14" w:name="_Toc92454236"/>
-      <w:r>
-        <w:lastRenderedPageBreak/>
+      <w:bookmarkStart w:id="14" w:name="_Toc92465916"/>
+      <w:r>
         <w:t xml:space="preserve">2.4. </w:t>
       </w:r>
       <w:r>
@@ -6425,7 +6465,7 @@
         <w:pStyle w:val="Heading2"/>
       </w:pPr>
       <w:bookmarkStart w:id="15" w:name="_Toc92445132"/>
-      <w:bookmarkStart w:id="16" w:name="_Toc92454237"/>
+      <w:bookmarkStart w:id="16" w:name="_Toc92465917"/>
       <w:r>
         <w:t xml:space="preserve">2.5. </w:t>
       </w:r>
@@ -6647,7 +6687,7 @@
         <w:pStyle w:val="Heading2"/>
       </w:pPr>
       <w:bookmarkStart w:id="17" w:name="_Toc92445133"/>
-      <w:bookmarkStart w:id="18" w:name="_Toc92454238"/>
+      <w:bookmarkStart w:id="18" w:name="_Toc92465918"/>
       <w:r>
         <w:t xml:space="preserve">2.6. </w:t>
       </w:r>
@@ -6682,7 +6722,7 @@
         <w:pStyle w:val="Heading3"/>
       </w:pPr>
       <w:bookmarkStart w:id="19" w:name="_Toc92445134"/>
-      <w:bookmarkStart w:id="20" w:name="_Toc92454239"/>
+      <w:bookmarkStart w:id="20" w:name="_Toc92465919"/>
       <w:r>
         <w:lastRenderedPageBreak/>
         <w:t xml:space="preserve">2.6.1. </w:t>
@@ -6736,7 +6776,7 @@
         <w:pStyle w:val="Heading3"/>
       </w:pPr>
       <w:bookmarkStart w:id="21" w:name="_Toc92445135"/>
-      <w:bookmarkStart w:id="22" w:name="_Toc92454240"/>
+      <w:bookmarkStart w:id="22" w:name="_Toc92465920"/>
       <w:r>
         <w:t xml:space="preserve">2.6.2. </w:t>
       </w:r>
@@ -6925,7 +6965,7 @@
         <w:pStyle w:val="Heading2"/>
       </w:pPr>
       <w:bookmarkStart w:id="23" w:name="_Toc92445136"/>
-      <w:bookmarkStart w:id="24" w:name="_Toc92454241"/>
+      <w:bookmarkStart w:id="24" w:name="_Toc92465921"/>
       <w:r>
         <w:t xml:space="preserve">2.7. </w:t>
       </w:r>
@@ -6962,7 +7002,7 @@
           <w:lang w:val="en-GB"/>
         </w:rPr>
       </w:pPr>
-      <w:bookmarkStart w:id="25" w:name="_Toc92454242"/>
+      <w:bookmarkStart w:id="25" w:name="_Toc92465922"/>
       <w:r>
         <w:rPr>
           <w:lang w:val="en-GB"/>
@@ -6976,7 +7016,7 @@
         <w:pStyle w:val="Heading2"/>
       </w:pPr>
       <w:bookmarkStart w:id="26" w:name="_Toc92445138"/>
-      <w:bookmarkStart w:id="27" w:name="_Toc92454243"/>
+      <w:bookmarkStart w:id="27" w:name="_Toc92465923"/>
       <w:r>
         <w:t>3.1. Clustering</w:t>
       </w:r>
@@ -7121,7 +7161,7 @@
         <w:pStyle w:val="Heading2"/>
       </w:pPr>
       <w:bookmarkStart w:id="28" w:name="_Toc92445139"/>
-      <w:bookmarkStart w:id="29" w:name="_Toc92454244"/>
+      <w:bookmarkStart w:id="29" w:name="_Toc92465924"/>
       <w:r>
         <w:lastRenderedPageBreak/>
         <w:t xml:space="preserve">3.2. </w:t>
@@ -7217,7 +7257,7 @@
         <w:pStyle w:val="Heading2"/>
       </w:pPr>
       <w:bookmarkStart w:id="30" w:name="_Toc92445141"/>
-      <w:bookmarkStart w:id="31" w:name="_Toc92454245"/>
+      <w:bookmarkStart w:id="31" w:name="_Toc92465925"/>
       <w:r>
         <w:t xml:space="preserve">3.3. </w:t>
       </w:r>
@@ -7247,7 +7287,25 @@
           <w:szCs w:val="20"/>
           <w:lang w:val="en-US" w:eastAsia="pt-PT"/>
         </w:rPr>
-        <w:t xml:space="preserve">Since the Hierarchical Clustering algorithm was used in most methods, it is important to make a brief introduction of this method. </w:t>
+        <w:t xml:space="preserve">Since the Hierarchical Clustering algorithm was used in </w:t>
+      </w:r>
+      <w:r>
+        <w:rPr>
+          <w:rFonts w:asciiTheme="minorHAnsi" w:hAnsiTheme="minorHAnsi" w:cstheme="minorHAnsi"/>
+          <w:sz w:val="20"/>
+          <w:szCs w:val="20"/>
+          <w:lang w:val="en-US" w:eastAsia="pt-PT"/>
+        </w:rPr>
+        <w:t>almost every</w:t>
+      </w:r>
+      <w:r>
+        <w:rPr>
+          <w:rFonts w:asciiTheme="minorHAnsi" w:hAnsiTheme="minorHAnsi" w:cstheme="minorHAnsi"/>
+          <w:sz w:val="20"/>
+          <w:szCs w:val="20"/>
+          <w:lang w:val="en-US" w:eastAsia="pt-PT"/>
+        </w:rPr>
+        <w:t xml:space="preserve"> method, it is important to make a brief introduction of this method. </w:t>
       </w:r>
       <w:r>
         <w:rPr>
@@ -7300,7 +7358,7 @@
         <w:pStyle w:val="Heading2"/>
       </w:pPr>
       <w:bookmarkStart w:id="32" w:name="_Toc92445140"/>
-      <w:bookmarkStart w:id="33" w:name="_Toc92454246"/>
+      <w:bookmarkStart w:id="33" w:name="_Toc92465926"/>
       <w:r>
         <w:t>3.</w:t>
       </w:r>
@@ -7321,18 +7379,6 @@
       </w:r>
       <w:r>
         <w:t>rototypes</w:t>
-      </w:r>
-      <w:r>
-        <w:t xml:space="preserve"> </w:t>
-      </w:r>
-      <w:r>
-        <w:t>&amp;</w:t>
-      </w:r>
-      <w:r>
-        <w:t xml:space="preserve"> H</w:t>
-      </w:r>
-      <w:r>
-        <w:t>ierarchical</w:t>
       </w:r>
       <w:bookmarkEnd w:id="32"/>
       <w:bookmarkEnd w:id="33"/>
@@ -7363,7 +7409,7 @@
           <w:szCs w:val="20"/>
           <w:lang w:val="en-GB" w:eastAsia="pt-PT"/>
         </w:rPr>
-        <w:t>The chosen algorithm was the K-Prototypes algorithm, in conjunction with the Hierarchical method. The K-Prototypes algorithm</w:t>
+        <w:t>The chosen algorithm was the K-Prototypes algorithm. The K-Prototypes algorithm</w:t>
       </w:r>
       <w:r>
         <w:rPr>
@@ -7466,16 +7512,72 @@
           <w:szCs w:val="20"/>
           <w:lang w:val="en-GB" w:eastAsia="pt-PT"/>
         </w:rPr>
-        <w:t>15</w:t>
-      </w:r>
-      <w:r>
-        <w:rPr>
-          <w:rFonts w:asciiTheme="minorHAnsi" w:hAnsiTheme="minorHAnsi" w:cstheme="minorHAnsi"/>
-          <w:sz w:val="20"/>
-          <w:szCs w:val="20"/>
-          <w:lang w:val="en-GB" w:eastAsia="pt-PT"/>
-        </w:rPr>
-        <w:t xml:space="preserve"> clusters were chosen, and it seemed to be a big enough number of initial clusters to give a general idea of the structure of the data. Later, the hierarchical clustering method was used to decide the final number of clusters to be used with K-Prototypes, and converge to a final solution.</w:t>
+        <w:t>10</w:t>
+      </w:r>
+      <w:r>
+        <w:rPr>
+          <w:rFonts w:asciiTheme="minorHAnsi" w:hAnsiTheme="minorHAnsi" w:cstheme="minorHAnsi"/>
+          <w:sz w:val="20"/>
+          <w:szCs w:val="20"/>
+          <w:lang w:val="en-GB" w:eastAsia="pt-PT"/>
+        </w:rPr>
+        <w:t xml:space="preserve"> clusters were chosen</w:t>
+      </w:r>
+      <w:r>
+        <w:rPr>
+          <w:rFonts w:asciiTheme="minorHAnsi" w:hAnsiTheme="minorHAnsi" w:cstheme="minorHAnsi"/>
+          <w:sz w:val="20"/>
+          <w:szCs w:val="20"/>
+          <w:lang w:val="en-GB" w:eastAsia="pt-PT"/>
+        </w:rPr>
+        <w:t xml:space="preserve"> with 10 initializations</w:t>
+      </w:r>
+      <w:r>
+        <w:rPr>
+          <w:rFonts w:asciiTheme="minorHAnsi" w:hAnsiTheme="minorHAnsi" w:cstheme="minorHAnsi"/>
+          <w:sz w:val="20"/>
+          <w:szCs w:val="20"/>
+          <w:lang w:val="en-GB" w:eastAsia="pt-PT"/>
+        </w:rPr>
+        <w:t xml:space="preserve">, and it seemed to be a big enough number of initial clusters to give a general idea of the structure of the data. Later, </w:t>
+      </w:r>
+      <w:r>
+        <w:rPr>
+          <w:rFonts w:asciiTheme="minorHAnsi" w:hAnsiTheme="minorHAnsi" w:cstheme="minorHAnsi"/>
+          <w:sz w:val="20"/>
+          <w:szCs w:val="20"/>
+          <w:lang w:val="en-GB" w:eastAsia="pt-PT"/>
+        </w:rPr>
+        <w:t>the elbow method</w:t>
+      </w:r>
+      <w:r>
+        <w:rPr>
+          <w:rFonts w:asciiTheme="minorHAnsi" w:hAnsiTheme="minorHAnsi" w:cstheme="minorHAnsi"/>
+          <w:sz w:val="20"/>
+          <w:szCs w:val="20"/>
+          <w:lang w:val="en-GB" w:eastAsia="pt-PT"/>
+        </w:rPr>
+        <w:t xml:space="preserve"> was used to decide the final number of clusters to be used with K-</w:t>
+      </w:r>
+      <w:proofErr w:type="gramStart"/>
+      <w:r>
+        <w:rPr>
+          <w:rFonts w:asciiTheme="minorHAnsi" w:hAnsiTheme="minorHAnsi" w:cstheme="minorHAnsi"/>
+          <w:sz w:val="20"/>
+          <w:szCs w:val="20"/>
+          <w:lang w:val="en-GB" w:eastAsia="pt-PT"/>
+        </w:rPr>
+        <w:t>Prototypes, and</w:t>
+      </w:r>
+      <w:proofErr w:type="gramEnd"/>
+      <w:r>
+        <w:rPr>
+          <w:rFonts w:asciiTheme="minorHAnsi" w:hAnsiTheme="minorHAnsi" w:cstheme="minorHAnsi"/>
+          <w:sz w:val="20"/>
+          <w:szCs w:val="20"/>
+          <w:lang w:val="en-GB" w:eastAsia="pt-PT"/>
+        </w:rPr>
+        <w:t xml:space="preserve"> converge to a final solution.</w:t>
       </w:r>
     </w:p>
     <w:p>
@@ -7522,7 +7624,25 @@
           <w:szCs w:val="20"/>
           <w:lang w:val="en-GB" w:eastAsia="pt-PT"/>
         </w:rPr>
-        <w:t>satisfying.</w:t>
+        <w:t>satisf</w:t>
+      </w:r>
+      <w:r>
+        <w:rPr>
+          <w:rFonts w:asciiTheme="minorHAnsi" w:hAnsiTheme="minorHAnsi" w:cstheme="minorHAnsi"/>
+          <w:sz w:val="20"/>
+          <w:szCs w:val="20"/>
+          <w:lang w:val="en-GB" w:eastAsia="pt-PT"/>
+        </w:rPr>
+        <w:t>actory</w:t>
+      </w:r>
+      <w:r>
+        <w:rPr>
+          <w:rFonts w:asciiTheme="minorHAnsi" w:hAnsiTheme="minorHAnsi" w:cstheme="minorHAnsi"/>
+          <w:sz w:val="20"/>
+          <w:szCs w:val="20"/>
+          <w:lang w:val="en-GB" w:eastAsia="pt-PT"/>
+        </w:rPr>
+        <w:t>.</w:t>
       </w:r>
     </w:p>
     <w:p>
@@ -7530,7 +7650,7 @@
         <w:pStyle w:val="Heading2"/>
       </w:pPr>
       <w:bookmarkStart w:id="34" w:name="_Toc92445142"/>
-      <w:bookmarkStart w:id="35" w:name="_Toc92454247"/>
+      <w:bookmarkStart w:id="35" w:name="_Toc92465927"/>
       <w:r>
         <w:t xml:space="preserve">3.5. </w:t>
       </w:r>
@@ -7699,17 +7819,82 @@
           <w:szCs w:val="20"/>
           <w:lang w:val="en-GB" w:eastAsia="pt-PT"/>
         </w:rPr>
+        <w:t>Not all variables from the value perspective were used</w:t>
+      </w:r>
+      <w:r>
+        <w:rPr>
+          <w:rFonts w:asciiTheme="minorHAnsi" w:hAnsiTheme="minorHAnsi" w:cstheme="minorHAnsi"/>
+          <w:sz w:val="20"/>
+          <w:szCs w:val="20"/>
+          <w:lang w:val="en-GB" w:eastAsia="pt-PT"/>
+        </w:rPr>
+        <w:t xml:space="preserve"> as some of them were categorical and </w:t>
+      </w:r>
+      <w:r>
+        <w:rPr>
+          <w:rFonts w:asciiTheme="minorHAnsi" w:hAnsiTheme="minorHAnsi" w:cstheme="minorHAnsi"/>
+          <w:sz w:val="20"/>
+          <w:szCs w:val="20"/>
+          <w:lang w:val="en-GB" w:eastAsia="pt-PT"/>
+        </w:rPr>
+        <w:t>K-Means</w:t>
+      </w:r>
+      <w:r>
+        <w:rPr>
+          <w:rFonts w:asciiTheme="minorHAnsi" w:hAnsiTheme="minorHAnsi" w:cstheme="minorHAnsi"/>
+          <w:sz w:val="20"/>
+          <w:szCs w:val="20"/>
+          <w:lang w:val="en-GB" w:eastAsia="pt-PT"/>
+        </w:rPr>
+        <w:t xml:space="preserve"> can only work with numeric data. This means that the variables ‘CustMonVal’, ‘Effort_Rate’ and ‘Total_Premiums’ were </w:t>
+      </w:r>
+      <w:r>
+        <w:rPr>
+          <w:rFonts w:asciiTheme="minorHAnsi" w:hAnsiTheme="minorHAnsi" w:cstheme="minorHAnsi"/>
+          <w:sz w:val="20"/>
+          <w:szCs w:val="20"/>
+          <w:lang w:val="en-GB" w:eastAsia="pt-PT"/>
+        </w:rPr>
         <w:lastRenderedPageBreak/>
-        <w:t>Not all variables from the value perspective were used</w:t>
-      </w:r>
-      <w:r>
-        <w:rPr>
-          <w:rFonts w:asciiTheme="minorHAnsi" w:hAnsiTheme="minorHAnsi" w:cstheme="minorHAnsi"/>
-          <w:sz w:val="20"/>
-          <w:szCs w:val="20"/>
-          <w:lang w:val="en-GB" w:eastAsia="pt-PT"/>
-        </w:rPr>
-        <w:t xml:space="preserve"> as some of them were categorical and </w:t>
+        <w:t>used and the variables ‘Cancelled’ and ‘Profit’ were not. This was not a problem in the consumption perspective as its variables (premium ratios) are all numeri</w:t>
+      </w:r>
+      <w:r>
+        <w:rPr>
+          <w:rFonts w:asciiTheme="minorHAnsi" w:hAnsiTheme="minorHAnsi" w:cstheme="minorHAnsi"/>
+          <w:sz w:val="20"/>
+          <w:szCs w:val="20"/>
+          <w:lang w:val="en-GB" w:eastAsia="pt-PT"/>
+        </w:rPr>
+        <w:t>cal</w:t>
+      </w:r>
+      <w:r>
+        <w:rPr>
+          <w:rFonts w:asciiTheme="minorHAnsi" w:hAnsiTheme="minorHAnsi" w:cstheme="minorHAnsi"/>
+          <w:sz w:val="20"/>
+          <w:szCs w:val="20"/>
+          <w:lang w:val="en-GB" w:eastAsia="pt-PT"/>
+        </w:rPr>
+        <w:t>.</w:t>
+      </w:r>
+    </w:p>
+    <w:p>
+      <w:pPr>
+        <w:jc w:val="both"/>
+        <w:rPr>
+          <w:rFonts w:asciiTheme="minorHAnsi" w:hAnsiTheme="minorHAnsi" w:cstheme="minorHAnsi"/>
+          <w:sz w:val="20"/>
+          <w:szCs w:val="20"/>
+          <w:lang w:val="en-GB" w:eastAsia="pt-PT"/>
+        </w:rPr>
+      </w:pPr>
+      <w:r>
+        <w:rPr>
+          <w:rFonts w:asciiTheme="minorHAnsi" w:hAnsiTheme="minorHAnsi" w:cstheme="minorHAnsi"/>
+          <w:sz w:val="20"/>
+          <w:szCs w:val="20"/>
+          <w:lang w:val="en-GB" w:eastAsia="pt-PT"/>
+        </w:rPr>
+        <w:t xml:space="preserve">For both value and consumption perspectives, the </w:t>
       </w:r>
       <w:r>
         <w:rPr>
@@ -7727,25 +7912,43 @@
           <w:szCs w:val="20"/>
           <w:lang w:val="en-GB" w:eastAsia="pt-PT"/>
         </w:rPr>
-        <w:t xml:space="preserve"> can only work with numeric data. This means that the variables ‘CustMonVal’, ‘Effort_Rate’ and ‘Total_Premiums’ were used and the variables ‘Cancelled’ and ‘Profit’ were not. This was not a problem in the consumption perspective as its variables (premium ratios) are all numeri</w:t>
-      </w:r>
-      <w:r>
-        <w:rPr>
-          <w:rFonts w:asciiTheme="minorHAnsi" w:hAnsiTheme="minorHAnsi" w:cstheme="minorHAnsi"/>
-          <w:sz w:val="20"/>
-          <w:szCs w:val="20"/>
-          <w:lang w:val="en-GB" w:eastAsia="pt-PT"/>
-        </w:rPr>
-        <w:t>cal</w:t>
-      </w:r>
-      <w:r>
-        <w:rPr>
-          <w:rFonts w:asciiTheme="minorHAnsi" w:hAnsiTheme="minorHAnsi" w:cstheme="minorHAnsi"/>
-          <w:sz w:val="20"/>
-          <w:szCs w:val="20"/>
-          <w:lang w:val="en-GB" w:eastAsia="pt-PT"/>
-        </w:rPr>
-        <w:t>.</w:t>
+        <w:t xml:space="preserve"> algorithm was first run with </w:t>
+      </w:r>
+      <w:r>
+        <w:rPr>
+          <w:rFonts w:asciiTheme="minorHAnsi" w:hAnsiTheme="minorHAnsi" w:cstheme="minorHAnsi"/>
+          <w:sz w:val="20"/>
+          <w:szCs w:val="20"/>
+          <w:lang w:val="en-GB" w:eastAsia="pt-PT"/>
+        </w:rPr>
+        <w:t>20</w:t>
+      </w:r>
+      <w:r>
+        <w:rPr>
+          <w:rFonts w:asciiTheme="minorHAnsi" w:hAnsiTheme="minorHAnsi" w:cstheme="minorHAnsi"/>
+          <w:sz w:val="20"/>
+          <w:szCs w:val="20"/>
+          <w:lang w:val="en-GB" w:eastAsia="pt-PT"/>
+        </w:rPr>
+        <w:t xml:space="preserve"> clusters, to be able to represent the structure of the data. Then, it was applied the Hierarchical Clustering algorithm and with the help of a dendrogram it was determined that the appropriate number of clusters should be 4 for the value perspective and </w:t>
+      </w:r>
+      <w:r>
+        <w:rPr>
+          <w:rFonts w:asciiTheme="minorHAnsi" w:hAnsiTheme="minorHAnsi" w:cstheme="minorHAnsi"/>
+          <w:sz w:val="20"/>
+          <w:szCs w:val="20"/>
+          <w:lang w:val="en-GB" w:eastAsia="pt-PT"/>
+        </w:rPr>
+        <w:t xml:space="preserve">6 </w:t>
+      </w:r>
+      <w:r>
+        <w:rPr>
+          <w:rFonts w:asciiTheme="minorHAnsi" w:hAnsiTheme="minorHAnsi" w:cstheme="minorHAnsi"/>
+          <w:sz w:val="20"/>
+          <w:szCs w:val="20"/>
+          <w:lang w:val="en-GB" w:eastAsia="pt-PT"/>
+        </w:rPr>
+        <w:t>for the consumption perspective.</w:t>
       </w:r>
     </w:p>
     <w:p>
@@ -7765,7 +7968,7 @@
           <w:szCs w:val="20"/>
           <w:lang w:val="en-GB" w:eastAsia="pt-PT"/>
         </w:rPr>
-        <w:t xml:space="preserve">For both value and consumption perspectives, the </w:t>
+        <w:t xml:space="preserve">After this, </w:t>
       </w:r>
       <w:r>
         <w:rPr>
@@ -7783,80 +7986,6 @@
           <w:szCs w:val="20"/>
           <w:lang w:val="en-GB" w:eastAsia="pt-PT"/>
         </w:rPr>
-        <w:t xml:space="preserve"> algorithm was first run with </w:t>
-      </w:r>
-      <w:r>
-        <w:rPr>
-          <w:rFonts w:asciiTheme="minorHAnsi" w:hAnsiTheme="minorHAnsi" w:cstheme="minorHAnsi"/>
-          <w:sz w:val="20"/>
-          <w:szCs w:val="20"/>
-          <w:lang w:val="en-GB" w:eastAsia="pt-PT"/>
-        </w:rPr>
-        <w:t>20</w:t>
-      </w:r>
-      <w:r>
-        <w:rPr>
-          <w:rFonts w:asciiTheme="minorHAnsi" w:hAnsiTheme="minorHAnsi" w:cstheme="minorHAnsi"/>
-          <w:sz w:val="20"/>
-          <w:szCs w:val="20"/>
-          <w:lang w:val="en-GB" w:eastAsia="pt-PT"/>
-        </w:rPr>
-        <w:t xml:space="preserve"> clusters, to be able to represent the structure of the data. Then, it was applied the Hierarchical Clustering algorithm and with the help of a dendrogram it was determined that the appropriate number of clusters should be 4 for the value perspective and </w:t>
-      </w:r>
-      <w:r>
-        <w:rPr>
-          <w:rFonts w:asciiTheme="minorHAnsi" w:hAnsiTheme="minorHAnsi" w:cstheme="minorHAnsi"/>
-          <w:sz w:val="20"/>
-          <w:szCs w:val="20"/>
-          <w:lang w:val="en-GB" w:eastAsia="pt-PT"/>
-        </w:rPr>
-        <w:t xml:space="preserve">6 </w:t>
-      </w:r>
-      <w:r>
-        <w:rPr>
-          <w:rFonts w:asciiTheme="minorHAnsi" w:hAnsiTheme="minorHAnsi" w:cstheme="minorHAnsi"/>
-          <w:sz w:val="20"/>
-          <w:szCs w:val="20"/>
-          <w:lang w:val="en-GB" w:eastAsia="pt-PT"/>
-        </w:rPr>
-        <w:t>for the consumption perspective.</w:t>
-      </w:r>
-    </w:p>
-    <w:p>
-      <w:pPr>
-        <w:jc w:val="both"/>
-        <w:rPr>
-          <w:rFonts w:asciiTheme="minorHAnsi" w:hAnsiTheme="minorHAnsi" w:cstheme="minorHAnsi"/>
-          <w:sz w:val="20"/>
-          <w:szCs w:val="20"/>
-          <w:lang w:val="en-GB" w:eastAsia="pt-PT"/>
-        </w:rPr>
-      </w:pPr>
-      <w:r>
-        <w:rPr>
-          <w:rFonts w:asciiTheme="minorHAnsi" w:hAnsiTheme="minorHAnsi" w:cstheme="minorHAnsi"/>
-          <w:sz w:val="20"/>
-          <w:szCs w:val="20"/>
-          <w:lang w:val="en-GB" w:eastAsia="pt-PT"/>
-        </w:rPr>
-        <w:t xml:space="preserve">After this, </w:t>
-      </w:r>
-      <w:r>
-        <w:rPr>
-          <w:rFonts w:asciiTheme="minorHAnsi" w:hAnsiTheme="minorHAnsi" w:cstheme="minorHAnsi"/>
-          <w:sz w:val="20"/>
-          <w:szCs w:val="20"/>
-          <w:lang w:val="en-GB" w:eastAsia="pt-PT"/>
-        </w:rPr>
-        <w:t>K-Means</w:t>
-      </w:r>
-      <w:r>
-        <w:rPr>
-          <w:rFonts w:asciiTheme="minorHAnsi" w:hAnsiTheme="minorHAnsi" w:cstheme="minorHAnsi"/>
-          <w:sz w:val="20"/>
-          <w:szCs w:val="20"/>
-          <w:lang w:val="en-GB" w:eastAsia="pt-PT"/>
-        </w:rPr>
         <w:t xml:space="preserve"> was run again with the number of clusters found by the Hierarchical Clustering algorithm. To have an idea on how the different features vary from cluster to cluster, the variables’ histograms for the different clusters were plotted, and once again, this was done for both perspectives.</w:t>
       </w:r>
     </w:p>
@@ -7865,7 +7994,7 @@
         <w:pStyle w:val="Heading2"/>
       </w:pPr>
       <w:bookmarkStart w:id="36" w:name="_Toc92445143"/>
-      <w:bookmarkStart w:id="37" w:name="_Toc92454248"/>
+      <w:bookmarkStart w:id="37" w:name="_Toc92465928"/>
       <w:r>
         <w:t xml:space="preserve">3.6. </w:t>
       </w:r>
@@ -8005,7 +8134,7 @@
         <w:pStyle w:val="Heading2"/>
       </w:pPr>
       <w:bookmarkStart w:id="38" w:name="_Toc92445144"/>
-      <w:bookmarkStart w:id="39" w:name="_Toc92454249"/>
+      <w:bookmarkStart w:id="39" w:name="_Toc92465929"/>
       <w:r>
         <w:t xml:space="preserve">3.7. </w:t>
       </w:r>
@@ -8108,7 +8237,7 @@
           <w:szCs w:val="20"/>
           <w:lang w:val="en-GB"/>
         </w:rPr>
-        <w:t xml:space="preserve">The SOM with Hierarchical Clustering and the K-Prototypes with Hierarchical Clustering methods yielded very good variability in the features between the different clusters. Despite all that, the </w:t>
+        <w:t xml:space="preserve">The SOM with Hierarchical Clustering and the K-Prototypes methods yielded very good variability in the features between the different clusters. Despite all that, the </w:t>
       </w:r>
       <w:r>
         <w:rPr>
@@ -8134,7 +8263,7 @@
         <w:pStyle w:val="Heading2"/>
       </w:pPr>
       <w:bookmarkStart w:id="40" w:name="_Toc92445145"/>
-      <w:bookmarkStart w:id="41" w:name="_Toc92454250"/>
+      <w:bookmarkStart w:id="41" w:name="_Toc92465930"/>
       <w:r>
         <w:t>3.8. Cluster Visualization</w:t>
       </w:r>
@@ -8151,7 +8280,7 @@
         </w:rPr>
       </w:pPr>
       <w:bookmarkStart w:id="42" w:name="_Toc92445146"/>
-      <w:bookmarkStart w:id="43" w:name="_Toc92454251"/>
+      <w:bookmarkStart w:id="43" w:name="_Toc92465931"/>
       <w:r>
         <w:rPr>
           <w:lang w:val="en-US"/>
@@ -8214,63 +8343,63 @@
           <w:szCs w:val="20"/>
           <w:lang w:val="en-GB"/>
         </w:rPr>
+        <w:t xml:space="preserve">With this in mind, it was created a </w:t>
+      </w:r>
+      <w:r>
+        <w:rPr>
+          <w:rFonts w:asciiTheme="minorHAnsi" w:hAnsiTheme="minorHAnsi" w:cstheme="minorHAnsi"/>
+          <w:sz w:val="20"/>
+          <w:szCs w:val="20"/>
+          <w:lang w:val="en-GB"/>
+        </w:rPr>
+        <w:t>data frame</w:t>
+      </w:r>
+      <w:r>
+        <w:rPr>
+          <w:rFonts w:asciiTheme="minorHAnsi" w:hAnsiTheme="minorHAnsi" w:cstheme="minorHAnsi"/>
+          <w:sz w:val="20"/>
+          <w:szCs w:val="20"/>
+          <w:lang w:val="en-GB"/>
+        </w:rPr>
+        <w:t xml:space="preserve"> with PCA to improve the quality of the visualization of the clusters.</w:t>
+      </w:r>
+      <w:r>
+        <w:rPr>
+          <w:rFonts w:asciiTheme="minorHAnsi" w:hAnsiTheme="minorHAnsi" w:cstheme="minorHAnsi"/>
+          <w:sz w:val="20"/>
+          <w:szCs w:val="20"/>
+          <w:lang w:val="en-GB"/>
+        </w:rPr>
+        <w:t xml:space="preserve"> </w:t>
+      </w:r>
+      <w:r>
+        <w:rPr>
+          <w:rFonts w:asciiTheme="minorHAnsi" w:hAnsiTheme="minorHAnsi" w:cstheme="minorHAnsi"/>
+          <w:sz w:val="20"/>
+          <w:szCs w:val="20"/>
+          <w:lang w:val="en-GB"/>
+        </w:rPr>
+        <w:t>With the usage of the elbow method, 3 principal components were retained.</w:t>
+      </w:r>
+    </w:p>
+    <w:p>
+      <w:pPr>
+        <w:jc w:val="both"/>
+        <w:rPr>
+          <w:rFonts w:asciiTheme="minorHAnsi" w:hAnsiTheme="minorHAnsi" w:cstheme="minorHAnsi"/>
+          <w:sz w:val="20"/>
+          <w:szCs w:val="20"/>
+          <w:lang w:val="en-GB"/>
+        </w:rPr>
+      </w:pPr>
+      <w:r>
+        <w:rPr>
+          <w:rFonts w:asciiTheme="minorHAnsi" w:hAnsiTheme="minorHAnsi" w:cstheme="minorHAnsi"/>
+          <w:sz w:val="20"/>
+          <w:szCs w:val="20"/>
+          <w:lang w:val="en-GB"/>
+        </w:rPr>
         <w:lastRenderedPageBreak/>
-        <w:t xml:space="preserve">With this in mind, it was created a </w:t>
-      </w:r>
-      <w:r>
-        <w:rPr>
-          <w:rFonts w:asciiTheme="minorHAnsi" w:hAnsiTheme="minorHAnsi" w:cstheme="minorHAnsi"/>
-          <w:sz w:val="20"/>
-          <w:szCs w:val="20"/>
-          <w:lang w:val="en-GB"/>
-        </w:rPr>
-        <w:t>data frame</w:t>
-      </w:r>
-      <w:r>
-        <w:rPr>
-          <w:rFonts w:asciiTheme="minorHAnsi" w:hAnsiTheme="minorHAnsi" w:cstheme="minorHAnsi"/>
-          <w:sz w:val="20"/>
-          <w:szCs w:val="20"/>
-          <w:lang w:val="en-GB"/>
-        </w:rPr>
-        <w:t xml:space="preserve"> with PCA to improve the quality of the visualization of the clusters.</w:t>
-      </w:r>
-      <w:r>
-        <w:rPr>
-          <w:rFonts w:asciiTheme="minorHAnsi" w:hAnsiTheme="minorHAnsi" w:cstheme="minorHAnsi"/>
-          <w:sz w:val="20"/>
-          <w:szCs w:val="20"/>
-          <w:lang w:val="en-GB"/>
-        </w:rPr>
-        <w:t xml:space="preserve"> </w:t>
-      </w:r>
-      <w:r>
-        <w:rPr>
-          <w:rFonts w:asciiTheme="minorHAnsi" w:hAnsiTheme="minorHAnsi" w:cstheme="minorHAnsi"/>
-          <w:sz w:val="20"/>
-          <w:szCs w:val="20"/>
-          <w:lang w:val="en-GB"/>
-        </w:rPr>
-        <w:t>With the usage of the elbow method, 3 principal components were retained.</w:t>
-      </w:r>
-    </w:p>
-    <w:p>
-      <w:pPr>
-        <w:jc w:val="both"/>
-        <w:rPr>
-          <w:rFonts w:asciiTheme="minorHAnsi" w:hAnsiTheme="minorHAnsi" w:cstheme="minorHAnsi"/>
-          <w:sz w:val="20"/>
-          <w:szCs w:val="20"/>
-          <w:lang w:val="en-GB"/>
-        </w:rPr>
-      </w:pPr>
-      <w:r>
-        <w:rPr>
-          <w:rFonts w:asciiTheme="minorHAnsi" w:hAnsiTheme="minorHAnsi" w:cstheme="minorHAnsi"/>
-          <w:sz w:val="20"/>
-          <w:szCs w:val="20"/>
-          <w:lang w:val="en-GB"/>
-        </w:rPr>
         <w:t>This resulted in 4 compact, cohesive and very well distanced clusters.</w:t>
       </w:r>
     </w:p>
@@ -8304,7 +8433,7 @@
                     </pic:cNvPicPr>
                   </pic:nvPicPr>
                   <pic:blipFill>
-                    <a:blip r:embed="rId11">
+                    <a:blip r:embed="rId12">
                       <a:extLst>
                         <a:ext uri="{28A0092B-C50C-407E-A947-70E740481C1C}">
                           <a14:useLocalDpi xmlns:a14="http://schemas.microsoft.com/office/drawing/2010/main" val="0"/>
@@ -8413,7 +8542,7 @@
         </w:rPr>
       </w:pPr>
       <w:bookmarkStart w:id="45" w:name="_Toc92445147"/>
-      <w:bookmarkStart w:id="46" w:name="_Toc92454252"/>
+      <w:bookmarkStart w:id="46" w:name="_Toc92465932"/>
       <w:r>
         <w:t xml:space="preserve">3.8.2. </w:t>
       </w:r>
@@ -8546,7 +8675,7 @@
         <w:pStyle w:val="Heading2"/>
       </w:pPr>
       <w:bookmarkStart w:id="47" w:name="_Toc92445148"/>
-      <w:bookmarkStart w:id="48" w:name="_Toc92454253"/>
+      <w:bookmarkStart w:id="48" w:name="_Toc92465933"/>
       <w:r>
         <w:t xml:space="preserve">3.9. </w:t>
       </w:r>
@@ -9009,77 +9138,86 @@
           <w:szCs w:val="20"/>
           <w:lang w:val="en-GB"/>
         </w:rPr>
+        <w:t>Cluster 2</w:t>
+      </w:r>
+      <w:r>
+        <w:rPr>
+          <w:rFonts w:asciiTheme="minorHAnsi" w:hAnsiTheme="minorHAnsi" w:cstheme="minorHAnsi"/>
+          <w:sz w:val="20"/>
+          <w:szCs w:val="20"/>
+          <w:lang w:val="en-GB"/>
+        </w:rPr>
+        <w:t xml:space="preserve">: this cluster has much higher values than the others for the feature </w:t>
+      </w:r>
+      <w:proofErr w:type="spellStart"/>
+      <w:r>
+        <w:rPr>
+          <w:rFonts w:asciiTheme="minorHAnsi" w:hAnsiTheme="minorHAnsi" w:cstheme="minorHAnsi"/>
+          <w:sz w:val="20"/>
+          <w:szCs w:val="20"/>
+          <w:lang w:val="en-GB"/>
+        </w:rPr>
+        <w:t>PremMotor</w:t>
+      </w:r>
+      <w:proofErr w:type="spellEnd"/>
+      <w:r>
+        <w:rPr>
+          <w:rFonts w:asciiTheme="minorHAnsi" w:hAnsiTheme="minorHAnsi" w:cstheme="minorHAnsi"/>
+          <w:sz w:val="20"/>
+          <w:szCs w:val="20"/>
+          <w:lang w:val="en-GB"/>
+        </w:rPr>
+        <w:t xml:space="preserve"> and </w:t>
+      </w:r>
+      <w:proofErr w:type="spellStart"/>
+      <w:r>
+        <w:rPr>
+          <w:rFonts w:asciiTheme="minorHAnsi" w:hAnsiTheme="minorHAnsi" w:cstheme="minorHAnsi"/>
+          <w:sz w:val="20"/>
+          <w:szCs w:val="20"/>
+          <w:lang w:val="en-GB"/>
+        </w:rPr>
+        <w:t>MonthSal</w:t>
+      </w:r>
+      <w:proofErr w:type="spellEnd"/>
+      <w:r>
+        <w:rPr>
+          <w:rFonts w:asciiTheme="minorHAnsi" w:hAnsiTheme="minorHAnsi" w:cstheme="minorHAnsi"/>
+          <w:sz w:val="20"/>
+          <w:szCs w:val="20"/>
+          <w:lang w:val="en-GB"/>
+        </w:rPr>
+        <w:t xml:space="preserve">, and has lower values than all other clusters for Effort_Rate, Total_Premiums, and all other premium with the exception of </w:t>
+      </w:r>
+      <w:proofErr w:type="spellStart"/>
+      <w:r>
+        <w:rPr>
+          <w:rFonts w:asciiTheme="minorHAnsi" w:hAnsiTheme="minorHAnsi" w:cstheme="minorHAnsi"/>
+          <w:sz w:val="20"/>
+          <w:szCs w:val="20"/>
+          <w:lang w:val="en-GB"/>
+        </w:rPr>
+        <w:t>PremMotor</w:t>
+      </w:r>
+      <w:proofErr w:type="spellEnd"/>
+      <w:r>
+        <w:rPr>
+          <w:rFonts w:asciiTheme="minorHAnsi" w:hAnsiTheme="minorHAnsi" w:cstheme="minorHAnsi"/>
+          <w:sz w:val="20"/>
+          <w:szCs w:val="20"/>
+          <w:lang w:val="en-GB"/>
+        </w:rPr>
+        <w:t xml:space="preserve">. This is the biggest cluster when it comes to the number of individuals. </w:t>
+      </w:r>
+      <w:r>
+        <w:rPr>
+          <w:rFonts w:asciiTheme="minorHAnsi" w:hAnsiTheme="minorHAnsi" w:cstheme="minorHAnsi"/>
+          <w:sz w:val="20"/>
+          <w:szCs w:val="20"/>
+          <w:lang w:val="en-GB"/>
+        </w:rPr>
         <w:lastRenderedPageBreak/>
-        <w:t>Cluster 2</w:t>
-      </w:r>
-      <w:r>
-        <w:rPr>
-          <w:rFonts w:asciiTheme="minorHAnsi" w:hAnsiTheme="minorHAnsi" w:cstheme="minorHAnsi"/>
-          <w:sz w:val="20"/>
-          <w:szCs w:val="20"/>
-          <w:lang w:val="en-GB"/>
-        </w:rPr>
-        <w:t xml:space="preserve">: this cluster has much higher values than the others for the feature </w:t>
-      </w:r>
-      <w:proofErr w:type="spellStart"/>
-      <w:r>
-        <w:rPr>
-          <w:rFonts w:asciiTheme="minorHAnsi" w:hAnsiTheme="minorHAnsi" w:cstheme="minorHAnsi"/>
-          <w:sz w:val="20"/>
-          <w:szCs w:val="20"/>
-          <w:lang w:val="en-GB"/>
-        </w:rPr>
-        <w:t>PremMotor</w:t>
-      </w:r>
-      <w:proofErr w:type="spellEnd"/>
-      <w:r>
-        <w:rPr>
-          <w:rFonts w:asciiTheme="minorHAnsi" w:hAnsiTheme="minorHAnsi" w:cstheme="minorHAnsi"/>
-          <w:sz w:val="20"/>
-          <w:szCs w:val="20"/>
-          <w:lang w:val="en-GB"/>
-        </w:rPr>
-        <w:t xml:space="preserve"> and </w:t>
-      </w:r>
-      <w:proofErr w:type="spellStart"/>
-      <w:r>
-        <w:rPr>
-          <w:rFonts w:asciiTheme="minorHAnsi" w:hAnsiTheme="minorHAnsi" w:cstheme="minorHAnsi"/>
-          <w:sz w:val="20"/>
-          <w:szCs w:val="20"/>
-          <w:lang w:val="en-GB"/>
-        </w:rPr>
-        <w:t>MonthSal</w:t>
-      </w:r>
-      <w:proofErr w:type="spellEnd"/>
-      <w:r>
-        <w:rPr>
-          <w:rFonts w:asciiTheme="minorHAnsi" w:hAnsiTheme="minorHAnsi" w:cstheme="minorHAnsi"/>
-          <w:sz w:val="20"/>
-          <w:szCs w:val="20"/>
-          <w:lang w:val="en-GB"/>
-        </w:rPr>
-        <w:t xml:space="preserve">, and has lower values than all other clusters for Effort_Rate, Total_Premiums, and all other premium with the exception of </w:t>
-      </w:r>
-      <w:proofErr w:type="spellStart"/>
-      <w:r>
-        <w:rPr>
-          <w:rFonts w:asciiTheme="minorHAnsi" w:hAnsiTheme="minorHAnsi" w:cstheme="minorHAnsi"/>
-          <w:sz w:val="20"/>
-          <w:szCs w:val="20"/>
-          <w:lang w:val="en-GB"/>
-        </w:rPr>
-        <w:t>PremMotor</w:t>
-      </w:r>
-      <w:proofErr w:type="spellEnd"/>
-      <w:r>
-        <w:rPr>
-          <w:rFonts w:asciiTheme="minorHAnsi" w:hAnsiTheme="minorHAnsi" w:cstheme="minorHAnsi"/>
-          <w:sz w:val="20"/>
-          <w:szCs w:val="20"/>
-          <w:lang w:val="en-GB"/>
-        </w:rPr>
-        <w:t>. This is the biggest cluster when it comes to the number of individuals. The effort rate is quite low, but the total premiums are also low, so with th</w:t>
+        <w:t>The effort rate is quite low, but the total premiums are also low, so with th</w:t>
       </w:r>
       <w:r>
         <w:rPr>
@@ -9347,7 +9485,7 @@
                     <pic:cNvPicPr/>
                   </pic:nvPicPr>
                   <pic:blipFill>
-                    <a:blip r:embed="rId12"/>
+                    <a:blip r:embed="rId13"/>
                     <a:stretch>
                       <a:fillRect/>
                     </a:stretch>
@@ -9487,7 +9625,7 @@
                     </pic:cNvPicPr>
                   </pic:nvPicPr>
                   <pic:blipFill>
-                    <a:blip r:embed="rId13" cstate="print">
+                    <a:blip r:embed="rId14" cstate="print">
                       <a:extLst>
                         <a:ext uri="{28A0092B-C50C-407E-A947-70E740481C1C}">
                           <a14:useLocalDpi xmlns:a14="http://schemas.microsoft.com/office/drawing/2010/main" val="0"/>
@@ -9590,7 +9728,7 @@
       <w:pPr>
         <w:pStyle w:val="Heading2"/>
       </w:pPr>
-      <w:bookmarkStart w:id="51" w:name="_Toc92454254"/>
+      <w:bookmarkStart w:id="51" w:name="_Toc92465934"/>
       <w:r>
         <w:t>3.10. Decision Tree</w:t>
       </w:r>
@@ -9750,7 +9888,6 @@
           <w:szCs w:val="20"/>
           <w:lang w:val="en-GB"/>
         </w:rPr>
-        <w:lastRenderedPageBreak/>
         <w:t>Cluster 0:</w:t>
       </w:r>
       <w:r>
@@ -9986,6 +10123,7 @@
           <w:szCs w:val="20"/>
           <w:lang w:val="en-GB"/>
         </w:rPr>
+        <w:lastRenderedPageBreak/>
         <w:t>Cluster 2:</w:t>
       </w:r>
       <w:r>
@@ -10155,7 +10293,7 @@
         </w:rPr>
       </w:pPr>
       <w:bookmarkStart w:id="52" w:name="_Toc92445149"/>
-      <w:bookmarkStart w:id="53" w:name="_Toc92454255"/>
+      <w:bookmarkStart w:id="53" w:name="_Toc92465935"/>
       <w:r>
         <w:rPr>
           <w:lang w:val="en-GB" w:eastAsia="pt-PT"/>
@@ -10520,12 +10658,11 @@
         </w:rPr>
       </w:pPr>
       <w:bookmarkStart w:id="54" w:name="_Toc92445150"/>
-      <w:bookmarkStart w:id="55" w:name="_Toc92454256"/>
-      <w:r>
-        <w:rPr>
-          <w:lang w:val="en-GB" w:eastAsia="pt-PT"/>
-        </w:rPr>
-        <w:lastRenderedPageBreak/>
+      <w:bookmarkStart w:id="55" w:name="_Toc92465936"/>
+      <w:r>
+        <w:rPr>
+          <w:lang w:val="en-GB" w:eastAsia="pt-PT"/>
+        </w:rPr>
         <w:t>Pain Points</w:t>
       </w:r>
       <w:bookmarkEnd w:id="54"/>
@@ -10622,6 +10759,7 @@
           <w:szCs w:val="20"/>
           <w:lang w:val="en-GB" w:eastAsia="pt-PT"/>
         </w:rPr>
+        <w:lastRenderedPageBreak/>
         <w:t>However, after seeing the visualization with t-SNE</w:t>
       </w:r>
       <w:r>
@@ -10815,7 +10953,27 @@
           <w:szCs w:val="20"/>
           <w:lang w:val="en-GB" w:eastAsia="pt-PT"/>
         </w:rPr>
-        <w:t xml:space="preserve">Prototypes, SOM and </w:t>
+        <w:t xml:space="preserve">Prototypes, </w:t>
+      </w:r>
+      <w:proofErr w:type="gramStart"/>
+      <w:r>
+        <w:rPr>
+          <w:rFonts w:asciiTheme="minorHAnsi" w:hAnsiTheme="minorHAnsi" w:cstheme="minorHAnsi"/>
+          <w:sz w:val="20"/>
+          <w:szCs w:val="20"/>
+          <w:lang w:val="en-GB" w:eastAsia="pt-PT"/>
+        </w:rPr>
+        <w:t>SOM</w:t>
+      </w:r>
+      <w:proofErr w:type="gramEnd"/>
+      <w:r>
+        <w:rPr>
+          <w:rFonts w:asciiTheme="minorHAnsi" w:hAnsiTheme="minorHAnsi" w:cstheme="minorHAnsi"/>
+          <w:sz w:val="20"/>
+          <w:szCs w:val="20"/>
+          <w:lang w:val="en-GB" w:eastAsia="pt-PT"/>
+        </w:rPr>
+        <w:t xml:space="preserve"> and </w:t>
       </w:r>
       <w:r>
         <w:rPr>
@@ -10833,7 +10991,25 @@
           <w:szCs w:val="20"/>
           <w:lang w:val="en-GB" w:eastAsia="pt-PT"/>
         </w:rPr>
-        <w:t xml:space="preserve"> (all those in conjunction with Hierarchical </w:t>
+        <w:t xml:space="preserve"> (</w:t>
+      </w:r>
+      <w:r>
+        <w:rPr>
+          <w:rFonts w:asciiTheme="minorHAnsi" w:hAnsiTheme="minorHAnsi" w:cstheme="minorHAnsi"/>
+          <w:sz w:val="20"/>
+          <w:szCs w:val="20"/>
+          <w:lang w:val="en-GB" w:eastAsia="pt-PT"/>
+        </w:rPr>
+        <w:t>the last 2</w:t>
+      </w:r>
+      <w:r>
+        <w:rPr>
+          <w:rFonts w:asciiTheme="minorHAnsi" w:hAnsiTheme="minorHAnsi" w:cstheme="minorHAnsi"/>
+          <w:sz w:val="20"/>
+          <w:szCs w:val="20"/>
+          <w:lang w:val="en-GB" w:eastAsia="pt-PT"/>
+        </w:rPr>
+        <w:t xml:space="preserve"> in conjunction with Hierarchical </w:t>
       </w:r>
       <w:r>
         <w:rPr>
@@ -11001,7 +11177,7 @@
         </w:rPr>
       </w:pPr>
       <w:bookmarkStart w:id="56" w:name="_Toc92445151"/>
-      <w:bookmarkStart w:id="57" w:name="_Toc92454257"/>
+      <w:bookmarkStart w:id="57" w:name="_Toc92465937"/>
       <w:r>
         <w:rPr>
           <w:lang w:val="en-GB" w:eastAsia="pt-PT"/>
@@ -11254,7 +11430,7 @@
         </w:rPr>
       </w:pPr>
     </w:p>
-    <w:bookmarkStart w:id="58" w:name="_Toc92454258" w:displacedByCustomXml="next"/>
+    <w:bookmarkStart w:id="58" w:name="_Toc92465938" w:displacedByCustomXml="next"/>
     <w:sdt>
       <w:sdtPr>
         <w:rPr>
@@ -11362,6 +11538,7 @@
                   <w:sz w:val="20"/>
                   <w:szCs w:val="20"/>
                 </w:rPr>
+                <w:lastRenderedPageBreak/>
                 <w:t>https://towardsdatascience.com/the-k-prototype-as-clustering-algorithm-for-mixed-data-type-categorical-and-numerical-fe7c50538ebb</w:t>
               </w:r>
             </w:p>
@@ -11517,7 +11694,7 @@
           <w:lang w:val="en-GB" w:eastAsia="pt-PT"/>
         </w:rPr>
       </w:pPr>
-      <w:bookmarkStart w:id="59" w:name="_Toc92454259"/>
+      <w:bookmarkStart w:id="59" w:name="_Toc92465939"/>
       <w:r>
         <w:rPr>
           <w:lang w:val="en-GB" w:eastAsia="pt-PT"/>
@@ -11558,7 +11735,7 @@
                     </pic:cNvPicPr>
                   </pic:nvPicPr>
                   <pic:blipFill>
-                    <a:blip r:embed="rId14">
+                    <a:blip r:embed="rId15">
                       <a:extLst>
                         <a:ext uri="{28A0092B-C50C-407E-A947-70E740481C1C}">
                           <a14:useLocalDpi xmlns:a14="http://schemas.microsoft.com/office/drawing/2010/main" val="0"/>
@@ -11712,7 +11889,7 @@
                     </pic:cNvPicPr>
                   </pic:nvPicPr>
                   <pic:blipFill>
-                    <a:blip r:embed="rId15">
+                    <a:blip r:embed="rId16">
                       <a:extLst>
                         <a:ext uri="{28A0092B-C50C-407E-A947-70E740481C1C}">
                           <a14:useLocalDpi xmlns:a14="http://schemas.microsoft.com/office/drawing/2010/main" val="0"/>
@@ -11858,7 +12035,7 @@
                     </pic:cNvPicPr>
                   </pic:nvPicPr>
                   <pic:blipFill>
-                    <a:blip r:embed="rId16" cstate="print">
+                    <a:blip r:embed="rId17" cstate="print">
                       <a:extLst>
                         <a:ext uri="{28A0092B-C50C-407E-A947-70E740481C1C}">
                           <a14:useLocalDpi xmlns:a14="http://schemas.microsoft.com/office/drawing/2010/main" val="0"/>
@@ -11993,7 +12170,7 @@
                     </pic:cNvPicPr>
                   </pic:nvPicPr>
                   <pic:blipFill>
-                    <a:blip r:embed="rId17" cstate="print">
+                    <a:blip r:embed="rId18" cstate="print">
                       <a:extLst>
                         <a:ext uri="{28A0092B-C50C-407E-A947-70E740481C1C}">
                           <a14:useLocalDpi xmlns:a14="http://schemas.microsoft.com/office/drawing/2010/main" val="0"/>
@@ -12140,7 +12317,7 @@
                     </pic:cNvPicPr>
                   </pic:nvPicPr>
                   <pic:blipFill>
-                    <a:blip r:embed="rId18" cstate="print">
+                    <a:blip r:embed="rId19" cstate="print">
                       <a:extLst>
                         <a:ext uri="{28A0092B-C50C-407E-A947-70E740481C1C}">
                           <a14:useLocalDpi xmlns:a14="http://schemas.microsoft.com/office/drawing/2010/main" val="0"/>
@@ -12274,10 +12451,7 @@
       </w:pPr>
       <w:r>
         <w:rPr>
-          <w:rFonts w:asciiTheme="minorHAnsi" w:hAnsiTheme="minorHAnsi" w:cstheme="minorHAnsi"/>
           <w:noProof/>
-          <w:sz w:val="20"/>
-          <w:szCs w:val="20"/>
           <w:lang w:eastAsia="pt-PT"/>
         </w:rPr>
         <w:drawing>
@@ -12298,7 +12472,7 @@
                     </pic:cNvPicPr>
                   </pic:nvPicPr>
                   <pic:blipFill>
-                    <a:blip r:embed="rId19">
+                    <a:blip r:embed="rId20">
                       <a:extLst>
                         <a:ext uri="{28A0092B-C50C-407E-A947-70E740481C1C}">
                           <a14:useLocalDpi xmlns:a14="http://schemas.microsoft.com/office/drawing/2010/main" val="0"/>
@@ -12450,7 +12624,7 @@
                     </pic:cNvPicPr>
                   </pic:nvPicPr>
                   <pic:blipFill>
-                    <a:blip r:embed="rId20">
+                    <a:blip r:embed="rId21">
                       <a:extLst>
                         <a:ext uri="{28A0092B-C50C-407E-A947-70E740481C1C}">
                           <a14:useLocalDpi xmlns:a14="http://schemas.microsoft.com/office/drawing/2010/main" val="0"/>
@@ -12584,7 +12758,7 @@
                     </pic:cNvPicPr>
                   </pic:nvPicPr>
                   <pic:blipFill>
-                    <a:blip r:embed="rId21" cstate="print">
+                    <a:blip r:embed="rId22" cstate="print">
                       <a:extLst>
                         <a:ext uri="{28A0092B-C50C-407E-A947-70E740481C1C}">
                           <a14:useLocalDpi xmlns:a14="http://schemas.microsoft.com/office/drawing/2010/main" val="0"/>
@@ -12697,7 +12871,7 @@
           <w:sz w:val="18"/>
           <w:lang w:val="en-US"/>
         </w:rPr>
-        <w:t>K-Prototypes + Hierarchical</w:t>
+        <w:t>K-Prototypes</w:t>
       </w:r>
       <w:r>
         <w:rPr>
@@ -12772,7 +12946,7 @@
                     </pic:cNvPicPr>
                   </pic:nvPicPr>
                   <pic:blipFill>
-                    <a:blip r:embed="rId22">
+                    <a:blip r:embed="rId23">
                       <a:extLst>
                         <a:ext uri="{28A0092B-C50C-407E-A947-70E740481C1C}">
                           <a14:useLocalDpi xmlns:a14="http://schemas.microsoft.com/office/drawing/2010/main" val="0"/>
@@ -12972,7 +13146,7 @@
                     </pic:cNvPicPr>
                   </pic:nvPicPr>
                   <pic:blipFill>
-                    <a:blip r:embed="rId23">
+                    <a:blip r:embed="rId24">
                       <a:extLst>
                         <a:ext uri="{28A0092B-C50C-407E-A947-70E740481C1C}">
                           <a14:useLocalDpi xmlns:a14="http://schemas.microsoft.com/office/drawing/2010/main" val="0"/>
@@ -13177,7 +13351,7 @@
                     <pic:cNvPicPr/>
                   </pic:nvPicPr>
                   <pic:blipFill>
-                    <a:blip r:embed="rId24"/>
+                    <a:blip r:embed="rId25"/>
                     <a:stretch>
                       <a:fillRect/>
                     </a:stretch>
@@ -13295,7 +13469,7 @@
                     </pic:cNvPicPr>
                   </pic:nvPicPr>
                   <pic:blipFill rotWithShape="1">
-                    <a:blip r:embed="rId25">
+                    <a:blip r:embed="rId26">
                       <a:extLst>
                         <a:ext uri="{28A0092B-C50C-407E-A947-70E740481C1C}">
                           <a14:useLocalDpi xmlns:a14="http://schemas.microsoft.com/office/drawing/2010/main" val="0"/>
@@ -13465,7 +13639,7 @@
                     </pic:cNvPicPr>
                   </pic:nvPicPr>
                   <pic:blipFill rotWithShape="1">
-                    <a:blip r:embed="rId26">
+                    <a:blip r:embed="rId27">
                       <a:extLst>
                         <a:ext uri="{28A0092B-C50C-407E-A947-70E740481C1C}">
                           <a14:useLocalDpi xmlns:a14="http://schemas.microsoft.com/office/drawing/2010/main" val="0"/>
@@ -13595,7 +13769,7 @@
                     </pic:cNvPicPr>
                   </pic:nvPicPr>
                   <pic:blipFill>
-                    <a:blip r:embed="rId27">
+                    <a:blip r:embed="rId28">
                       <a:extLst>
                         <a:ext uri="{28A0092B-C50C-407E-A947-70E740481C1C}">
                           <a14:useLocalDpi xmlns:a14="http://schemas.microsoft.com/office/drawing/2010/main" val="0"/>
@@ -13721,7 +13895,7 @@
                     </pic:cNvPicPr>
                   </pic:nvPicPr>
                   <pic:blipFill>
-                    <a:blip r:embed="rId28">
+                    <a:blip r:embed="rId29">
                       <a:extLst>
                         <a:ext uri="{28A0092B-C50C-407E-A947-70E740481C1C}">
                           <a14:useLocalDpi xmlns:a14="http://schemas.microsoft.com/office/drawing/2010/main" val="0"/>
@@ -13855,7 +14029,7 @@
                     </pic:cNvPicPr>
                   </pic:nvPicPr>
                   <pic:blipFill rotWithShape="1">
-                    <a:blip r:embed="rId29">
+                    <a:blip r:embed="rId30">
                       <a:extLst>
                         <a:ext uri="{28A0092B-C50C-407E-A947-70E740481C1C}">
                           <a14:useLocalDpi xmlns:a14="http://schemas.microsoft.com/office/drawing/2010/main" val="0"/>
@@ -13892,8 +14066,6 @@
     </w:p>
     <w:p>
       <w:pPr>
-        <w:pStyle w:val="Caption"/>
-        <w:jc w:val="left"/>
         <w:rPr>
           <w:sz w:val="18"/>
           <w:szCs w:val="14"/>
@@ -13978,7 +14150,7 @@
                     </pic:cNvPicPr>
                   </pic:nvPicPr>
                   <pic:blipFill rotWithShape="1">
-                    <a:blip r:embed="rId30">
+                    <a:blip r:embed="rId31">
                       <a:extLst>
                         <a:ext uri="{28A0092B-C50C-407E-A947-70E740481C1C}">
                           <a14:useLocalDpi xmlns:a14="http://schemas.microsoft.com/office/drawing/2010/main" val="0"/>
@@ -14108,7 +14280,7 @@
                     </pic:cNvPicPr>
                   </pic:nvPicPr>
                   <pic:blipFill>
-                    <a:blip r:embed="rId31">
+                    <a:blip r:embed="rId32">
                       <a:extLst>
                         <a:ext uri="{28A0092B-C50C-407E-A947-70E740481C1C}">
                           <a14:useLocalDpi xmlns:a14="http://schemas.microsoft.com/office/drawing/2010/main" val="0"/>
@@ -14239,7 +14411,7 @@
                     </pic:cNvPicPr>
                   </pic:nvPicPr>
                   <pic:blipFill rotWithShape="1">
-                    <a:blip r:embed="rId32" cstate="print">
+                    <a:blip r:embed="rId33" cstate="print">
                       <a:extLst>
                         <a:ext uri="{28A0092B-C50C-407E-A947-70E740481C1C}">
                           <a14:useLocalDpi xmlns:a14="http://schemas.microsoft.com/office/drawing/2010/main" val="0"/>
@@ -16278,6 +16450,18 @@
     <w:unhideWhenUsed/>
     <w:rsid w:val="0043052D"/>
   </w:style>
+  <w:style w:type="character" w:styleId="UnresolvedMention">
+    <w:name w:val="Unresolved Mention"/>
+    <w:basedOn w:val="DefaultParagraphFont"/>
+    <w:uiPriority w:val="99"/>
+    <w:semiHidden/>
+    <w:unhideWhenUsed/>
+    <w:rsid w:val="00BE1CEB"/>
+    <w:rPr>
+      <w:color w:val="605E5C"/>
+      <w:shd w:val="clear" w:color="auto" w:fill="E1DFDD"/>
+    </w:rPr>
+  </w:style>
 </w:styles>
 </file>
 

--- a/Final_report.docx
+++ b/Final_report.docx
@@ -1141,7 +1141,8 @@
         <w:br w:type="page"/>
       </w:r>
     </w:p>
-    <w:bookmarkStart w:id="0" w:name="_Toc92465910" w:displacedByCustomXml="next"/>
+    <w:bookmarkStart w:id="0" w:name="_Toc92470001" w:displacedByCustomXml="next"/>
+    <w:bookmarkStart w:id="1" w:name="_Toc92465910" w:displacedByCustomXml="next"/>
     <w:sdt>
       <w:sdtPr>
         <w:rPr>
@@ -1193,6 +1194,7 @@
             </w:rPr>
             <w:t>ontents</w:t>
           </w:r>
+          <w:bookmarkEnd w:id="1"/>
           <w:bookmarkEnd w:id="0"/>
           <w:r>
             <w:rPr>
@@ -1219,7 +1221,7 @@
               <w:lang w:val="en-GB" w:eastAsia="en-GB"/>
             </w:rPr>
           </w:pPr>
-          <w:hyperlink w:anchor="_Toc92465911" w:history="1">
+          <w:hyperlink w:anchor="_Toc92470002" w:history="1">
             <w:r>
               <w:rPr>
                 <w:rStyle w:val="Hyperlink"/>
@@ -1263,7 +1265,7 @@
                 <w:noProof/>
                 <w:webHidden/>
               </w:rPr>
-              <w:instrText xml:space="preserve"> PAGEREF _Toc92465911 \h </w:instrText>
+              <w:instrText xml:space="preserve"> PAGEREF _Toc92470002 \h </w:instrText>
             </w:r>
             <w:r>
               <w:rPr>
@@ -1303,7 +1305,7 @@
               <w:lang w:val="en-GB" w:eastAsia="en-GB"/>
             </w:rPr>
           </w:pPr>
-          <w:hyperlink w:anchor="_Toc92465912" w:history="1">
+          <w:hyperlink w:anchor="_Toc92470003" w:history="1">
             <w:r>
               <w:rPr>
                 <w:rStyle w:val="Hyperlink"/>
@@ -1347,7 +1349,7 @@
                 <w:noProof/>
                 <w:webHidden/>
               </w:rPr>
-              <w:instrText xml:space="preserve"> PAGEREF _Toc92465912 \h </w:instrText>
+              <w:instrText xml:space="preserve"> PAGEREF _Toc92470003 \h </w:instrText>
             </w:r>
             <w:r>
               <w:rPr>
@@ -1390,7 +1392,7 @@
               <w:lang w:val="en-GB" w:eastAsia="en-GB"/>
             </w:rPr>
           </w:pPr>
-          <w:hyperlink w:anchor="_Toc92465913" w:history="1">
+          <w:hyperlink w:anchor="_Toc92470004" w:history="1">
             <w:r>
               <w:rPr>
                 <w:rStyle w:val="Hyperlink"/>
@@ -1417,7 +1419,7 @@
                 <w:noProof/>
                 <w:webHidden/>
               </w:rPr>
-              <w:instrText xml:space="preserve"> PAGEREF _Toc92465913 \h </w:instrText>
+              <w:instrText xml:space="preserve"> PAGEREF _Toc92470004 \h </w:instrText>
             </w:r>
             <w:r>
               <w:rPr>
@@ -1460,7 +1462,7 @@
               <w:lang w:val="en-GB" w:eastAsia="en-GB"/>
             </w:rPr>
           </w:pPr>
-          <w:hyperlink w:anchor="_Toc92465914" w:history="1">
+          <w:hyperlink w:anchor="_Toc92470005" w:history="1">
             <w:r>
               <w:rPr>
                 <w:rStyle w:val="Hyperlink"/>
@@ -1487,7 +1489,7 @@
                 <w:noProof/>
                 <w:webHidden/>
               </w:rPr>
-              <w:instrText xml:space="preserve"> PAGEREF _Toc92465914 \h </w:instrText>
+              <w:instrText xml:space="preserve"> PAGEREF _Toc92470005 \h </w:instrText>
             </w:r>
             <w:r>
               <w:rPr>
@@ -1530,7 +1532,7 @@
               <w:lang w:val="en-GB" w:eastAsia="en-GB"/>
             </w:rPr>
           </w:pPr>
-          <w:hyperlink w:anchor="_Toc92465915" w:history="1">
+          <w:hyperlink w:anchor="_Toc92470006" w:history="1">
             <w:r>
               <w:rPr>
                 <w:rStyle w:val="Hyperlink"/>
@@ -1557,7 +1559,7 @@
                 <w:noProof/>
                 <w:webHidden/>
               </w:rPr>
-              <w:instrText xml:space="preserve"> PAGEREF _Toc92465915 \h </w:instrText>
+              <w:instrText xml:space="preserve"> PAGEREF _Toc92470006 \h </w:instrText>
             </w:r>
             <w:r>
               <w:rPr>
@@ -1600,7 +1602,7 @@
               <w:lang w:val="en-GB" w:eastAsia="en-GB"/>
             </w:rPr>
           </w:pPr>
-          <w:hyperlink w:anchor="_Toc92465916" w:history="1">
+          <w:hyperlink w:anchor="_Toc92470007" w:history="1">
             <w:r>
               <w:rPr>
                 <w:rStyle w:val="Hyperlink"/>
@@ -1627,7 +1629,7 @@
                 <w:noProof/>
                 <w:webHidden/>
               </w:rPr>
-              <w:instrText xml:space="preserve"> PAGEREF _Toc92465916 \h </w:instrText>
+              <w:instrText xml:space="preserve"> PAGEREF _Toc92470007 \h </w:instrText>
             </w:r>
             <w:r>
               <w:rPr>
@@ -1670,7 +1672,7 @@
               <w:lang w:val="en-GB" w:eastAsia="en-GB"/>
             </w:rPr>
           </w:pPr>
-          <w:hyperlink w:anchor="_Toc92465917" w:history="1">
+          <w:hyperlink w:anchor="_Toc92470008" w:history="1">
             <w:r>
               <w:rPr>
                 <w:rStyle w:val="Hyperlink"/>
@@ -1697,7 +1699,7 @@
                 <w:noProof/>
                 <w:webHidden/>
               </w:rPr>
-              <w:instrText xml:space="preserve"> PAGEREF _Toc92465917 \h </w:instrText>
+              <w:instrText xml:space="preserve"> PAGEREF _Toc92470008 \h </w:instrText>
             </w:r>
             <w:r>
               <w:rPr>
@@ -1740,7 +1742,7 @@
               <w:lang w:val="en-GB" w:eastAsia="en-GB"/>
             </w:rPr>
           </w:pPr>
-          <w:hyperlink w:anchor="_Toc92465918" w:history="1">
+          <w:hyperlink w:anchor="_Toc92470009" w:history="1">
             <w:r>
               <w:rPr>
                 <w:rStyle w:val="Hyperlink"/>
@@ -1767,7 +1769,7 @@
                 <w:noProof/>
                 <w:webHidden/>
               </w:rPr>
-              <w:instrText xml:space="preserve"> PAGEREF _Toc92465918 \h </w:instrText>
+              <w:instrText xml:space="preserve"> PAGEREF _Toc92470009 \h </w:instrText>
             </w:r>
             <w:r>
               <w:rPr>
@@ -1810,7 +1812,7 @@
               <w:lang w:val="en-GB" w:eastAsia="en-GB"/>
             </w:rPr>
           </w:pPr>
-          <w:hyperlink w:anchor="_Toc92465919" w:history="1">
+          <w:hyperlink w:anchor="_Toc92470010" w:history="1">
             <w:r>
               <w:rPr>
                 <w:rStyle w:val="Hyperlink"/>
@@ -1837,7 +1839,7 @@
                 <w:noProof/>
                 <w:webHidden/>
               </w:rPr>
-              <w:instrText xml:space="preserve"> PAGEREF _Toc92465919 \h </w:instrText>
+              <w:instrText xml:space="preserve"> PAGEREF _Toc92470010 \h </w:instrText>
             </w:r>
             <w:r>
               <w:rPr>
@@ -1880,7 +1882,7 @@
               <w:lang w:val="en-GB" w:eastAsia="en-GB"/>
             </w:rPr>
           </w:pPr>
-          <w:hyperlink w:anchor="_Toc92465920" w:history="1">
+          <w:hyperlink w:anchor="_Toc92470011" w:history="1">
             <w:r>
               <w:rPr>
                 <w:rStyle w:val="Hyperlink"/>
@@ -1907,7 +1909,7 @@
                 <w:noProof/>
                 <w:webHidden/>
               </w:rPr>
-              <w:instrText xml:space="preserve"> PAGEREF _Toc92465920 \h </w:instrText>
+              <w:instrText xml:space="preserve"> PAGEREF _Toc92470011 \h </w:instrText>
             </w:r>
             <w:r>
               <w:rPr>
@@ -1950,7 +1952,7 @@
               <w:lang w:val="en-GB" w:eastAsia="en-GB"/>
             </w:rPr>
           </w:pPr>
-          <w:hyperlink w:anchor="_Toc92465921" w:history="1">
+          <w:hyperlink w:anchor="_Toc92470012" w:history="1">
             <w:r>
               <w:rPr>
                 <w:rStyle w:val="Hyperlink"/>
@@ -1977,7 +1979,7 @@
                 <w:noProof/>
                 <w:webHidden/>
               </w:rPr>
-              <w:instrText xml:space="preserve"> PAGEREF _Toc92465921 \h </w:instrText>
+              <w:instrText xml:space="preserve"> PAGEREF _Toc92470012 \h </w:instrText>
             </w:r>
             <w:r>
               <w:rPr>
@@ -2017,7 +2019,7 @@
               <w:lang w:val="en-GB" w:eastAsia="en-GB"/>
             </w:rPr>
           </w:pPr>
-          <w:hyperlink w:anchor="_Toc92465922" w:history="1">
+          <w:hyperlink w:anchor="_Toc92470013" w:history="1">
             <w:r>
               <w:rPr>
                 <w:rStyle w:val="Hyperlink"/>
@@ -2061,7 +2063,7 @@
                 <w:noProof/>
                 <w:webHidden/>
               </w:rPr>
-              <w:instrText xml:space="preserve"> PAGEREF _Toc92465922 \h </w:instrText>
+              <w:instrText xml:space="preserve"> PAGEREF _Toc92470013 \h </w:instrText>
             </w:r>
             <w:r>
               <w:rPr>
@@ -2104,7 +2106,7 @@
               <w:lang w:val="en-GB" w:eastAsia="en-GB"/>
             </w:rPr>
           </w:pPr>
-          <w:hyperlink w:anchor="_Toc92465923" w:history="1">
+          <w:hyperlink w:anchor="_Toc92470014" w:history="1">
             <w:r>
               <w:rPr>
                 <w:rStyle w:val="Hyperlink"/>
@@ -2131,7 +2133,7 @@
                 <w:noProof/>
                 <w:webHidden/>
               </w:rPr>
-              <w:instrText xml:space="preserve"> PAGEREF _Toc92465923 \h </w:instrText>
+              <w:instrText xml:space="preserve"> PAGEREF _Toc92470014 \h </w:instrText>
             </w:r>
             <w:r>
               <w:rPr>
@@ -2174,7 +2176,7 @@
               <w:lang w:val="en-GB" w:eastAsia="en-GB"/>
             </w:rPr>
           </w:pPr>
-          <w:hyperlink w:anchor="_Toc92465924" w:history="1">
+          <w:hyperlink w:anchor="_Toc92470015" w:history="1">
             <w:r>
               <w:rPr>
                 <w:rStyle w:val="Hyperlink"/>
@@ -2201,7 +2203,7 @@
                 <w:noProof/>
                 <w:webHidden/>
               </w:rPr>
-              <w:instrText xml:space="preserve"> PAGEREF _Toc92465924 \h </w:instrText>
+              <w:instrText xml:space="preserve"> PAGEREF _Toc92470015 \h </w:instrText>
             </w:r>
             <w:r>
               <w:rPr>
@@ -2244,7 +2246,7 @@
               <w:lang w:val="en-GB" w:eastAsia="en-GB"/>
             </w:rPr>
           </w:pPr>
-          <w:hyperlink w:anchor="_Toc92465925" w:history="1">
+          <w:hyperlink w:anchor="_Toc92470016" w:history="1">
             <w:r>
               <w:rPr>
                 <w:rStyle w:val="Hyperlink"/>
@@ -2271,7 +2273,7 @@
                 <w:noProof/>
                 <w:webHidden/>
               </w:rPr>
-              <w:instrText xml:space="preserve"> PAGEREF _Toc92465925 \h </w:instrText>
+              <w:instrText xml:space="preserve"> PAGEREF _Toc92470016 \h </w:instrText>
             </w:r>
             <w:r>
               <w:rPr>
@@ -2314,7 +2316,7 @@
               <w:lang w:val="en-GB" w:eastAsia="en-GB"/>
             </w:rPr>
           </w:pPr>
-          <w:hyperlink w:anchor="_Toc92465926" w:history="1">
+          <w:hyperlink w:anchor="_Toc92470017" w:history="1">
             <w:r>
               <w:rPr>
                 <w:rStyle w:val="Hyperlink"/>
@@ -2341,7 +2343,7 @@
                 <w:noProof/>
                 <w:webHidden/>
               </w:rPr>
-              <w:instrText xml:space="preserve"> PAGEREF _Toc92465926 \h </w:instrText>
+              <w:instrText xml:space="preserve"> PAGEREF _Toc92470017 \h </w:instrText>
             </w:r>
             <w:r>
               <w:rPr>
@@ -2384,7 +2386,7 @@
               <w:lang w:val="en-GB" w:eastAsia="en-GB"/>
             </w:rPr>
           </w:pPr>
-          <w:hyperlink w:anchor="_Toc92465927" w:history="1">
+          <w:hyperlink w:anchor="_Toc92470018" w:history="1">
             <w:r>
               <w:rPr>
                 <w:rStyle w:val="Hyperlink"/>
@@ -2411,7 +2413,7 @@
                 <w:noProof/>
                 <w:webHidden/>
               </w:rPr>
-              <w:instrText xml:space="preserve"> PAGEREF _Toc92465927 \h </w:instrText>
+              <w:instrText xml:space="preserve"> PAGEREF _Toc92470018 \h </w:instrText>
             </w:r>
             <w:r>
               <w:rPr>
@@ -2454,7 +2456,7 @@
               <w:lang w:val="en-GB" w:eastAsia="en-GB"/>
             </w:rPr>
           </w:pPr>
-          <w:hyperlink w:anchor="_Toc92465928" w:history="1">
+          <w:hyperlink w:anchor="_Toc92470019" w:history="1">
             <w:r>
               <w:rPr>
                 <w:rStyle w:val="Hyperlink"/>
@@ -2481,7 +2483,7 @@
                 <w:noProof/>
                 <w:webHidden/>
               </w:rPr>
-              <w:instrText xml:space="preserve"> PAGEREF _Toc92465928 \h </w:instrText>
+              <w:instrText xml:space="preserve"> PAGEREF _Toc92470019 \h </w:instrText>
             </w:r>
             <w:r>
               <w:rPr>
@@ -2524,7 +2526,7 @@
               <w:lang w:val="en-GB" w:eastAsia="en-GB"/>
             </w:rPr>
           </w:pPr>
-          <w:hyperlink w:anchor="_Toc92465929" w:history="1">
+          <w:hyperlink w:anchor="_Toc92470020" w:history="1">
             <w:r>
               <w:rPr>
                 <w:rStyle w:val="Hyperlink"/>
@@ -2551,7 +2553,7 @@
                 <w:noProof/>
                 <w:webHidden/>
               </w:rPr>
-              <w:instrText xml:space="preserve"> PAGEREF _Toc92465929 \h </w:instrText>
+              <w:instrText xml:space="preserve"> PAGEREF _Toc92470020 \h </w:instrText>
             </w:r>
             <w:r>
               <w:rPr>
@@ -2594,7 +2596,7 @@
               <w:lang w:val="en-GB" w:eastAsia="en-GB"/>
             </w:rPr>
           </w:pPr>
-          <w:hyperlink w:anchor="_Toc92465930" w:history="1">
+          <w:hyperlink w:anchor="_Toc92470021" w:history="1">
             <w:r>
               <w:rPr>
                 <w:rStyle w:val="Hyperlink"/>
@@ -2621,7 +2623,7 @@
                 <w:noProof/>
                 <w:webHidden/>
               </w:rPr>
-              <w:instrText xml:space="preserve"> PAGEREF _Toc92465930 \h </w:instrText>
+              <w:instrText xml:space="preserve"> PAGEREF _Toc92470021 \h </w:instrText>
             </w:r>
             <w:r>
               <w:rPr>
@@ -2664,7 +2666,7 @@
               <w:lang w:val="en-GB" w:eastAsia="en-GB"/>
             </w:rPr>
           </w:pPr>
-          <w:hyperlink w:anchor="_Toc92465931" w:history="1">
+          <w:hyperlink w:anchor="_Toc92470022" w:history="1">
             <w:r>
               <w:rPr>
                 <w:rStyle w:val="Hyperlink"/>
@@ -2699,7 +2701,7 @@
                 <w:noProof/>
                 <w:webHidden/>
               </w:rPr>
-              <w:instrText xml:space="preserve"> PAGEREF _Toc92465931 \h </w:instrText>
+              <w:instrText xml:space="preserve"> PAGEREF _Toc92470022 \h </w:instrText>
             </w:r>
             <w:r>
               <w:rPr>
@@ -2742,7 +2744,7 @@
               <w:lang w:val="en-GB" w:eastAsia="en-GB"/>
             </w:rPr>
           </w:pPr>
-          <w:hyperlink w:anchor="_Toc92465932" w:history="1">
+          <w:hyperlink w:anchor="_Toc92470023" w:history="1">
             <w:r>
               <w:rPr>
                 <w:rStyle w:val="Hyperlink"/>
@@ -2777,7 +2779,7 @@
                 <w:noProof/>
                 <w:webHidden/>
               </w:rPr>
-              <w:instrText xml:space="preserve"> PAGEREF _Toc92465932 \h </w:instrText>
+              <w:instrText xml:space="preserve"> PAGEREF _Toc92470023 \h </w:instrText>
             </w:r>
             <w:r>
               <w:rPr>
@@ -2820,7 +2822,7 @@
               <w:lang w:val="en-GB" w:eastAsia="en-GB"/>
             </w:rPr>
           </w:pPr>
-          <w:hyperlink w:anchor="_Toc92465933" w:history="1">
+          <w:hyperlink w:anchor="_Toc92470024" w:history="1">
             <w:r>
               <w:rPr>
                 <w:rStyle w:val="Hyperlink"/>
@@ -2847,7 +2849,7 @@
                 <w:noProof/>
                 <w:webHidden/>
               </w:rPr>
-              <w:instrText xml:space="preserve"> PAGEREF _Toc92465933 \h </w:instrText>
+              <w:instrText xml:space="preserve"> PAGEREF _Toc92470024 \h </w:instrText>
             </w:r>
             <w:r>
               <w:rPr>
@@ -2890,7 +2892,7 @@
               <w:lang w:val="en-GB" w:eastAsia="en-GB"/>
             </w:rPr>
           </w:pPr>
-          <w:hyperlink w:anchor="_Toc92465934" w:history="1">
+          <w:hyperlink w:anchor="_Toc92470025" w:history="1">
             <w:r>
               <w:rPr>
                 <w:rStyle w:val="Hyperlink"/>
@@ -2917,7 +2919,7 @@
                 <w:noProof/>
                 <w:webHidden/>
               </w:rPr>
-              <w:instrText xml:space="preserve"> PAGEREF _Toc92465934 \h </w:instrText>
+              <w:instrText xml:space="preserve"> PAGEREF _Toc92470025 \h </w:instrText>
             </w:r>
             <w:r>
               <w:rPr>
@@ -2957,7 +2959,7 @@
               <w:lang w:val="en-GB" w:eastAsia="en-GB"/>
             </w:rPr>
           </w:pPr>
-          <w:hyperlink w:anchor="_Toc92465935" w:history="1">
+          <w:hyperlink w:anchor="_Toc92470026" w:history="1">
             <w:r>
               <w:rPr>
                 <w:rStyle w:val="Hyperlink"/>
@@ -3001,7 +3003,7 @@
                 <w:noProof/>
                 <w:webHidden/>
               </w:rPr>
-              <w:instrText xml:space="preserve"> PAGEREF _Toc92465935 \h </w:instrText>
+              <w:instrText xml:space="preserve"> PAGEREF _Toc92470026 \h </w:instrText>
             </w:r>
             <w:r>
               <w:rPr>
@@ -3041,7 +3043,7 @@
               <w:lang w:val="en-GB" w:eastAsia="en-GB"/>
             </w:rPr>
           </w:pPr>
-          <w:hyperlink w:anchor="_Toc92465936" w:history="1">
+          <w:hyperlink w:anchor="_Toc92470027" w:history="1">
             <w:r>
               <w:rPr>
                 <w:rStyle w:val="Hyperlink"/>
@@ -3085,7 +3087,7 @@
                 <w:noProof/>
                 <w:webHidden/>
               </w:rPr>
-              <w:instrText xml:space="preserve"> PAGEREF _Toc92465936 \h </w:instrText>
+              <w:instrText xml:space="preserve"> PAGEREF _Toc92470027 \h </w:instrText>
             </w:r>
             <w:r>
               <w:rPr>
@@ -3125,7 +3127,7 @@
               <w:lang w:val="en-GB" w:eastAsia="en-GB"/>
             </w:rPr>
           </w:pPr>
-          <w:hyperlink w:anchor="_Toc92465937" w:history="1">
+          <w:hyperlink w:anchor="_Toc92470028" w:history="1">
             <w:r>
               <w:rPr>
                 <w:rStyle w:val="Hyperlink"/>
@@ -3169,7 +3171,7 @@
                 <w:noProof/>
                 <w:webHidden/>
               </w:rPr>
-              <w:instrText xml:space="preserve"> PAGEREF _Toc92465937 \h </w:instrText>
+              <w:instrText xml:space="preserve"> PAGEREF _Toc92470028 \h </w:instrText>
             </w:r>
             <w:r>
               <w:rPr>
@@ -3209,7 +3211,7 @@
               <w:lang w:val="en-GB" w:eastAsia="en-GB"/>
             </w:rPr>
           </w:pPr>
-          <w:hyperlink w:anchor="_Toc92465938" w:history="1">
+          <w:hyperlink w:anchor="_Toc92470029" w:history="1">
             <w:r>
               <w:rPr>
                 <w:rStyle w:val="Hyperlink"/>
@@ -3251,7 +3253,7 @@
                 <w:noProof/>
                 <w:webHidden/>
               </w:rPr>
-              <w:instrText xml:space="preserve"> PAGEREF _Toc92465938 \h </w:instrText>
+              <w:instrText xml:space="preserve"> PAGEREF _Toc92470029 \h </w:instrText>
             </w:r>
             <w:r>
               <w:rPr>
@@ -3271,7 +3273,7 @@
                 <w:noProof/>
                 <w:webHidden/>
               </w:rPr>
-              <w:t>13</w:t>
+              <w:t>14</w:t>
             </w:r>
             <w:r>
               <w:rPr>
@@ -3291,7 +3293,7 @@
               <w:lang w:val="en-GB" w:eastAsia="en-GB"/>
             </w:rPr>
           </w:pPr>
-          <w:hyperlink w:anchor="_Toc92465939" w:history="1">
+          <w:hyperlink w:anchor="_Toc92470030" w:history="1">
             <w:r>
               <w:rPr>
                 <w:rStyle w:val="Hyperlink"/>
@@ -3335,7 +3337,7 @@
                 <w:noProof/>
                 <w:webHidden/>
               </w:rPr>
-              <w:instrText xml:space="preserve"> PAGEREF _Toc92465939 \h </w:instrText>
+              <w:instrText xml:space="preserve"> PAGEREF _Toc92470030 \h </w:instrText>
             </w:r>
             <w:r>
               <w:rPr>
@@ -5213,8 +5215,8 @@
           <w:lang w:val="en-GB"/>
         </w:rPr>
       </w:pPr>
-      <w:bookmarkStart w:id="1" w:name="_Toc92445126"/>
-      <w:bookmarkStart w:id="2" w:name="_Toc92465911"/>
+      <w:bookmarkStart w:id="2" w:name="_Toc92445126"/>
+      <w:bookmarkStart w:id="3" w:name="_Toc92470002"/>
       <w:r>
         <w:rPr>
           <w:lang w:val="en-GB"/>
@@ -5222,8 +5224,8 @@
         <w:lastRenderedPageBreak/>
         <w:t>Introduction</w:t>
       </w:r>
-      <w:bookmarkEnd w:id="1"/>
       <w:bookmarkEnd w:id="2"/>
+      <w:bookmarkEnd w:id="3"/>
     </w:p>
     <w:p>
       <w:pPr>
@@ -5389,8 +5391,8 @@
           <w:lang w:val="en-GB"/>
         </w:rPr>
       </w:pPr>
-      <w:bookmarkStart w:id="3" w:name="_Toc92445127"/>
-      <w:bookmarkStart w:id="4" w:name="_Toc92465912"/>
+      <w:bookmarkStart w:id="4" w:name="_Toc92445127"/>
+      <w:bookmarkStart w:id="5" w:name="_Toc92470003"/>
       <w:r>
         <w:rPr>
           <w:lang w:val="en-GB"/>
@@ -5403,8 +5405,8 @@
         </w:rPr>
         <w:t>Pre-processing</w:t>
       </w:r>
-      <w:bookmarkEnd w:id="3"/>
       <w:bookmarkEnd w:id="4"/>
+      <w:bookmarkEnd w:id="5"/>
     </w:p>
     <w:p>
       <w:pPr>
@@ -5539,7 +5541,7 @@
           <w:lang w:val="en-GB"/>
         </w:rPr>
       </w:pPr>
-      <w:bookmarkStart w:id="5" w:name="_Toc92455290"/>
+      <w:bookmarkStart w:id="6" w:name="_Toc92455290"/>
       <w:r>
         <w:rPr>
           <w:sz w:val="18"/>
@@ -5594,22 +5596,22 @@
         </w:rPr>
         <w:t>: Descriptive statistics of the dataset</w:t>
       </w:r>
-      <w:bookmarkEnd w:id="5"/>
+      <w:bookmarkEnd w:id="6"/>
     </w:p>
     <w:p>
       <w:pPr>
         <w:pStyle w:val="Heading2"/>
       </w:pPr>
-      <w:bookmarkStart w:id="6" w:name="_Toc92445128"/>
-      <w:bookmarkStart w:id="7" w:name="_Toc92465913"/>
+      <w:bookmarkStart w:id="7" w:name="_Toc92445128"/>
+      <w:bookmarkStart w:id="8" w:name="_Toc92470004"/>
       <w:r>
         <w:t xml:space="preserve">2.1. </w:t>
       </w:r>
       <w:r>
         <w:t>Coherence Checks</w:t>
       </w:r>
-      <w:bookmarkEnd w:id="6"/>
       <w:bookmarkEnd w:id="7"/>
+      <w:bookmarkEnd w:id="8"/>
     </w:p>
     <w:p>
       <w:pPr>
@@ -5692,7 +5694,6 @@
           <w:lang w:val="en-US" w:eastAsia="pt-PT"/>
         </w:rPr>
       </w:pPr>
-      <w:proofErr w:type="spellStart"/>
       <w:r>
         <w:rPr>
           <w:rFonts w:asciiTheme="minorHAnsi" w:hAnsiTheme="minorHAnsi" w:cstheme="minorHAnsi"/>
@@ -5704,7 +5705,6 @@
         </w:rPr>
         <w:t>BirthYear</w:t>
       </w:r>
-      <w:proofErr w:type="spellEnd"/>
       <w:r>
         <w:rPr>
           <w:rFonts w:asciiTheme="minorHAnsi" w:hAnsiTheme="minorHAnsi" w:cstheme="minorHAnsi"/>
@@ -5739,7 +5739,6 @@
           <w:lang w:val="en-US" w:eastAsia="pt-PT"/>
         </w:rPr>
       </w:pPr>
-      <w:proofErr w:type="spellStart"/>
       <w:r>
         <w:rPr>
           <w:rFonts w:asciiTheme="minorHAnsi" w:hAnsiTheme="minorHAnsi" w:cstheme="minorHAnsi"/>
@@ -5751,7 +5750,6 @@
         </w:rPr>
         <w:t>FirstPolYear</w:t>
       </w:r>
-      <w:proofErr w:type="spellEnd"/>
       <w:r>
         <w:rPr>
           <w:rFonts w:asciiTheme="minorHAnsi" w:hAnsiTheme="minorHAnsi" w:cstheme="minorHAnsi"/>
@@ -5761,7 +5759,6 @@
         </w:rPr>
         <w:t xml:space="preserve"> and </w:t>
       </w:r>
-      <w:proofErr w:type="spellStart"/>
       <w:r>
         <w:rPr>
           <w:rFonts w:asciiTheme="minorHAnsi" w:hAnsiTheme="minorHAnsi" w:cstheme="minorHAnsi"/>
@@ -5773,7 +5770,6 @@
         </w:rPr>
         <w:t>BirthYear</w:t>
       </w:r>
-      <w:proofErr w:type="spellEnd"/>
       <w:r>
         <w:rPr>
           <w:rFonts w:asciiTheme="minorHAnsi" w:hAnsiTheme="minorHAnsi" w:cstheme="minorHAnsi"/>
@@ -5799,47 +5795,7 @@
           <w:szCs w:val="20"/>
           <w:lang w:val="en-US" w:eastAsia="pt-PT"/>
         </w:rPr>
-        <w:t xml:space="preserve"> policy before being born, so any observation that has a value of </w:t>
-      </w:r>
-      <w:proofErr w:type="spellStart"/>
-      <w:r>
-        <w:rPr>
-          <w:rFonts w:asciiTheme="minorHAnsi" w:hAnsiTheme="minorHAnsi" w:cstheme="minorHAnsi"/>
-          <w:sz w:val="20"/>
-          <w:szCs w:val="20"/>
-          <w:lang w:val="en-US" w:eastAsia="pt-PT"/>
-        </w:rPr>
-        <w:t>BirthYear</w:t>
-      </w:r>
-      <w:proofErr w:type="spellEnd"/>
-      <w:r>
-        <w:rPr>
-          <w:rFonts w:asciiTheme="minorHAnsi" w:hAnsiTheme="minorHAnsi" w:cstheme="minorHAnsi"/>
-          <w:sz w:val="20"/>
-          <w:szCs w:val="20"/>
-          <w:lang w:val="en-US" w:eastAsia="pt-PT"/>
-        </w:rPr>
-        <w:t xml:space="preserve"> greater than the value of FirstPolYear would be removed. However, there were 1997 observations in this situation, corresponding to almost 20% of the data. The best approach was to remove one of the variables causing this incoherence. As the </w:t>
-      </w:r>
-      <w:proofErr w:type="spellStart"/>
-      <w:r>
-        <w:rPr>
-          <w:rFonts w:asciiTheme="minorHAnsi" w:hAnsiTheme="minorHAnsi" w:cstheme="minorHAnsi"/>
-          <w:sz w:val="20"/>
-          <w:szCs w:val="20"/>
-          <w:lang w:val="en-US" w:eastAsia="pt-PT"/>
-        </w:rPr>
-        <w:t>BirthYear</w:t>
-      </w:r>
-      <w:proofErr w:type="spellEnd"/>
-      <w:r>
-        <w:rPr>
-          <w:rFonts w:asciiTheme="minorHAnsi" w:hAnsiTheme="minorHAnsi" w:cstheme="minorHAnsi"/>
-          <w:sz w:val="20"/>
-          <w:szCs w:val="20"/>
-          <w:lang w:val="en-US" w:eastAsia="pt-PT"/>
-        </w:rPr>
-        <w:t xml:space="preserve"> is more susceptible to mistakes, since it is an information provided by the customer and not </w:t>
+        <w:t xml:space="preserve"> policy before being born, so any observation that has a value of BirthYear greater than the value of FirstPolYear would be removed. However, there were 1997 observations in this situation, corresponding to almost 20% of the data. The best approach was to remove one of the variables causing this incoherence. As the BirthYear is more susceptible to mistakes, since it is an information provided by the customer and not </w:t>
       </w:r>
       <w:r>
         <w:rPr>
@@ -6062,7 +6018,7 @@
           <w:lang w:val="en-US"/>
         </w:rPr>
       </w:pPr>
-      <w:bookmarkStart w:id="8" w:name="_Toc92455291"/>
+      <w:bookmarkStart w:id="9" w:name="_Toc92455291"/>
       <w:r>
         <w:rPr>
           <w:sz w:val="18"/>
@@ -6117,7 +6073,7 @@
         </w:rPr>
         <w:t>: Categorical features barplots</w:t>
       </w:r>
-      <w:bookmarkEnd w:id="8"/>
+      <w:bookmarkEnd w:id="9"/>
     </w:p>
     <w:p>
       <w:pPr>
@@ -6143,16 +6099,16 @@
       <w:pPr>
         <w:pStyle w:val="Heading2"/>
       </w:pPr>
-      <w:bookmarkStart w:id="9" w:name="_Toc92445129"/>
-      <w:bookmarkStart w:id="10" w:name="_Toc92465914"/>
+      <w:bookmarkStart w:id="10" w:name="_Toc92445129"/>
+      <w:bookmarkStart w:id="11" w:name="_Toc92470005"/>
       <w:r>
         <w:t xml:space="preserve">2.2. </w:t>
       </w:r>
       <w:r>
         <w:t>Missing Values</w:t>
       </w:r>
-      <w:bookmarkEnd w:id="9"/>
       <w:bookmarkEnd w:id="10"/>
+      <w:bookmarkEnd w:id="11"/>
     </w:p>
     <w:p>
       <w:pPr>
@@ -6178,16 +6134,16 @@
       <w:pPr>
         <w:pStyle w:val="Heading2"/>
       </w:pPr>
-      <w:bookmarkStart w:id="11" w:name="_Toc92445130"/>
-      <w:bookmarkStart w:id="12" w:name="_Toc92465915"/>
+      <w:bookmarkStart w:id="12" w:name="_Toc92445130"/>
+      <w:bookmarkStart w:id="13" w:name="_Toc92470006"/>
       <w:r>
         <w:t xml:space="preserve">2.3. </w:t>
       </w:r>
       <w:r>
         <w:t>Outliers</w:t>
       </w:r>
-      <w:bookmarkEnd w:id="11"/>
       <w:bookmarkEnd w:id="12"/>
+      <w:bookmarkEnd w:id="13"/>
     </w:p>
     <w:p>
       <w:pPr>
@@ -6270,16 +6226,16 @@
       <w:pPr>
         <w:pStyle w:val="Heading2"/>
       </w:pPr>
-      <w:bookmarkStart w:id="13" w:name="_Toc92445131"/>
-      <w:bookmarkStart w:id="14" w:name="_Toc92465916"/>
+      <w:bookmarkStart w:id="14" w:name="_Toc92445131"/>
+      <w:bookmarkStart w:id="15" w:name="_Toc92470007"/>
       <w:r>
         <w:t xml:space="preserve">2.4. </w:t>
       </w:r>
       <w:r>
         <w:t>Missing Values (continuation)</w:t>
       </w:r>
-      <w:bookmarkEnd w:id="13"/>
       <w:bookmarkEnd w:id="14"/>
+      <w:bookmarkEnd w:id="15"/>
     </w:p>
     <w:p>
       <w:pPr>
@@ -6464,16 +6420,16 @@
       <w:pPr>
         <w:pStyle w:val="Heading2"/>
       </w:pPr>
-      <w:bookmarkStart w:id="15" w:name="_Toc92445132"/>
-      <w:bookmarkStart w:id="16" w:name="_Toc92465917"/>
+      <w:bookmarkStart w:id="16" w:name="_Toc92445132"/>
+      <w:bookmarkStart w:id="17" w:name="_Toc92470008"/>
       <w:r>
         <w:t xml:space="preserve">2.5. </w:t>
       </w:r>
       <w:r>
         <w:t>Feature Engineering</w:t>
       </w:r>
-      <w:bookmarkEnd w:id="15"/>
       <w:bookmarkEnd w:id="16"/>
+      <w:bookmarkEnd w:id="17"/>
     </w:p>
     <w:p>
       <w:pPr>
@@ -6686,16 +6642,16 @@
       <w:pPr>
         <w:pStyle w:val="Heading2"/>
       </w:pPr>
-      <w:bookmarkStart w:id="17" w:name="_Toc92445133"/>
-      <w:bookmarkStart w:id="18" w:name="_Toc92465918"/>
+      <w:bookmarkStart w:id="18" w:name="_Toc92445133"/>
+      <w:bookmarkStart w:id="19" w:name="_Toc92470009"/>
       <w:r>
         <w:t xml:space="preserve">2.6. </w:t>
       </w:r>
       <w:r>
         <w:t>Feature Selection</w:t>
       </w:r>
-      <w:bookmarkEnd w:id="17"/>
       <w:bookmarkEnd w:id="18"/>
+      <w:bookmarkEnd w:id="19"/>
     </w:p>
     <w:p>
       <w:pPr>
@@ -6721,8 +6677,8 @@
       <w:pPr>
         <w:pStyle w:val="Heading3"/>
       </w:pPr>
-      <w:bookmarkStart w:id="19" w:name="_Toc92445134"/>
-      <w:bookmarkStart w:id="20" w:name="_Toc92465919"/>
+      <w:bookmarkStart w:id="20" w:name="_Toc92445134"/>
+      <w:bookmarkStart w:id="21" w:name="_Toc92470010"/>
       <w:r>
         <w:lastRenderedPageBreak/>
         <w:t xml:space="preserve">2.6.1. </w:t>
@@ -6730,8 +6686,8 @@
       <w:r>
         <w:t>Metric Features</w:t>
       </w:r>
-      <w:bookmarkEnd w:id="19"/>
       <w:bookmarkEnd w:id="20"/>
+      <w:bookmarkEnd w:id="21"/>
     </w:p>
     <w:p>
       <w:pPr>
@@ -6775,16 +6731,16 @@
       <w:pPr>
         <w:pStyle w:val="Heading3"/>
       </w:pPr>
-      <w:bookmarkStart w:id="21" w:name="_Toc92445135"/>
-      <w:bookmarkStart w:id="22" w:name="_Toc92465920"/>
+      <w:bookmarkStart w:id="22" w:name="_Toc92445135"/>
+      <w:bookmarkStart w:id="23" w:name="_Toc92470011"/>
       <w:r>
         <w:t xml:space="preserve">2.6.2. </w:t>
       </w:r>
       <w:r>
         <w:t>Categorical Features</w:t>
       </w:r>
-      <w:bookmarkEnd w:id="21"/>
       <w:bookmarkEnd w:id="22"/>
+      <w:bookmarkEnd w:id="23"/>
     </w:p>
     <w:p>
       <w:pPr>
@@ -6964,16 +6920,16 @@
       <w:pPr>
         <w:pStyle w:val="Heading2"/>
       </w:pPr>
-      <w:bookmarkStart w:id="23" w:name="_Toc92445136"/>
-      <w:bookmarkStart w:id="24" w:name="_Toc92465921"/>
+      <w:bookmarkStart w:id="24" w:name="_Toc92445136"/>
+      <w:bookmarkStart w:id="25" w:name="_Toc92470012"/>
       <w:r>
         <w:t xml:space="preserve">2.7. </w:t>
       </w:r>
       <w:r>
         <w:t>Data Normalization</w:t>
       </w:r>
-      <w:bookmarkEnd w:id="23"/>
       <w:bookmarkEnd w:id="24"/>
+      <w:bookmarkEnd w:id="25"/>
     </w:p>
     <w:p>
       <w:pPr>
@@ -7002,29 +6958,29 @@
           <w:lang w:val="en-GB"/>
         </w:rPr>
       </w:pPr>
-      <w:bookmarkStart w:id="25" w:name="_Toc92465922"/>
+      <w:bookmarkStart w:id="26" w:name="_Toc92470013"/>
       <w:r>
         <w:rPr>
           <w:lang w:val="en-GB"/>
         </w:rPr>
         <w:t>Clustering</w:t>
       </w:r>
-      <w:bookmarkEnd w:id="25"/>
+      <w:bookmarkEnd w:id="26"/>
     </w:p>
     <w:p>
       <w:pPr>
         <w:pStyle w:val="Heading2"/>
       </w:pPr>
-      <w:bookmarkStart w:id="26" w:name="_Toc92445138"/>
-      <w:bookmarkStart w:id="27" w:name="_Toc92465923"/>
+      <w:bookmarkStart w:id="27" w:name="_Toc92445138"/>
+      <w:bookmarkStart w:id="28" w:name="_Toc92470014"/>
       <w:r>
         <w:t>3.1. Clustering</w:t>
       </w:r>
       <w:r>
         <w:t xml:space="preserve"> perspectives</w:t>
       </w:r>
-      <w:bookmarkEnd w:id="26"/>
       <w:bookmarkEnd w:id="27"/>
+      <w:bookmarkEnd w:id="28"/>
     </w:p>
     <w:p>
       <w:pPr>
@@ -7160,8 +7116,8 @@
       <w:pPr>
         <w:pStyle w:val="Heading2"/>
       </w:pPr>
-      <w:bookmarkStart w:id="28" w:name="_Toc92445139"/>
-      <w:bookmarkStart w:id="29" w:name="_Toc92465924"/>
+      <w:bookmarkStart w:id="29" w:name="_Toc92445139"/>
+      <w:bookmarkStart w:id="30" w:name="_Toc92470015"/>
       <w:r>
         <w:lastRenderedPageBreak/>
         <w:t xml:space="preserve">3.2. </w:t>
@@ -7169,8 +7125,8 @@
       <w:r>
         <w:t>DBSCAN</w:t>
       </w:r>
-      <w:bookmarkEnd w:id="28"/>
       <w:bookmarkEnd w:id="29"/>
+      <w:bookmarkEnd w:id="30"/>
     </w:p>
     <w:p>
       <w:pPr>
@@ -7256,16 +7212,16 @@
       <w:pPr>
         <w:pStyle w:val="Heading2"/>
       </w:pPr>
-      <w:bookmarkStart w:id="30" w:name="_Toc92445141"/>
-      <w:bookmarkStart w:id="31" w:name="_Toc92465925"/>
+      <w:bookmarkStart w:id="31" w:name="_Toc92445141"/>
+      <w:bookmarkStart w:id="32" w:name="_Toc92470016"/>
       <w:r>
         <w:t xml:space="preserve">3.3. </w:t>
       </w:r>
       <w:r>
         <w:t>Hierarchical Clustering</w:t>
       </w:r>
-      <w:bookmarkEnd w:id="30"/>
       <w:bookmarkEnd w:id="31"/>
+      <w:bookmarkEnd w:id="32"/>
       <w:r>
         <w:t xml:space="preserve"> </w:t>
       </w:r>
@@ -7357,8 +7313,8 @@
       <w:pPr>
         <w:pStyle w:val="Heading2"/>
       </w:pPr>
-      <w:bookmarkStart w:id="32" w:name="_Toc92445140"/>
-      <w:bookmarkStart w:id="33" w:name="_Toc92465926"/>
+      <w:bookmarkStart w:id="33" w:name="_Toc92445140"/>
+      <w:bookmarkStart w:id="34" w:name="_Toc92470017"/>
       <w:r>
         <w:t>3.</w:t>
       </w:r>
@@ -7380,8 +7336,8 @@
       <w:r>
         <w:t>rototypes</w:t>
       </w:r>
-      <w:bookmarkEnd w:id="32"/>
       <w:bookmarkEnd w:id="33"/>
+      <w:bookmarkEnd w:id="34"/>
     </w:p>
     <w:p>
       <w:pPr>
@@ -7557,27 +7513,7 @@
           <w:szCs w:val="20"/>
           <w:lang w:val="en-GB" w:eastAsia="pt-PT"/>
         </w:rPr>
-        <w:t xml:space="preserve"> was used to decide the final number of clusters to be used with K-</w:t>
-      </w:r>
-      <w:proofErr w:type="gramStart"/>
-      <w:r>
-        <w:rPr>
-          <w:rFonts w:asciiTheme="minorHAnsi" w:hAnsiTheme="minorHAnsi" w:cstheme="minorHAnsi"/>
-          <w:sz w:val="20"/>
-          <w:szCs w:val="20"/>
-          <w:lang w:val="en-GB" w:eastAsia="pt-PT"/>
-        </w:rPr>
-        <w:t>Prototypes, and</w:t>
-      </w:r>
-      <w:proofErr w:type="gramEnd"/>
-      <w:r>
-        <w:rPr>
-          <w:rFonts w:asciiTheme="minorHAnsi" w:hAnsiTheme="minorHAnsi" w:cstheme="minorHAnsi"/>
-          <w:sz w:val="20"/>
-          <w:szCs w:val="20"/>
-          <w:lang w:val="en-GB" w:eastAsia="pt-PT"/>
-        </w:rPr>
-        <w:t xml:space="preserve"> converge to a final solution.</w:t>
+        <w:t xml:space="preserve"> was used to decide the final number of clusters to be used with K-Prototypes, and converge to a final solution.</w:t>
       </w:r>
     </w:p>
     <w:p>
@@ -7649,8 +7585,8 @@
       <w:pPr>
         <w:pStyle w:val="Heading2"/>
       </w:pPr>
-      <w:bookmarkStart w:id="34" w:name="_Toc92445142"/>
-      <w:bookmarkStart w:id="35" w:name="_Toc92465927"/>
+      <w:bookmarkStart w:id="35" w:name="_Toc92445142"/>
+      <w:bookmarkStart w:id="36" w:name="_Toc92470018"/>
       <w:r>
         <w:t xml:space="preserve">3.5. </w:t>
       </w:r>
@@ -7669,8 +7605,8 @@
       <w:r>
         <w:t>Hierarchical</w:t>
       </w:r>
-      <w:bookmarkEnd w:id="34"/>
       <w:bookmarkEnd w:id="35"/>
+      <w:bookmarkEnd w:id="36"/>
     </w:p>
     <w:p>
       <w:pPr>
@@ -7993,8 +7929,8 @@
       <w:pPr>
         <w:pStyle w:val="Heading2"/>
       </w:pPr>
-      <w:bookmarkStart w:id="36" w:name="_Toc92445143"/>
-      <w:bookmarkStart w:id="37" w:name="_Toc92465928"/>
+      <w:bookmarkStart w:id="37" w:name="_Toc92445143"/>
+      <w:bookmarkStart w:id="38" w:name="_Toc92470019"/>
       <w:r>
         <w:t xml:space="preserve">3.6. </w:t>
       </w:r>
@@ -8010,8 +7946,8 @@
       <w:r>
         <w:t>Hierarchical</w:t>
       </w:r>
-      <w:bookmarkEnd w:id="36"/>
       <w:bookmarkEnd w:id="37"/>
+      <w:bookmarkEnd w:id="38"/>
     </w:p>
     <w:p>
       <w:pPr>
@@ -8133,16 +8069,16 @@
       <w:pPr>
         <w:pStyle w:val="Heading2"/>
       </w:pPr>
-      <w:bookmarkStart w:id="38" w:name="_Toc92445144"/>
-      <w:bookmarkStart w:id="39" w:name="_Toc92465929"/>
+      <w:bookmarkStart w:id="39" w:name="_Toc92445144"/>
+      <w:bookmarkStart w:id="40" w:name="_Toc92470020"/>
       <w:r>
         <w:t xml:space="preserve">3.7. </w:t>
       </w:r>
       <w:r>
         <w:t>Best Clusterer</w:t>
       </w:r>
-      <w:bookmarkEnd w:id="38"/>
       <w:bookmarkEnd w:id="39"/>
+      <w:bookmarkEnd w:id="40"/>
     </w:p>
     <w:p>
       <w:pPr>
@@ -8262,13 +8198,13 @@
       <w:pPr>
         <w:pStyle w:val="Heading2"/>
       </w:pPr>
-      <w:bookmarkStart w:id="40" w:name="_Toc92445145"/>
-      <w:bookmarkStart w:id="41" w:name="_Toc92465930"/>
+      <w:bookmarkStart w:id="41" w:name="_Toc92445145"/>
+      <w:bookmarkStart w:id="42" w:name="_Toc92470021"/>
       <w:r>
         <w:t>3.8. Cluster Visualization</w:t>
       </w:r>
-      <w:bookmarkEnd w:id="40"/>
       <w:bookmarkEnd w:id="41"/>
+      <w:bookmarkEnd w:id="42"/>
     </w:p>
     <w:p>
       <w:pPr>
@@ -8279,8 +8215,8 @@
           <w:bCs/>
         </w:rPr>
       </w:pPr>
-      <w:bookmarkStart w:id="42" w:name="_Toc92445146"/>
-      <w:bookmarkStart w:id="43" w:name="_Toc92465931"/>
+      <w:bookmarkStart w:id="43" w:name="_Toc92445146"/>
+      <w:bookmarkStart w:id="44" w:name="_Toc92470022"/>
       <w:r>
         <w:rPr>
           <w:lang w:val="en-US"/>
@@ -8303,8 +8239,8 @@
         </w:rPr>
         <w:t>t-SNE (t-distributed Stochastic Neighbour Embedding)</w:t>
       </w:r>
-      <w:bookmarkEnd w:id="42"/>
       <w:bookmarkEnd w:id="43"/>
+      <w:bookmarkEnd w:id="44"/>
     </w:p>
     <w:p>
       <w:pPr>
@@ -8476,7 +8412,7 @@
           <w:lang w:val="en-GB"/>
         </w:rPr>
       </w:pPr>
-      <w:bookmarkStart w:id="44" w:name="_Toc92455292"/>
+      <w:bookmarkStart w:id="45" w:name="_Toc92455292"/>
       <w:r>
         <w:rPr>
           <w:sz w:val="18"/>
@@ -8531,7 +8467,7 @@
         </w:rPr>
         <w:t>: t-SNE cluster visualization</w:t>
       </w:r>
-      <w:bookmarkEnd w:id="44"/>
+      <w:bookmarkEnd w:id="45"/>
     </w:p>
     <w:p>
       <w:pPr>
@@ -8541,8 +8477,8 @@
           <w:lang w:val="en-US"/>
         </w:rPr>
       </w:pPr>
-      <w:bookmarkStart w:id="45" w:name="_Toc92445147"/>
-      <w:bookmarkStart w:id="46" w:name="_Toc92465932"/>
+      <w:bookmarkStart w:id="46" w:name="_Toc92445147"/>
+      <w:bookmarkStart w:id="47" w:name="_Toc92470023"/>
       <w:r>
         <w:t xml:space="preserve">3.8.2. </w:t>
       </w:r>
@@ -8553,8 +8489,8 @@
         </w:rPr>
         <w:t>UMAP</w:t>
       </w:r>
-      <w:bookmarkEnd w:id="45"/>
       <w:bookmarkEnd w:id="46"/>
+      <w:bookmarkEnd w:id="47"/>
     </w:p>
     <w:p>
       <w:pPr>
@@ -8674,16 +8610,16 @@
       <w:pPr>
         <w:pStyle w:val="Heading2"/>
       </w:pPr>
-      <w:bookmarkStart w:id="47" w:name="_Toc92445148"/>
-      <w:bookmarkStart w:id="48" w:name="_Toc92465933"/>
+      <w:bookmarkStart w:id="48" w:name="_Toc92445148"/>
+      <w:bookmarkStart w:id="49" w:name="_Toc92470024"/>
       <w:r>
         <w:t xml:space="preserve">3.9. </w:t>
       </w:r>
       <w:r>
         <w:t>Cluster Profiling</w:t>
       </w:r>
-      <w:bookmarkEnd w:id="47"/>
       <w:bookmarkEnd w:id="48"/>
+      <w:bookmarkEnd w:id="49"/>
     </w:p>
     <w:p>
       <w:pPr>
@@ -8776,147 +8712,7 @@
           <w:szCs w:val="20"/>
           <w:lang w:val="en-GB"/>
         </w:rPr>
-        <w:t xml:space="preserve">: this cluster has higher values than the others for the features </w:t>
-      </w:r>
-      <w:proofErr w:type="spellStart"/>
-      <w:r>
-        <w:rPr>
-          <w:rFonts w:asciiTheme="minorHAnsi" w:hAnsiTheme="minorHAnsi" w:cstheme="minorHAnsi"/>
-          <w:sz w:val="20"/>
-          <w:szCs w:val="20"/>
-          <w:lang w:val="en-GB"/>
-        </w:rPr>
-        <w:t>CustMonVal</w:t>
-      </w:r>
-      <w:proofErr w:type="spellEnd"/>
-      <w:r>
-        <w:rPr>
-          <w:rFonts w:asciiTheme="minorHAnsi" w:hAnsiTheme="minorHAnsi" w:cstheme="minorHAnsi"/>
-          <w:sz w:val="20"/>
-          <w:szCs w:val="20"/>
-          <w:lang w:val="en-GB"/>
-        </w:rPr>
-        <w:t xml:space="preserve">, </w:t>
-      </w:r>
-      <w:proofErr w:type="spellStart"/>
-      <w:r>
-        <w:rPr>
-          <w:rFonts w:asciiTheme="minorHAnsi" w:hAnsiTheme="minorHAnsi" w:cstheme="minorHAnsi"/>
-          <w:sz w:val="20"/>
-          <w:szCs w:val="20"/>
-          <w:lang w:val="en-GB"/>
-        </w:rPr>
-        <w:t>Effort_Rate</w:t>
-      </w:r>
-      <w:proofErr w:type="spellEnd"/>
-      <w:r>
-        <w:rPr>
-          <w:rFonts w:asciiTheme="minorHAnsi" w:hAnsiTheme="minorHAnsi" w:cstheme="minorHAnsi"/>
-          <w:sz w:val="20"/>
-          <w:szCs w:val="20"/>
-          <w:lang w:val="en-GB"/>
-        </w:rPr>
-        <w:t xml:space="preserve">, </w:t>
-      </w:r>
-      <w:proofErr w:type="spellStart"/>
-      <w:r>
-        <w:rPr>
-          <w:rFonts w:asciiTheme="minorHAnsi" w:hAnsiTheme="minorHAnsi" w:cstheme="minorHAnsi"/>
-          <w:sz w:val="20"/>
-          <w:szCs w:val="20"/>
-          <w:lang w:val="en-GB"/>
-        </w:rPr>
-        <w:t>Total_Premiums</w:t>
-      </w:r>
-      <w:proofErr w:type="spellEnd"/>
-      <w:r>
-        <w:rPr>
-          <w:rFonts w:asciiTheme="minorHAnsi" w:hAnsiTheme="minorHAnsi" w:cstheme="minorHAnsi"/>
-          <w:sz w:val="20"/>
-          <w:szCs w:val="20"/>
-          <w:lang w:val="en-GB"/>
-        </w:rPr>
-        <w:t xml:space="preserve">, </w:t>
-      </w:r>
-      <w:proofErr w:type="spellStart"/>
-      <w:r>
-        <w:rPr>
-          <w:rFonts w:asciiTheme="minorHAnsi" w:hAnsiTheme="minorHAnsi" w:cstheme="minorHAnsi"/>
-          <w:sz w:val="20"/>
-          <w:szCs w:val="20"/>
-          <w:lang w:val="en-GB"/>
-        </w:rPr>
-        <w:t>PremHousehold</w:t>
-      </w:r>
-      <w:proofErr w:type="spellEnd"/>
-      <w:r>
-        <w:rPr>
-          <w:rFonts w:asciiTheme="minorHAnsi" w:hAnsiTheme="minorHAnsi" w:cstheme="minorHAnsi"/>
-          <w:sz w:val="20"/>
-          <w:szCs w:val="20"/>
-          <w:lang w:val="en-GB"/>
-        </w:rPr>
-        <w:t xml:space="preserve"> and </w:t>
-      </w:r>
-      <w:proofErr w:type="spellStart"/>
-      <w:r>
-        <w:rPr>
-          <w:rFonts w:asciiTheme="minorHAnsi" w:hAnsiTheme="minorHAnsi" w:cstheme="minorHAnsi"/>
-          <w:sz w:val="20"/>
-          <w:szCs w:val="20"/>
-          <w:lang w:val="en-GB"/>
-        </w:rPr>
-        <w:t>PremLife</w:t>
-      </w:r>
-      <w:proofErr w:type="spellEnd"/>
-      <w:r>
-        <w:rPr>
-          <w:rFonts w:asciiTheme="minorHAnsi" w:hAnsiTheme="minorHAnsi" w:cstheme="minorHAnsi"/>
-          <w:sz w:val="20"/>
-          <w:szCs w:val="20"/>
-          <w:lang w:val="en-GB"/>
-        </w:rPr>
-        <w:t xml:space="preserve"> and has lower values than all other clusters for </w:t>
-      </w:r>
-      <w:proofErr w:type="spellStart"/>
-      <w:r>
-        <w:rPr>
-          <w:rFonts w:asciiTheme="minorHAnsi" w:hAnsiTheme="minorHAnsi" w:cstheme="minorHAnsi"/>
-          <w:sz w:val="20"/>
-          <w:szCs w:val="20"/>
-          <w:lang w:val="en-GB"/>
-        </w:rPr>
-        <w:t>PremMotor</w:t>
-      </w:r>
-      <w:proofErr w:type="spellEnd"/>
-      <w:r>
-        <w:rPr>
-          <w:rFonts w:asciiTheme="minorHAnsi" w:hAnsiTheme="minorHAnsi" w:cstheme="minorHAnsi"/>
-          <w:sz w:val="20"/>
-          <w:szCs w:val="20"/>
-          <w:lang w:val="en-GB"/>
-        </w:rPr>
-        <w:t xml:space="preserve"> and </w:t>
-      </w:r>
-      <w:proofErr w:type="spellStart"/>
-      <w:r>
-        <w:rPr>
-          <w:rFonts w:asciiTheme="minorHAnsi" w:hAnsiTheme="minorHAnsi" w:cstheme="minorHAnsi"/>
-          <w:sz w:val="20"/>
-          <w:szCs w:val="20"/>
-          <w:lang w:val="en-GB"/>
-        </w:rPr>
-        <w:t>MonthSal</w:t>
-      </w:r>
-      <w:proofErr w:type="spellEnd"/>
-      <w:r>
-        <w:rPr>
-          <w:rFonts w:asciiTheme="minorHAnsi" w:hAnsiTheme="minorHAnsi" w:cstheme="minorHAnsi"/>
-          <w:sz w:val="20"/>
-          <w:szCs w:val="20"/>
-          <w:lang w:val="en-GB"/>
-        </w:rPr>
-        <w:t xml:space="preserve">. These customers are the ones who spend more on Premiums, </w:t>
+        <w:t xml:space="preserve">: this cluster has higher values than the others for the features CustMonVal, Effort_Rate, Total_Premiums, PremHousehold and PremLife and has lower values than all other clusters for PremMotor and MonthSal. These customers are the ones who spend more on Premiums, </w:t>
       </w:r>
       <w:r>
         <w:rPr>
@@ -8934,27 +8730,7 @@
           <w:szCs w:val="20"/>
           <w:lang w:val="en-GB"/>
         </w:rPr>
-        <w:t xml:space="preserve">a higher percentage of their salary on insurances, and they only spend a high amount on Life and Household insurances. That means that these customers do not have the biggest buying power (as it can be seen by the </w:t>
-      </w:r>
-      <w:proofErr w:type="spellStart"/>
-      <w:r>
-        <w:rPr>
-          <w:rFonts w:asciiTheme="minorHAnsi" w:hAnsiTheme="minorHAnsi" w:cstheme="minorHAnsi"/>
-          <w:sz w:val="20"/>
-          <w:szCs w:val="20"/>
-          <w:lang w:val="en-GB"/>
-        </w:rPr>
-        <w:t>MonthSal</w:t>
-      </w:r>
-      <w:proofErr w:type="spellEnd"/>
-      <w:r>
-        <w:rPr>
-          <w:rFonts w:asciiTheme="minorHAnsi" w:hAnsiTheme="minorHAnsi" w:cstheme="minorHAnsi"/>
-          <w:sz w:val="20"/>
-          <w:szCs w:val="20"/>
-          <w:lang w:val="en-GB"/>
-        </w:rPr>
-        <w:t xml:space="preserve">), they do not receive the highest wages, therefore they will only spend money on the insurances that are strictly necessary. </w:t>
+        <w:t xml:space="preserve">a higher percentage of their salary on insurances, and they only spend a high amount on Life and Household insurances. That means that these customers do not have the biggest buying power (as it can be seen by the MonthSal), they do not receive the highest wages, therefore they will only spend money on the insurances that are strictly necessary. </w:t>
       </w:r>
       <w:r>
         <w:rPr>
@@ -9017,47 +8793,7 @@
           <w:szCs w:val="20"/>
           <w:lang w:val="en-GB"/>
         </w:rPr>
-        <w:t xml:space="preserve">: this cluster has much higher values than the others for the features </w:t>
-      </w:r>
-      <w:proofErr w:type="spellStart"/>
-      <w:r>
-        <w:rPr>
-          <w:rFonts w:asciiTheme="minorHAnsi" w:hAnsiTheme="minorHAnsi" w:cstheme="minorHAnsi"/>
-          <w:sz w:val="20"/>
-          <w:szCs w:val="20"/>
-          <w:lang w:val="en-GB"/>
-        </w:rPr>
-        <w:t>PremHealth</w:t>
-      </w:r>
-      <w:proofErr w:type="spellEnd"/>
-      <w:r>
-        <w:rPr>
-          <w:rFonts w:asciiTheme="minorHAnsi" w:hAnsiTheme="minorHAnsi" w:cstheme="minorHAnsi"/>
-          <w:sz w:val="20"/>
-          <w:szCs w:val="20"/>
-          <w:lang w:val="en-GB"/>
-        </w:rPr>
-        <w:t xml:space="preserve"> and </w:t>
-      </w:r>
-      <w:proofErr w:type="spellStart"/>
-      <w:r>
-        <w:rPr>
-          <w:rFonts w:asciiTheme="minorHAnsi" w:hAnsiTheme="minorHAnsi" w:cstheme="minorHAnsi"/>
-          <w:sz w:val="20"/>
-          <w:szCs w:val="20"/>
-          <w:lang w:val="en-GB"/>
-        </w:rPr>
-        <w:t>MonthSal</w:t>
-      </w:r>
-      <w:proofErr w:type="spellEnd"/>
-      <w:r>
-        <w:rPr>
-          <w:rFonts w:asciiTheme="minorHAnsi" w:hAnsiTheme="minorHAnsi" w:cstheme="minorHAnsi"/>
-          <w:sz w:val="20"/>
-          <w:szCs w:val="20"/>
-          <w:lang w:val="en-GB"/>
-        </w:rPr>
-        <w:t xml:space="preserve">, and the remaining features have, on average, a similar value </w:t>
+        <w:t xml:space="preserve">: this cluster has much higher values than the others for the features PremHealth and MonthSal, and the remaining features have, on average, a similar value </w:t>
       </w:r>
       <w:r>
         <w:rPr>
@@ -9147,67 +8883,7 @@
           <w:szCs w:val="20"/>
           <w:lang w:val="en-GB"/>
         </w:rPr>
-        <w:t xml:space="preserve">: this cluster has much higher values than the others for the feature </w:t>
-      </w:r>
-      <w:proofErr w:type="spellStart"/>
-      <w:r>
-        <w:rPr>
-          <w:rFonts w:asciiTheme="minorHAnsi" w:hAnsiTheme="minorHAnsi" w:cstheme="minorHAnsi"/>
-          <w:sz w:val="20"/>
-          <w:szCs w:val="20"/>
-          <w:lang w:val="en-GB"/>
-        </w:rPr>
-        <w:t>PremMotor</w:t>
-      </w:r>
-      <w:proofErr w:type="spellEnd"/>
-      <w:r>
-        <w:rPr>
-          <w:rFonts w:asciiTheme="minorHAnsi" w:hAnsiTheme="minorHAnsi" w:cstheme="minorHAnsi"/>
-          <w:sz w:val="20"/>
-          <w:szCs w:val="20"/>
-          <w:lang w:val="en-GB"/>
-        </w:rPr>
-        <w:t xml:space="preserve"> and </w:t>
-      </w:r>
-      <w:proofErr w:type="spellStart"/>
-      <w:r>
-        <w:rPr>
-          <w:rFonts w:asciiTheme="minorHAnsi" w:hAnsiTheme="minorHAnsi" w:cstheme="minorHAnsi"/>
-          <w:sz w:val="20"/>
-          <w:szCs w:val="20"/>
-          <w:lang w:val="en-GB"/>
-        </w:rPr>
-        <w:t>MonthSal</w:t>
-      </w:r>
-      <w:proofErr w:type="spellEnd"/>
-      <w:r>
-        <w:rPr>
-          <w:rFonts w:asciiTheme="minorHAnsi" w:hAnsiTheme="minorHAnsi" w:cstheme="minorHAnsi"/>
-          <w:sz w:val="20"/>
-          <w:szCs w:val="20"/>
-          <w:lang w:val="en-GB"/>
-        </w:rPr>
-        <w:t xml:space="preserve">, and has lower values than all other clusters for Effort_Rate, Total_Premiums, and all other premium with the exception of </w:t>
-      </w:r>
-      <w:proofErr w:type="spellStart"/>
-      <w:r>
-        <w:rPr>
-          <w:rFonts w:asciiTheme="minorHAnsi" w:hAnsiTheme="minorHAnsi" w:cstheme="minorHAnsi"/>
-          <w:sz w:val="20"/>
-          <w:szCs w:val="20"/>
-          <w:lang w:val="en-GB"/>
-        </w:rPr>
-        <w:t>PremMotor</w:t>
-      </w:r>
-      <w:proofErr w:type="spellEnd"/>
-      <w:r>
-        <w:rPr>
-          <w:rFonts w:asciiTheme="minorHAnsi" w:hAnsiTheme="minorHAnsi" w:cstheme="minorHAnsi"/>
-          <w:sz w:val="20"/>
-          <w:szCs w:val="20"/>
-          <w:lang w:val="en-GB"/>
-        </w:rPr>
-        <w:t xml:space="preserve">. This is the biggest cluster when it comes to the number of individuals. </w:t>
+        <w:t xml:space="preserve">: this cluster has much higher values than the others for the feature PremMotor and MonthSal, and has lower values than all other clusters for Effort_Rate, Total_Premiums, and all other premium with the exception of PremMotor. This is the biggest cluster when it comes to the number of individuals. </w:t>
       </w:r>
       <w:r>
         <w:rPr>
@@ -9343,27 +9019,7 @@
           <w:szCs w:val="20"/>
           <w:lang w:val="en-GB"/>
         </w:rPr>
-        <w:t xml:space="preserve"> might have a higher buying power (as it can be seen by the </w:t>
-      </w:r>
-      <w:proofErr w:type="spellStart"/>
-      <w:r>
-        <w:rPr>
-          <w:rFonts w:asciiTheme="minorHAnsi" w:hAnsiTheme="minorHAnsi" w:cstheme="minorHAnsi"/>
-          <w:sz w:val="20"/>
-          <w:szCs w:val="20"/>
-          <w:lang w:val="en-GB"/>
-        </w:rPr>
-        <w:t>MonthSal</w:t>
-      </w:r>
-      <w:proofErr w:type="spellEnd"/>
-      <w:r>
-        <w:rPr>
-          <w:rFonts w:asciiTheme="minorHAnsi" w:hAnsiTheme="minorHAnsi" w:cstheme="minorHAnsi"/>
-          <w:sz w:val="20"/>
-          <w:szCs w:val="20"/>
-          <w:lang w:val="en-GB"/>
-        </w:rPr>
-        <w:t>). They also have a high level of education;</w:t>
+        <w:t xml:space="preserve"> might have a higher buying power (as it can be seen by the MonthSal). They also have a high level of education;</w:t>
       </w:r>
     </w:p>
     <w:p>
@@ -9399,27 +9055,7 @@
           <w:szCs w:val="20"/>
           <w:lang w:val="en-GB"/>
         </w:rPr>
-        <w:t xml:space="preserve">: this cluster has higher values than the others for the feature </w:t>
-      </w:r>
-      <w:proofErr w:type="spellStart"/>
-      <w:r>
-        <w:rPr>
-          <w:rFonts w:asciiTheme="minorHAnsi" w:hAnsiTheme="minorHAnsi" w:cstheme="minorHAnsi"/>
-          <w:sz w:val="20"/>
-          <w:szCs w:val="20"/>
-          <w:lang w:val="en-GB"/>
-        </w:rPr>
-        <w:t>PremWork</w:t>
-      </w:r>
-      <w:proofErr w:type="spellEnd"/>
-      <w:r>
-        <w:rPr>
-          <w:rFonts w:asciiTheme="minorHAnsi" w:hAnsiTheme="minorHAnsi" w:cstheme="minorHAnsi"/>
-          <w:sz w:val="20"/>
-          <w:szCs w:val="20"/>
-          <w:lang w:val="en-GB"/>
-        </w:rPr>
-        <w:t xml:space="preserve"> and has lower values than all other clusters for CustMonVal. They earn an average Monthly Salary. This is the smallest cluster. </w:t>
+        <w:t xml:space="preserve">: this cluster has higher values than the others for the feature PremWork and has lower values than all other clusters for CustMonVal. They earn an average Monthly Salary. This is the smallest cluster. </w:t>
       </w:r>
       <w:r>
         <w:rPr>
@@ -9437,27 +9073,7 @@
           <w:szCs w:val="20"/>
           <w:lang w:val="en-GB"/>
         </w:rPr>
-        <w:t xml:space="preserve"> </w:t>
-      </w:r>
-      <w:proofErr w:type="spellStart"/>
-      <w:r>
-        <w:rPr>
-          <w:rFonts w:asciiTheme="minorHAnsi" w:hAnsiTheme="minorHAnsi" w:cstheme="minorHAnsi"/>
-          <w:sz w:val="20"/>
-          <w:szCs w:val="20"/>
-          <w:lang w:val="en-GB"/>
-        </w:rPr>
-        <w:t>Work_Ratio</w:t>
-      </w:r>
-      <w:proofErr w:type="spellEnd"/>
-      <w:r>
-        <w:rPr>
-          <w:rFonts w:asciiTheme="minorHAnsi" w:hAnsiTheme="minorHAnsi" w:cstheme="minorHAnsi"/>
-          <w:sz w:val="20"/>
-          <w:szCs w:val="20"/>
-          <w:lang w:val="en-GB"/>
-        </w:rPr>
-        <w:t>. This could mean that these customers are new customers of the company (because of the low CustMonVal, while subscribing mainly to the Work insurance), and they could represent a high value cluster for marketing campaigns (they can definitely increase the number of insurances they buy);</w:t>
+        <w:t xml:space="preserve"> Work_Ratio. This could mean that these customers are new customers of the company (because of the low CustMonVal, while subscribing mainly to the Work insurance), and they could represent a high value cluster for marketing campaigns (they can definitely increase the number of insurances they buy);</w:t>
       </w:r>
     </w:p>
     <w:p>
@@ -9517,7 +9133,7 @@
           <w:lang w:val="en-GB"/>
         </w:rPr>
       </w:pPr>
-      <w:bookmarkStart w:id="49" w:name="_Toc92455293"/>
+      <w:bookmarkStart w:id="50" w:name="_Toc92455293"/>
       <w:r>
         <w:rPr>
           <w:sz w:val="18"/>
@@ -9566,34 +9182,9 @@
           <w:sz w:val="18"/>
           <w:szCs w:val="14"/>
         </w:rPr>
-        <w:t xml:space="preserve">: </w:t>
-      </w:r>
-      <w:proofErr w:type="spellStart"/>
-      <w:r>
-        <w:rPr>
-          <w:sz w:val="18"/>
-          <w:szCs w:val="14"/>
-        </w:rPr>
-        <w:t>Merged</w:t>
-      </w:r>
-      <w:proofErr w:type="spellEnd"/>
-      <w:r>
-        <w:rPr>
-          <w:sz w:val="18"/>
-          <w:szCs w:val="14"/>
-        </w:rPr>
-        <w:t xml:space="preserve"> clusters </w:t>
-      </w:r>
-      <w:proofErr w:type="spellStart"/>
-      <w:r>
-        <w:rPr>
-          <w:sz w:val="18"/>
-          <w:szCs w:val="14"/>
-        </w:rPr>
-        <w:t>profiles</w:t>
-      </w:r>
-      <w:bookmarkEnd w:id="49"/>
-      <w:proofErr w:type="spellEnd"/>
+        <w:t>: Merged clusters profiles</w:t>
+      </w:r>
+      <w:bookmarkEnd w:id="50"/>
     </w:p>
     <w:p>
       <w:pPr>
@@ -9667,7 +9258,7 @@
           <w:lang w:val="en-GB"/>
         </w:rPr>
       </w:pPr>
-      <w:bookmarkStart w:id="50" w:name="_Toc92455294"/>
+      <w:bookmarkStart w:id="51" w:name="_Toc92455294"/>
       <w:r>
         <w:rPr>
           <w:sz w:val="18"/>
@@ -9722,17 +9313,17 @@
         </w:rPr>
         <w:t>: Final clusters categorical features histograms</w:t>
       </w:r>
-      <w:bookmarkEnd w:id="50"/>
+      <w:bookmarkEnd w:id="51"/>
     </w:p>
     <w:p>
       <w:pPr>
         <w:pStyle w:val="Heading2"/>
       </w:pPr>
-      <w:bookmarkStart w:id="51" w:name="_Toc92465934"/>
+      <w:bookmarkStart w:id="52" w:name="_Toc92470025"/>
       <w:r>
         <w:t>3.10. Decision Tree</w:t>
       </w:r>
-      <w:bookmarkEnd w:id="51"/>
+      <w:bookmarkEnd w:id="52"/>
     </w:p>
     <w:p>
       <w:pPr>
@@ -9897,67 +9488,7 @@
           <w:szCs w:val="20"/>
           <w:lang w:val="en-GB"/>
         </w:rPr>
-        <w:t xml:space="preserve"> if </w:t>
-      </w:r>
-      <w:proofErr w:type="spellStart"/>
-      <w:r>
-        <w:rPr>
-          <w:rFonts w:asciiTheme="minorHAnsi" w:hAnsiTheme="minorHAnsi" w:cstheme="minorHAnsi"/>
-          <w:sz w:val="20"/>
-          <w:szCs w:val="20"/>
-          <w:lang w:val="en-GB"/>
-        </w:rPr>
-        <w:t>PremMotor</w:t>
-      </w:r>
-      <w:proofErr w:type="spellEnd"/>
-      <w:r>
-        <w:rPr>
-          <w:rFonts w:asciiTheme="minorHAnsi" w:hAnsiTheme="minorHAnsi" w:cstheme="minorHAnsi"/>
-          <w:sz w:val="20"/>
-          <w:szCs w:val="20"/>
-          <w:lang w:val="en-GB"/>
-        </w:rPr>
-        <w:t xml:space="preserve"> &lt;= 0.008 and Effort_Rate &gt; 1.118 and </w:t>
-      </w:r>
-      <w:proofErr w:type="spellStart"/>
-      <w:r>
-        <w:rPr>
-          <w:rFonts w:asciiTheme="minorHAnsi" w:hAnsiTheme="minorHAnsi" w:cstheme="minorHAnsi"/>
-          <w:sz w:val="20"/>
-          <w:szCs w:val="20"/>
-          <w:lang w:val="en-GB"/>
-        </w:rPr>
-        <w:t>Work_Ratio</w:t>
-      </w:r>
-      <w:proofErr w:type="spellEnd"/>
-      <w:r>
-        <w:rPr>
-          <w:rFonts w:asciiTheme="minorHAnsi" w:hAnsiTheme="minorHAnsi" w:cstheme="minorHAnsi"/>
-          <w:sz w:val="20"/>
-          <w:szCs w:val="20"/>
-          <w:lang w:val="en-GB"/>
-        </w:rPr>
-        <w:t xml:space="preserve"> &lt;= 2.109, then a customer </w:t>
-      </w:r>
-      <w:proofErr w:type="gramStart"/>
-      <w:r>
-        <w:rPr>
-          <w:rFonts w:asciiTheme="minorHAnsi" w:hAnsiTheme="minorHAnsi" w:cstheme="minorHAnsi"/>
-          <w:sz w:val="20"/>
-          <w:szCs w:val="20"/>
-          <w:lang w:val="en-GB"/>
-        </w:rPr>
-        <w:t>belong</w:t>
-      </w:r>
-      <w:proofErr w:type="gramEnd"/>
-      <w:r>
-        <w:rPr>
-          <w:rFonts w:asciiTheme="minorHAnsi" w:hAnsiTheme="minorHAnsi" w:cstheme="minorHAnsi"/>
-          <w:sz w:val="20"/>
-          <w:szCs w:val="20"/>
-          <w:lang w:val="en-GB"/>
-        </w:rPr>
-        <w:t xml:space="preserve"> to this cluster with a probability of around 84%</w:t>
+        <w:t xml:space="preserve"> if PremMotor &lt;= 0.008 and Effort_Rate &gt; 1.118 and Work_Ratio &lt;= 2.109, then a customer belong to this cluster with a probability of around 84%</w:t>
       </w:r>
     </w:p>
     <w:p>
@@ -9993,27 +9524,7 @@
           <w:szCs w:val="20"/>
           <w:lang w:val="en-GB"/>
         </w:rPr>
-        <w:t xml:space="preserve"> if </w:t>
-      </w:r>
-      <w:proofErr w:type="spellStart"/>
-      <w:r>
-        <w:rPr>
-          <w:rFonts w:asciiTheme="minorHAnsi" w:hAnsiTheme="minorHAnsi" w:cstheme="minorHAnsi"/>
-          <w:sz w:val="20"/>
-          <w:szCs w:val="20"/>
-          <w:lang w:val="en-GB"/>
-        </w:rPr>
-        <w:t>PremMotor</w:t>
-      </w:r>
-      <w:proofErr w:type="spellEnd"/>
-      <w:r>
-        <w:rPr>
-          <w:rFonts w:asciiTheme="minorHAnsi" w:hAnsiTheme="minorHAnsi" w:cstheme="minorHAnsi"/>
-          <w:sz w:val="20"/>
-          <w:szCs w:val="20"/>
-          <w:lang w:val="en-GB"/>
-        </w:rPr>
-        <w:t xml:space="preserve"> &lt;= 0.008 and Effort_Rate </w:t>
+        <w:t xml:space="preserve"> if PremMotor &lt;= 0.008 and Effort_Rate </w:t>
       </w:r>
       <w:r>
         <w:rPr>
@@ -10031,27 +9542,7 @@
           <w:szCs w:val="20"/>
           <w:lang w:val="en-GB"/>
         </w:rPr>
-        <w:t xml:space="preserve"> 1.118 and </w:t>
-      </w:r>
-      <w:proofErr w:type="spellStart"/>
-      <w:r>
-        <w:rPr>
-          <w:rFonts w:asciiTheme="minorHAnsi" w:hAnsiTheme="minorHAnsi" w:cstheme="minorHAnsi"/>
-          <w:sz w:val="20"/>
-          <w:szCs w:val="20"/>
-          <w:lang w:val="en-GB"/>
-        </w:rPr>
-        <w:t>Work_Ratio</w:t>
-      </w:r>
-      <w:proofErr w:type="spellEnd"/>
-      <w:r>
-        <w:rPr>
-          <w:rFonts w:asciiTheme="minorHAnsi" w:hAnsiTheme="minorHAnsi" w:cstheme="minorHAnsi"/>
-          <w:sz w:val="20"/>
-          <w:szCs w:val="20"/>
-          <w:lang w:val="en-GB"/>
-        </w:rPr>
-        <w:t xml:space="preserve"> &lt;= </w:t>
+        <w:t xml:space="preserve"> 1.118 and Work_Ratio &lt;= </w:t>
       </w:r>
       <w:r>
         <w:rPr>
@@ -10144,67 +9635,7 @@
           <w:szCs w:val="20"/>
           <w:lang w:val="en-GB"/>
         </w:rPr>
-        <w:t xml:space="preserve">if </w:t>
-      </w:r>
-      <w:proofErr w:type="spellStart"/>
-      <w:r>
-        <w:rPr>
-          <w:rFonts w:asciiTheme="minorHAnsi" w:hAnsiTheme="minorHAnsi" w:cstheme="minorHAnsi"/>
-          <w:sz w:val="20"/>
-          <w:szCs w:val="20"/>
-          <w:lang w:val="en-GB"/>
-        </w:rPr>
-        <w:t>PremMotor</w:t>
-      </w:r>
-      <w:proofErr w:type="spellEnd"/>
-      <w:r>
-        <w:rPr>
-          <w:rFonts w:asciiTheme="minorHAnsi" w:hAnsiTheme="minorHAnsi" w:cstheme="minorHAnsi"/>
-          <w:sz w:val="20"/>
-          <w:szCs w:val="20"/>
-          <w:lang w:val="en-GB"/>
-        </w:rPr>
-        <w:t xml:space="preserve"> &gt; 0.008 and </w:t>
-      </w:r>
-      <w:proofErr w:type="spellStart"/>
-      <w:r>
-        <w:rPr>
-          <w:rFonts w:asciiTheme="minorHAnsi" w:hAnsiTheme="minorHAnsi" w:cstheme="minorHAnsi"/>
-          <w:sz w:val="20"/>
-          <w:szCs w:val="20"/>
-          <w:lang w:val="en-GB"/>
-        </w:rPr>
-        <w:t>Health_Ratio</w:t>
-      </w:r>
-      <w:proofErr w:type="spellEnd"/>
-      <w:r>
-        <w:rPr>
-          <w:rFonts w:asciiTheme="minorHAnsi" w:hAnsiTheme="minorHAnsi" w:cstheme="minorHAnsi"/>
-          <w:sz w:val="20"/>
-          <w:szCs w:val="20"/>
-          <w:lang w:val="en-GB"/>
-        </w:rPr>
-        <w:t xml:space="preserve"> &lt;= 1.046 and </w:t>
-      </w:r>
-      <w:proofErr w:type="spellStart"/>
-      <w:r>
-        <w:rPr>
-          <w:rFonts w:asciiTheme="minorHAnsi" w:hAnsiTheme="minorHAnsi" w:cstheme="minorHAnsi"/>
-          <w:sz w:val="20"/>
-          <w:szCs w:val="20"/>
-          <w:lang w:val="en-GB"/>
-        </w:rPr>
-        <w:t>Household_Ratio</w:t>
-      </w:r>
-      <w:proofErr w:type="spellEnd"/>
-      <w:r>
-        <w:rPr>
-          <w:rFonts w:asciiTheme="minorHAnsi" w:hAnsiTheme="minorHAnsi" w:cstheme="minorHAnsi"/>
-          <w:sz w:val="20"/>
-          <w:szCs w:val="20"/>
-          <w:lang w:val="en-GB"/>
-        </w:rPr>
-        <w:t xml:space="preserve"> &lt;= 0.703, then a customer belongs to this cluster with a probability of around 98%</w:t>
+        <w:t>if PremMotor &gt; 0.008 and Health_Ratio &lt;= 1.046 and Household_Ratio &lt;= 0.703, then a customer belongs to this cluster with a probability of around 98%</w:t>
       </w:r>
     </w:p>
     <w:p>
@@ -10242,47 +9673,7 @@
           <w:szCs w:val="20"/>
           <w:lang w:val="en-GB"/>
         </w:rPr>
-        <w:t xml:space="preserve">if </w:t>
-      </w:r>
-      <w:proofErr w:type="spellStart"/>
-      <w:r>
-        <w:rPr>
-          <w:rFonts w:asciiTheme="minorHAnsi" w:hAnsiTheme="minorHAnsi" w:cstheme="minorHAnsi"/>
-          <w:sz w:val="20"/>
-          <w:szCs w:val="20"/>
-          <w:lang w:val="en-GB"/>
-        </w:rPr>
-        <w:t>PremMotor</w:t>
-      </w:r>
-      <w:proofErr w:type="spellEnd"/>
-      <w:r>
-        <w:rPr>
-          <w:rFonts w:asciiTheme="minorHAnsi" w:hAnsiTheme="minorHAnsi" w:cstheme="minorHAnsi"/>
-          <w:sz w:val="20"/>
-          <w:szCs w:val="20"/>
-          <w:lang w:val="en-GB"/>
-        </w:rPr>
-        <w:t xml:space="preserve"> &lt;= 0.008 and Effort_Rate &lt;= 1.118 and </w:t>
-      </w:r>
-      <w:proofErr w:type="spellStart"/>
-      <w:r>
-        <w:rPr>
-          <w:rFonts w:asciiTheme="minorHAnsi" w:hAnsiTheme="minorHAnsi" w:cstheme="minorHAnsi"/>
-          <w:sz w:val="20"/>
-          <w:szCs w:val="20"/>
-          <w:lang w:val="en-GB"/>
-        </w:rPr>
-        <w:t>Work_Ratio</w:t>
-      </w:r>
-      <w:proofErr w:type="spellEnd"/>
-      <w:r>
-        <w:rPr>
-          <w:rFonts w:asciiTheme="minorHAnsi" w:hAnsiTheme="minorHAnsi" w:cstheme="minorHAnsi"/>
-          <w:sz w:val="20"/>
-          <w:szCs w:val="20"/>
-          <w:lang w:val="en-GB"/>
-        </w:rPr>
-        <w:t xml:space="preserve"> &gt; 1.441, then a customer belongs to this cluster with a probability of around 71%</w:t>
+        <w:t>if PremMotor &lt;= 0.008 and Effort_Rate &lt;= 1.118 and Work_Ratio &gt; 1.441, then a customer belongs to this cluster with a probability of around 71%</w:t>
       </w:r>
     </w:p>
     <w:p>
@@ -10292,16 +9683,16 @@
           <w:lang w:val="en-GB" w:eastAsia="pt-PT"/>
         </w:rPr>
       </w:pPr>
-      <w:bookmarkStart w:id="52" w:name="_Toc92445149"/>
-      <w:bookmarkStart w:id="53" w:name="_Toc92465935"/>
+      <w:bookmarkStart w:id="53" w:name="_Toc92445149"/>
+      <w:bookmarkStart w:id="54" w:name="_Toc92470026"/>
       <w:r>
         <w:rPr>
           <w:lang w:val="en-GB" w:eastAsia="pt-PT"/>
         </w:rPr>
         <w:t>Marketing Approach</w:t>
       </w:r>
-      <w:bookmarkEnd w:id="52"/>
       <w:bookmarkEnd w:id="53"/>
+      <w:bookmarkEnd w:id="54"/>
     </w:p>
     <w:p>
       <w:pPr>
@@ -10432,27 +9823,7 @@
           <w:szCs w:val="20"/>
           <w:lang w:val="en-GB" w:eastAsia="pt-PT"/>
         </w:rPr>
-        <w:t xml:space="preserve"> the </w:t>
-      </w:r>
-      <w:proofErr w:type="gramStart"/>
-      <w:r>
-        <w:rPr>
-          <w:rFonts w:asciiTheme="minorHAnsi" w:hAnsiTheme="minorHAnsi" w:cstheme="minorHAnsi"/>
-          <w:sz w:val="20"/>
-          <w:szCs w:val="20"/>
-          <w:lang w:val="en-GB" w:eastAsia="pt-PT"/>
-        </w:rPr>
-        <w:t>Health</w:t>
-      </w:r>
-      <w:proofErr w:type="gramEnd"/>
-      <w:r>
-        <w:rPr>
-          <w:rFonts w:asciiTheme="minorHAnsi" w:hAnsiTheme="minorHAnsi" w:cstheme="minorHAnsi"/>
-          <w:sz w:val="20"/>
-          <w:szCs w:val="20"/>
-          <w:lang w:val="en-GB" w:eastAsia="pt-PT"/>
-        </w:rPr>
-        <w:t xml:space="preserve"> insurance</w:t>
+        <w:t xml:space="preserve"> the Health insurance</w:t>
       </w:r>
       <w:r>
         <w:rPr>
@@ -10524,27 +9895,7 @@
           <w:szCs w:val="20"/>
           <w:lang w:val="en-GB" w:eastAsia="pt-PT"/>
         </w:rPr>
-        <w:t xml:space="preserve">: Life and House insurances. Contrary to what was done with the customer from cluster 1, to these customers, a discount should be offered if they buy one more insurance together with the </w:t>
-      </w:r>
-      <w:proofErr w:type="gramStart"/>
-      <w:r>
-        <w:rPr>
-          <w:rFonts w:asciiTheme="minorHAnsi" w:hAnsiTheme="minorHAnsi" w:cstheme="minorHAnsi"/>
-          <w:sz w:val="20"/>
-          <w:szCs w:val="20"/>
-          <w:lang w:val="en-GB" w:eastAsia="pt-PT"/>
-        </w:rPr>
-        <w:t>Health</w:t>
-      </w:r>
-      <w:proofErr w:type="gramEnd"/>
-      <w:r>
-        <w:rPr>
-          <w:rFonts w:asciiTheme="minorHAnsi" w:hAnsiTheme="minorHAnsi" w:cstheme="minorHAnsi"/>
-          <w:sz w:val="20"/>
-          <w:szCs w:val="20"/>
-          <w:lang w:val="en-GB" w:eastAsia="pt-PT"/>
-        </w:rPr>
-        <w:t xml:space="preserve"> insurance. Once again, here a pack of </w:t>
+        <w:t xml:space="preserve">: Life and House insurances. Contrary to what was done with the customer from cluster 1, to these customers, a discount should be offered if they buy one more insurance together with the Health insurance. Once again, here a pack of </w:t>
       </w:r>
       <w:r>
         <w:rPr>
@@ -10657,16 +10008,16 @@
           <w:lang w:val="en-GB" w:eastAsia="pt-PT"/>
         </w:rPr>
       </w:pPr>
-      <w:bookmarkStart w:id="54" w:name="_Toc92445150"/>
-      <w:bookmarkStart w:id="55" w:name="_Toc92465936"/>
+      <w:bookmarkStart w:id="55" w:name="_Toc92445150"/>
+      <w:bookmarkStart w:id="56" w:name="_Toc92470027"/>
       <w:r>
         <w:rPr>
           <w:lang w:val="en-GB" w:eastAsia="pt-PT"/>
         </w:rPr>
         <w:t>Pain Points</w:t>
       </w:r>
-      <w:bookmarkEnd w:id="54"/>
       <w:bookmarkEnd w:id="55"/>
+      <w:bookmarkEnd w:id="56"/>
     </w:p>
     <w:p>
       <w:pPr>
@@ -10953,27 +10304,7 @@
           <w:szCs w:val="20"/>
           <w:lang w:val="en-GB" w:eastAsia="pt-PT"/>
         </w:rPr>
-        <w:t xml:space="preserve">Prototypes, </w:t>
-      </w:r>
-      <w:proofErr w:type="gramStart"/>
-      <w:r>
-        <w:rPr>
-          <w:rFonts w:asciiTheme="minorHAnsi" w:hAnsiTheme="minorHAnsi" w:cstheme="minorHAnsi"/>
-          <w:sz w:val="20"/>
-          <w:szCs w:val="20"/>
-          <w:lang w:val="en-GB" w:eastAsia="pt-PT"/>
-        </w:rPr>
-        <w:t>SOM</w:t>
-      </w:r>
-      <w:proofErr w:type="gramEnd"/>
-      <w:r>
-        <w:rPr>
-          <w:rFonts w:asciiTheme="minorHAnsi" w:hAnsiTheme="minorHAnsi" w:cstheme="minorHAnsi"/>
-          <w:sz w:val="20"/>
-          <w:szCs w:val="20"/>
-          <w:lang w:val="en-GB" w:eastAsia="pt-PT"/>
-        </w:rPr>
-        <w:t xml:space="preserve"> and </w:t>
+        <w:t xml:space="preserve">Prototypes, SOM and </w:t>
       </w:r>
       <w:r>
         <w:rPr>
@@ -11176,16 +10507,16 @@
           <w:lang w:val="en-GB" w:eastAsia="pt-PT"/>
         </w:rPr>
       </w:pPr>
-      <w:bookmarkStart w:id="56" w:name="_Toc92445151"/>
-      <w:bookmarkStart w:id="57" w:name="_Toc92465937"/>
+      <w:bookmarkStart w:id="57" w:name="_Toc92445151"/>
+      <w:bookmarkStart w:id="58" w:name="_Toc92470028"/>
       <w:r>
         <w:rPr>
           <w:lang w:val="en-GB" w:eastAsia="pt-PT"/>
         </w:rPr>
         <w:t>Conclusion</w:t>
       </w:r>
-      <w:bookmarkEnd w:id="56"/>
       <w:bookmarkEnd w:id="57"/>
+      <w:bookmarkEnd w:id="58"/>
     </w:p>
     <w:p>
       <w:pPr>
@@ -11430,7 +10761,40 @@
         </w:rPr>
       </w:pPr>
     </w:p>
-    <w:bookmarkStart w:id="58" w:name="_Toc92465938" w:displacedByCustomXml="next"/>
+    <w:p>
+      <w:pPr>
+        <w:jc w:val="both"/>
+        <w:rPr>
+          <w:rFonts w:asciiTheme="minorHAnsi" w:hAnsiTheme="minorHAnsi" w:cstheme="minorHAnsi"/>
+          <w:sz w:val="20"/>
+          <w:szCs w:val="20"/>
+          <w:lang w:val="en-GB" w:eastAsia="pt-PT"/>
+        </w:rPr>
+      </w:pPr>
+    </w:p>
+    <w:p>
+      <w:pPr>
+        <w:jc w:val="both"/>
+        <w:rPr>
+          <w:rFonts w:asciiTheme="minorHAnsi" w:hAnsiTheme="minorHAnsi" w:cstheme="minorHAnsi"/>
+          <w:sz w:val="20"/>
+          <w:szCs w:val="20"/>
+          <w:lang w:val="en-GB" w:eastAsia="pt-PT"/>
+        </w:rPr>
+      </w:pPr>
+    </w:p>
+    <w:p>
+      <w:pPr>
+        <w:jc w:val="both"/>
+        <w:rPr>
+          <w:rFonts w:asciiTheme="minorHAnsi" w:hAnsiTheme="minorHAnsi" w:cstheme="minorHAnsi"/>
+          <w:sz w:val="20"/>
+          <w:szCs w:val="20"/>
+          <w:lang w:val="en-GB" w:eastAsia="pt-PT"/>
+        </w:rPr>
+      </w:pPr>
+    </w:p>
+    <w:bookmarkStart w:id="59" w:name="_Toc92470029" w:displacedByCustomXml="next"/>
     <w:sdt>
       <w:sdtPr>
         <w:rPr>
@@ -11454,7 +10818,7 @@
           <w:r>
             <w:t>Bibliography</w:t>
           </w:r>
-          <w:bookmarkEnd w:id="58"/>
+          <w:bookmarkEnd w:id="59"/>
         </w:p>
         <w:sdt>
           <w:sdtPr>
@@ -11538,7 +10902,6 @@
                   <w:sz w:val="20"/>
                   <w:szCs w:val="20"/>
                 </w:rPr>
-                <w:lastRenderedPageBreak/>
                 <w:t>https://towardsdatascience.com/the-k-prototype-as-clustering-algorithm-for-mixed-data-type-categorical-and-numerical-fe7c50538ebb</w:t>
               </w:r>
             </w:p>
@@ -11694,7 +11057,7 @@
           <w:lang w:val="en-GB" w:eastAsia="pt-PT"/>
         </w:rPr>
       </w:pPr>
-      <w:bookmarkStart w:id="59" w:name="_Toc92465939"/>
+      <w:bookmarkStart w:id="60" w:name="_Toc92470030"/>
       <w:r>
         <w:rPr>
           <w:lang w:val="en-GB" w:eastAsia="pt-PT"/>
@@ -11702,7 +11065,7 @@
         <w:lastRenderedPageBreak/>
         <w:t>Appendix</w:t>
       </w:r>
-      <w:bookmarkEnd w:id="59"/>
+      <w:bookmarkEnd w:id="60"/>
     </w:p>
     <w:p>
       <w:pPr>
@@ -11776,8 +11139,8 @@
           <w:szCs w:val="14"/>
         </w:rPr>
       </w:pPr>
-      <w:bookmarkStart w:id="60" w:name="_Toc92443576"/>
-      <w:bookmarkStart w:id="61" w:name="_Toc92455295"/>
+      <w:bookmarkStart w:id="61" w:name="_Toc92443576"/>
+      <w:bookmarkStart w:id="62" w:name="_Toc92455295"/>
       <w:r>
         <w:rPr>
           <w:sz w:val="18"/>
@@ -11826,35 +11189,10 @@
           <w:sz w:val="18"/>
           <w:szCs w:val="14"/>
         </w:rPr>
-        <w:t xml:space="preserve">: </w:t>
-      </w:r>
-      <w:proofErr w:type="spellStart"/>
-      <w:r>
-        <w:rPr>
-          <w:sz w:val="18"/>
-          <w:szCs w:val="14"/>
-        </w:rPr>
-        <w:t>Correlation</w:t>
-      </w:r>
-      <w:proofErr w:type="spellEnd"/>
-      <w:r>
-        <w:rPr>
-          <w:sz w:val="18"/>
-          <w:szCs w:val="14"/>
-        </w:rPr>
-        <w:t xml:space="preserve"> </w:t>
-      </w:r>
-      <w:proofErr w:type="spellStart"/>
-      <w:r>
-        <w:rPr>
-          <w:sz w:val="18"/>
-          <w:szCs w:val="14"/>
-        </w:rPr>
-        <w:t>Matrix</w:t>
-      </w:r>
-      <w:bookmarkEnd w:id="60"/>
+        <w:t>: Correlation Matrix</w:t>
+      </w:r>
       <w:bookmarkEnd w:id="61"/>
-      <w:proofErr w:type="spellEnd"/>
+      <w:bookmarkEnd w:id="62"/>
     </w:p>
     <w:p>
       <w:pPr>
@@ -11920,8 +11258,8 @@
           </wp:inline>
         </w:drawing>
       </w:r>
-      <w:bookmarkStart w:id="62" w:name="_Toc92443577"/>
-      <w:bookmarkStart w:id="63" w:name="_Toc92455296"/>
+      <w:bookmarkStart w:id="63" w:name="_Toc92443577"/>
+      <w:bookmarkStart w:id="64" w:name="_Toc92455296"/>
     </w:p>
     <w:p>
       <w:pPr>
@@ -11977,35 +11315,10 @@
           <w:sz w:val="18"/>
           <w:szCs w:val="18"/>
         </w:rPr>
-        <w:t xml:space="preserve">: </w:t>
-      </w:r>
-      <w:proofErr w:type="spellStart"/>
-      <w:r>
-        <w:rPr>
-          <w:sz w:val="18"/>
-          <w:szCs w:val="18"/>
-        </w:rPr>
-        <w:t>GeoLivArea´s</w:t>
-      </w:r>
-      <w:proofErr w:type="spellEnd"/>
-      <w:r>
-        <w:rPr>
-          <w:sz w:val="18"/>
-          <w:szCs w:val="18"/>
-        </w:rPr>
-        <w:t xml:space="preserve"> </w:t>
-      </w:r>
-      <w:proofErr w:type="spellStart"/>
-      <w:r>
-        <w:rPr>
-          <w:sz w:val="18"/>
-          <w:szCs w:val="18"/>
-        </w:rPr>
-        <w:t>BoxPlots</w:t>
-      </w:r>
-      <w:bookmarkEnd w:id="62"/>
+        <w:t>: GeoLivArea´s BoxPlots</w:t>
+      </w:r>
       <w:bookmarkEnd w:id="63"/>
-      <w:proofErr w:type="spellEnd"/>
+      <w:bookmarkEnd w:id="64"/>
     </w:p>
     <w:p>
       <w:pPr>
@@ -12075,7 +11388,7 @@
           <w:sz w:val="18"/>
         </w:rPr>
       </w:pPr>
-      <w:bookmarkStart w:id="64" w:name="_Toc92455297"/>
+      <w:bookmarkStart w:id="65" w:name="_Toc92455297"/>
       <w:r>
         <w:rPr>
           <w:sz w:val="18"/>
@@ -12117,31 +11430,9 @@
         <w:rPr>
           <w:sz w:val="18"/>
         </w:rPr>
-        <w:t xml:space="preserve">: </w:t>
-      </w:r>
-      <w:proofErr w:type="spellStart"/>
-      <w:r>
-        <w:rPr>
-          <w:sz w:val="18"/>
-        </w:rPr>
-        <w:t>Children´s</w:t>
-      </w:r>
-      <w:proofErr w:type="spellEnd"/>
-      <w:r>
-        <w:rPr>
-          <w:sz w:val="18"/>
-        </w:rPr>
-        <w:t xml:space="preserve"> </w:t>
-      </w:r>
-      <w:proofErr w:type="spellStart"/>
-      <w:r>
-        <w:rPr>
-          <w:sz w:val="18"/>
-        </w:rPr>
-        <w:t>BoxPlots</w:t>
-      </w:r>
-      <w:bookmarkEnd w:id="64"/>
-      <w:proofErr w:type="spellEnd"/>
+        <w:t>: Children´s BoxPlots</w:t>
+      </w:r>
+      <w:bookmarkEnd w:id="65"/>
     </w:p>
     <w:p>
       <w:pPr>
@@ -12211,7 +11502,7 @@
           <w:szCs w:val="14"/>
         </w:rPr>
       </w:pPr>
-      <w:bookmarkStart w:id="65" w:name="_Toc92455298"/>
+      <w:bookmarkStart w:id="66" w:name="_Toc92455298"/>
       <w:r>
         <w:rPr>
           <w:sz w:val="18"/>
@@ -12260,34 +11551,9 @@
           <w:sz w:val="18"/>
           <w:szCs w:val="14"/>
         </w:rPr>
-        <w:t xml:space="preserve">: </w:t>
-      </w:r>
-      <w:proofErr w:type="spellStart"/>
-      <w:r>
-        <w:rPr>
-          <w:sz w:val="18"/>
-          <w:szCs w:val="14"/>
-        </w:rPr>
-        <w:t>Profit´s</w:t>
-      </w:r>
-      <w:proofErr w:type="spellEnd"/>
-      <w:r>
-        <w:rPr>
-          <w:sz w:val="18"/>
-          <w:szCs w:val="14"/>
-        </w:rPr>
-        <w:t xml:space="preserve"> </w:t>
-      </w:r>
-      <w:proofErr w:type="spellStart"/>
-      <w:r>
-        <w:rPr>
-          <w:sz w:val="18"/>
-          <w:szCs w:val="14"/>
-        </w:rPr>
-        <w:t>BoxPlots</w:t>
-      </w:r>
-      <w:bookmarkEnd w:id="65"/>
-      <w:proofErr w:type="spellEnd"/>
+        <w:t>: Profit´s BoxPlots</w:t>
+      </w:r>
+      <w:bookmarkEnd w:id="66"/>
     </w:p>
     <w:p>
       <w:pPr>
@@ -12358,7 +11624,7 @@
           <w:szCs w:val="14"/>
         </w:rPr>
       </w:pPr>
-      <w:bookmarkStart w:id="66" w:name="_Toc92455299"/>
+      <w:bookmarkStart w:id="67" w:name="_Toc92455299"/>
       <w:r>
         <w:rPr>
           <w:sz w:val="18"/>
@@ -12407,34 +11673,9 @@
           <w:sz w:val="18"/>
           <w:szCs w:val="14"/>
         </w:rPr>
-        <w:t xml:space="preserve">: </w:t>
-      </w:r>
-      <w:proofErr w:type="spellStart"/>
-      <w:r>
-        <w:rPr>
-          <w:sz w:val="18"/>
-          <w:szCs w:val="14"/>
-        </w:rPr>
-        <w:t>Cancelled´s</w:t>
-      </w:r>
-      <w:proofErr w:type="spellEnd"/>
-      <w:r>
-        <w:rPr>
-          <w:sz w:val="18"/>
-          <w:szCs w:val="14"/>
-        </w:rPr>
-        <w:t xml:space="preserve"> </w:t>
-      </w:r>
-      <w:proofErr w:type="spellStart"/>
-      <w:r>
-        <w:rPr>
-          <w:sz w:val="18"/>
-          <w:szCs w:val="14"/>
-        </w:rPr>
-        <w:t>BoxPlots</w:t>
-      </w:r>
-      <w:bookmarkEnd w:id="66"/>
-      <w:proofErr w:type="spellEnd"/>
+        <w:t>: Cancelled´s BoxPlots</w:t>
+      </w:r>
+      <w:bookmarkEnd w:id="67"/>
     </w:p>
     <w:p>
       <w:pPr>
@@ -12515,8 +11756,8 @@
           <w:lang w:val="en-GB"/>
         </w:rPr>
       </w:pPr>
-      <w:bookmarkStart w:id="67" w:name="_Toc92443578"/>
-      <w:bookmarkStart w:id="68" w:name="_Toc92455300"/>
+      <w:bookmarkStart w:id="68" w:name="_Toc92443578"/>
+      <w:bookmarkStart w:id="69" w:name="_Toc92455300"/>
       <w:r>
         <w:rPr>
           <w:rFonts w:asciiTheme="minorHAnsi" w:hAnsiTheme="minorHAnsi" w:cstheme="minorHAnsi"/>
@@ -12578,8 +11819,8 @@
         </w:rPr>
         <w:t>: DBSCAN value perspective histogram</w:t>
       </w:r>
-      <w:bookmarkEnd w:id="67"/>
       <w:bookmarkEnd w:id="68"/>
+      <w:bookmarkEnd w:id="69"/>
     </w:p>
     <w:p>
       <w:pPr>
@@ -12655,8 +11896,8 @@
           </wp:inline>
         </w:drawing>
       </w:r>
-      <w:bookmarkStart w:id="69" w:name="_Toc92443579"/>
-      <w:bookmarkStart w:id="70" w:name="_Toc92455301"/>
+      <w:bookmarkStart w:id="70" w:name="_Toc92443579"/>
+      <w:bookmarkStart w:id="71" w:name="_Toc92455301"/>
       <w:r>
         <w:rPr>
           <w:rFonts w:asciiTheme="minorHAnsi" w:hAnsiTheme="minorHAnsi" w:cstheme="minorHAnsi"/>
@@ -12718,8 +11959,8 @@
         </w:rPr>
         <w:t>: DBSCAN consumption perspective histogram</w:t>
       </w:r>
-      <w:bookmarkEnd w:id="69"/>
       <w:bookmarkEnd w:id="70"/>
+      <w:bookmarkEnd w:id="71"/>
     </w:p>
     <w:p>
       <w:pPr>
@@ -12801,8 +12042,8 @@
           <w:lang w:val="en-US"/>
         </w:rPr>
       </w:pPr>
-      <w:bookmarkStart w:id="71" w:name="_Toc92443580"/>
-      <w:bookmarkStart w:id="72" w:name="_Toc92455302"/>
+      <w:bookmarkStart w:id="72" w:name="_Toc92443580"/>
+      <w:bookmarkStart w:id="73" w:name="_Toc92455302"/>
       <w:r>
         <w:rPr>
           <w:rFonts w:asciiTheme="minorHAnsi" w:hAnsiTheme="minorHAnsi" w:cstheme="minorHAnsi"/>
@@ -12900,8 +12141,8 @@
         </w:rPr>
         <w:t>alue perspective histogram</w:t>
       </w:r>
-      <w:bookmarkEnd w:id="71"/>
       <w:bookmarkEnd w:id="72"/>
+      <w:bookmarkEnd w:id="73"/>
     </w:p>
     <w:p>
       <w:pPr>
@@ -12989,8 +12230,8 @@
           <w:lang w:val="en-GB"/>
         </w:rPr>
       </w:pPr>
-      <w:bookmarkStart w:id="73" w:name="_Toc92443581"/>
-      <w:bookmarkStart w:id="74" w:name="_Toc92455303"/>
+      <w:bookmarkStart w:id="74" w:name="_Toc92443581"/>
+      <w:bookmarkStart w:id="75" w:name="_Toc92455303"/>
       <w:r>
         <w:rPr>
           <w:rFonts w:asciiTheme="minorHAnsi" w:hAnsiTheme="minorHAnsi" w:cstheme="minorHAnsi"/>
@@ -13106,8 +12347,8 @@
         </w:rPr>
         <w:t>alue perspective histogram</w:t>
       </w:r>
-      <w:bookmarkEnd w:id="73"/>
       <w:bookmarkEnd w:id="74"/>
+      <w:bookmarkEnd w:id="75"/>
     </w:p>
     <w:p>
       <w:pPr>
@@ -13189,8 +12430,8 @@
           <w:lang w:val="en-GB"/>
         </w:rPr>
       </w:pPr>
-      <w:bookmarkStart w:id="75" w:name="_Toc92443582"/>
-      <w:bookmarkStart w:id="76" w:name="_Toc92455304"/>
+      <w:bookmarkStart w:id="76" w:name="_Toc92443582"/>
+      <w:bookmarkStart w:id="77" w:name="_Toc92455304"/>
       <w:r>
         <w:rPr>
           <w:rFonts w:asciiTheme="minorHAnsi" w:hAnsiTheme="minorHAnsi" w:cstheme="minorHAnsi"/>
@@ -13306,8 +12547,8 @@
         </w:rPr>
         <w:t>onsumption perspective histogram</w:t>
       </w:r>
-      <w:bookmarkEnd w:id="75"/>
       <w:bookmarkEnd w:id="76"/>
+      <w:bookmarkEnd w:id="77"/>
     </w:p>
     <w:p>
       <w:pPr>
@@ -13382,7 +12623,7 @@
           <w:lang w:val="en-GB"/>
         </w:rPr>
       </w:pPr>
-      <w:bookmarkStart w:id="77" w:name="_Toc92455305"/>
+      <w:bookmarkStart w:id="78" w:name="_Toc92455305"/>
       <w:r>
         <w:rPr>
           <w:sz w:val="18"/>
@@ -13437,7 +12678,7 @@
         </w:rPr>
         <w:t>: Component Planes Value Perspective</w:t>
       </w:r>
-      <w:bookmarkEnd w:id="77"/>
+      <w:bookmarkEnd w:id="78"/>
     </w:p>
     <w:p>
       <w:pPr>
@@ -13513,7 +12754,7 @@
           <w:szCs w:val="14"/>
         </w:rPr>
       </w:pPr>
-      <w:bookmarkStart w:id="78" w:name="_Toc92455306"/>
+      <w:bookmarkStart w:id="79" w:name="_Toc92455306"/>
       <w:r>
         <w:rPr>
           <w:sz w:val="18"/>
@@ -13562,50 +12803,9 @@
           <w:sz w:val="18"/>
           <w:szCs w:val="14"/>
         </w:rPr>
-        <w:t>: U-</w:t>
-      </w:r>
-      <w:proofErr w:type="spellStart"/>
-      <w:r>
-        <w:rPr>
-          <w:sz w:val="18"/>
-          <w:szCs w:val="14"/>
-        </w:rPr>
-        <w:t>Matrix</w:t>
-      </w:r>
-      <w:proofErr w:type="spellEnd"/>
-      <w:r>
-        <w:rPr>
-          <w:sz w:val="18"/>
-          <w:szCs w:val="14"/>
-        </w:rPr>
-        <w:t xml:space="preserve"> </w:t>
-      </w:r>
-      <w:proofErr w:type="spellStart"/>
-      <w:r>
-        <w:rPr>
-          <w:sz w:val="18"/>
-          <w:szCs w:val="14"/>
-        </w:rPr>
-        <w:t>Value</w:t>
-      </w:r>
-      <w:proofErr w:type="spellEnd"/>
-      <w:r>
-        <w:rPr>
-          <w:sz w:val="18"/>
-          <w:szCs w:val="14"/>
-        </w:rPr>
-        <w:t xml:space="preserve"> </w:t>
-      </w:r>
-      <w:proofErr w:type="spellStart"/>
-      <w:r>
-        <w:rPr>
-          <w:sz w:val="18"/>
-          <w:szCs w:val="14"/>
-        </w:rPr>
-        <w:t>Perspective</w:t>
-      </w:r>
-      <w:bookmarkEnd w:id="78"/>
-      <w:proofErr w:type="spellEnd"/>
+        <w:t>: U-Matrix Value Perspective</w:t>
+      </w:r>
+      <w:bookmarkEnd w:id="79"/>
     </w:p>
     <w:p>
       <w:pPr>
@@ -13684,7 +12884,7 @@
           <w:lang w:val="en-GB"/>
         </w:rPr>
       </w:pPr>
-      <w:bookmarkStart w:id="79" w:name="_Toc92455307"/>
+      <w:bookmarkStart w:id="80" w:name="_Toc92455307"/>
       <w:r>
         <w:rPr>
           <w:sz w:val="18"/>
@@ -13739,7 +12939,7 @@
         </w:rPr>
         <w:t>: Hit Map Value Perspective</w:t>
       </w:r>
-      <w:bookmarkEnd w:id="79"/>
+      <w:bookmarkEnd w:id="80"/>
     </w:p>
     <w:p>
       <w:pPr>
@@ -13811,7 +13011,7 @@
           <w:lang w:val="en-US"/>
         </w:rPr>
       </w:pPr>
-      <w:bookmarkStart w:id="80" w:name="_Toc92455308"/>
+      <w:bookmarkStart w:id="81" w:name="_Toc92455308"/>
       <w:r>
         <w:rPr>
           <w:sz w:val="18"/>
@@ -13866,7 +13066,7 @@
         </w:rPr>
         <w:t>: SOM + Hierarchical Value perspective histogram</w:t>
       </w:r>
-      <w:bookmarkEnd w:id="80"/>
+      <w:bookmarkEnd w:id="81"/>
     </w:p>
     <w:p>
       <w:pPr>
@@ -13937,7 +13137,7 @@
           <w:lang w:val="en-GB"/>
         </w:rPr>
       </w:pPr>
-      <w:bookmarkStart w:id="81" w:name="_Toc92455309"/>
+      <w:bookmarkStart w:id="82" w:name="_Toc92455309"/>
       <w:r>
         <w:rPr>
           <w:sz w:val="18"/>
@@ -13992,7 +13192,7 @@
         </w:rPr>
         <w:t>: Component Planes Consumption Perspective</w:t>
       </w:r>
-      <w:bookmarkEnd w:id="81"/>
+      <w:bookmarkEnd w:id="82"/>
     </w:p>
     <w:p>
       <w:pPr>
@@ -14072,7 +13272,7 @@
           <w:lang w:val="en-GB"/>
         </w:rPr>
       </w:pPr>
-      <w:bookmarkStart w:id="82" w:name="_Toc92455310"/>
+      <w:bookmarkStart w:id="83" w:name="_Toc92455310"/>
       <w:r>
         <w:rPr>
           <w:sz w:val="18"/>
@@ -14127,7 +13327,7 @@
         </w:rPr>
         <w:t>: U-Matrix Consumption Perspective</w:t>
       </w:r>
-      <w:bookmarkEnd w:id="82"/>
+      <w:bookmarkEnd w:id="83"/>
       <w:r>
         <w:rPr>
           <w:noProof/>
@@ -14184,7 +13384,7 @@
           </wp:inline>
         </w:drawing>
       </w:r>
-      <w:bookmarkStart w:id="83" w:name="_Toc92455311"/>
+      <w:bookmarkStart w:id="84" w:name="_Toc92455311"/>
     </w:p>
     <w:p>
       <w:pPr>
@@ -14250,7 +13450,7 @@
         </w:rPr>
         <w:t>: Hit Map Consumption Perspective</w:t>
       </w:r>
-      <w:bookmarkEnd w:id="83"/>
+      <w:bookmarkEnd w:id="84"/>
     </w:p>
     <w:p>
       <w:pPr>
@@ -14322,7 +13522,7 @@
           <w:lang w:val="en-GB"/>
         </w:rPr>
       </w:pPr>
-      <w:bookmarkStart w:id="84" w:name="_Toc92455312"/>
+      <w:bookmarkStart w:id="85" w:name="_Toc92455312"/>
       <w:r>
         <w:rPr>
           <w:sz w:val="18"/>
@@ -14377,7 +13577,7 @@
         </w:rPr>
         <w:t>: SOM + Hierarchical Consumption perspective histogram</w:t>
       </w:r>
-      <w:bookmarkEnd w:id="84"/>
+      <w:bookmarkEnd w:id="85"/>
     </w:p>
     <w:p>
       <w:pPr>
@@ -14445,7 +13645,7 @@
           </wp:inline>
         </w:drawing>
       </w:r>
-      <w:bookmarkStart w:id="85" w:name="_Toc92455313"/>
+      <w:bookmarkStart w:id="86" w:name="_Toc92455313"/>
       <w:r>
         <w:rPr>
           <w:sz w:val="18"/>
@@ -14494,34 +13694,9 @@
           <w:sz w:val="18"/>
           <w:szCs w:val="14"/>
         </w:rPr>
-        <w:t xml:space="preserve">: </w:t>
-      </w:r>
-      <w:proofErr w:type="spellStart"/>
-      <w:r>
-        <w:rPr>
-          <w:sz w:val="18"/>
-          <w:szCs w:val="14"/>
-        </w:rPr>
-        <w:t>Decision</w:t>
-      </w:r>
-      <w:proofErr w:type="spellEnd"/>
-      <w:r>
-        <w:rPr>
-          <w:sz w:val="18"/>
-          <w:szCs w:val="14"/>
-        </w:rPr>
-        <w:t xml:space="preserve"> </w:t>
-      </w:r>
-      <w:proofErr w:type="spellStart"/>
-      <w:r>
-        <w:rPr>
-          <w:sz w:val="18"/>
-          <w:szCs w:val="14"/>
-        </w:rPr>
-        <w:t>Tree</w:t>
-      </w:r>
-      <w:bookmarkEnd w:id="85"/>
-      <w:proofErr w:type="spellEnd"/>
+        <w:t>: Decision Tree</w:t>
+      </w:r>
+      <w:bookmarkEnd w:id="86"/>
     </w:p>
     <w:sectPr>
       <w:pgSz w:w="11906" w:h="16838"/>
